--- a/Assignment_No_6/HPC Lab Practical No 6.docx
+++ b/Assignment_No_6/HPC Lab Practical No 6.docx
@@ -1,78 +1,102 @@
 
 <file path=word/document.xml><?xml version="1.0" encoding="utf-8"?>
-<w:document xmlns:wpc="http://schemas.microsoft.com/office/word/2010/wordprocessingCanvas" xmlns:cx="http://schemas.microsoft.com/office/drawing/2014/chartex" xmlns:cx1="http://schemas.microsoft.com/office/drawing/2015/9/8/chartex" xmlns:cx2="http://schemas.microsoft.com/office/drawing/2015/10/21/chartex" xmlns:cx3="http://schemas.microsoft.com/office/drawing/2016/5/9/chartex" xmlns:cx4="http://schemas.microsoft.com/office/drawing/2016/5/10/chartex" xmlns:cx5="http://schemas.microsoft.com/office/drawing/2016/5/11/chartex" xmlns:cx6="http://schemas.microsoft.com/office/drawing/2016/5/12/chartex" xmlns:cx7="http://schemas.microsoft.com/office/drawing/2016/5/13/chartex" xmlns:cx8="http://schemas.microsoft.com/office/drawing/2016/5/14/chartex" xmlns:mc="http://schemas.openxmlformats.org/markup-compatibility/2006" xmlns:aink="http://schemas.microsoft.com/office/drawing/2016/ink" xmlns:am3d="http://schemas.microsoft.com/office/drawing/2017/model3d" xmlns:o="urn:schemas-microsoft-com:office:office" xmlns:oel="http://schemas.microsoft.com/office/2019/extlst" xmlns:r="http://schemas.openxmlformats.org/officeDocument/2006/relationships" xmlns:m="http://schemas.openxmlformats.org/officeDocument/2006/math" xmlns:v="urn:schemas-microsoft-com:vml" xmlns:wp14="http://schemas.microsoft.com/office/word/2010/wordprocessingDrawing" xmlns:wp="http://schemas.openxmlformats.org/drawingml/2006/wordprocessingDrawing" xmlns:w10="urn:schemas-microsoft-com:office:word" xmlns:w="http://schemas.openxmlformats.org/wordprocessingml/2006/main" xmlns:w14="http://schemas.microsoft.com/office/word/2010/wordml" xmlns:w15="http://schemas.microsoft.com/office/word/2012/wordml" xmlns:w16cex="http://schemas.microsoft.com/office/word/2018/wordml/cex" xmlns:w16cid="http://schemas.microsoft.com/office/word/2016/wordml/cid" xmlns:w16="http://schemas.microsoft.com/office/word/2018/wordml" xmlns:w16du="http://schemas.microsoft.com/office/word/2023/wordml/word16du" xmlns:w16sdtdh="http://schemas.microsoft.com/office/word/2020/wordml/sdtdatahash" xmlns:w16sdtfl="http://schemas.microsoft.com/office/word/2024/wordml/sdtformatlock" xmlns:w16se="http://schemas.microsoft.com/office/word/2015/wordml/symex" xmlns:wpg="http://schemas.microsoft.com/office/word/2010/wordprocessingGroup" xmlns:wpi="http://schemas.microsoft.com/office/word/2010/wordprocessingInk" xmlns:wne="http://schemas.microsoft.com/office/word/2006/wordml" xmlns:wps="http://schemas.microsoft.com/office/word/2010/wordprocessingShape" mc:Ignorable="w14 w15 w16se w16cid w16 w16cex w16sdtdh w16sdtfl w16du wp14">
+<w:document xmlns:o="urn:schemas-microsoft-com:office:office" xmlns:r="http://schemas.openxmlformats.org/officeDocument/2006/relationships" xmlns:v="urn:schemas-microsoft-com:vml" xmlns:w="http://schemas.openxmlformats.org/wordprocessingml/2006/main" xmlns:w10="urn:schemas-microsoft-com:office:word" xmlns:wp="http://schemas.openxmlformats.org/drawingml/2006/wordprocessingDrawing" xmlns:wps="http://schemas.microsoft.com/office/word/2010/wordprocessingShape" xmlns:wpg="http://schemas.microsoft.com/office/word/2010/wordprocessingGroup" xmlns:mc="http://schemas.openxmlformats.org/markup-compatibility/2006" xmlns:wp14="http://schemas.microsoft.com/office/word/2010/wordprocessingDrawing" xmlns:w14="http://schemas.microsoft.com/office/word/2010/wordml" xmlns:w15="http://schemas.microsoft.com/office/word/2012/wordml" mc:Ignorable="w14 wp14 w15">
   <w:body>
     <w:p>
       <w:pPr>
-        <w:rPr>
-          <w:rFonts w:ascii="Times New Roman" w:eastAsia="Times New Roman" w:hAnsi="Times New Roman" w:cs="Times New Roman"/>
+        <w:pStyle w:val="Normal"/>
+        <w:rPr>
+          <w:rFonts w:ascii="Times New Roman" w:hAnsi="Times New Roman" w:eastAsia="Times New Roman" w:cs="Times New Roman"/>
           <w:sz w:val="28"/>
           <w:szCs w:val="28"/>
         </w:rPr>
       </w:pPr>
-    </w:p>
-    <w:p>
-      <w:pPr>
-        <w:jc w:val="center"/>
-        <w:rPr>
-          <w:rFonts w:ascii="Times New Roman" w:eastAsia="Times New Roman" w:hAnsi="Times New Roman" w:cs="Times New Roman"/>
-          <w:b/>
+      <w:r>
+        <w:rPr>
+          <w:rFonts w:eastAsia="Times New Roman" w:cs="Times New Roman" w:ascii="Times New Roman" w:hAnsi="Times New Roman"/>
           <w:sz w:val="28"/>
           <w:szCs w:val="28"/>
         </w:rPr>
-      </w:pPr>
-      <w:r>
-        <w:rPr>
-          <w:rFonts w:ascii="Times New Roman" w:eastAsia="Times New Roman" w:hAnsi="Times New Roman" w:cs="Times New Roman"/>
+      </w:r>
+    </w:p>
+    <w:p>
+      <w:pPr>
+        <w:pStyle w:val="Normal"/>
+        <w:jc w:val="center"/>
+        <w:rPr>
+          <w:rFonts w:ascii="Times New Roman" w:hAnsi="Times New Roman" w:eastAsia="Times New Roman" w:cs="Times New Roman"/>
+          <w:b/>
           <w:b/>
           <w:sz w:val="28"/>
           <w:szCs w:val="28"/>
         </w:rPr>
-        <w:t>High Performance Computing Lab</w:t>
-      </w:r>
-    </w:p>
-    <w:p>
-      <w:pPr>
-        <w:jc w:val="center"/>
-        <w:rPr>
-          <w:rFonts w:ascii="Times New Roman" w:eastAsia="Times New Roman" w:hAnsi="Times New Roman" w:cs="Times New Roman"/>
+      </w:pPr>
+      <w:r>
+        <w:rPr>
+          <w:rFonts w:eastAsia="Times New Roman" w:cs="Times New Roman" w:ascii="Times New Roman" w:hAnsi="Times New Roman"/>
           <w:b/>
           <w:sz w:val="28"/>
           <w:szCs w:val="28"/>
         </w:rPr>
-      </w:pPr>
-      <w:r>
-        <w:rPr>
-          <w:rFonts w:ascii="Times New Roman" w:eastAsia="Times New Roman" w:hAnsi="Times New Roman" w:cs="Times New Roman"/>
+        <w:t>High Performance Computing Lab</w:t>
+      </w:r>
+    </w:p>
+    <w:p>
+      <w:pPr>
+        <w:pStyle w:val="Normal"/>
+        <w:jc w:val="center"/>
+        <w:rPr>
+          <w:rFonts w:ascii="Times New Roman" w:hAnsi="Times New Roman" w:eastAsia="Times New Roman" w:cs="Times New Roman"/>
+          <w:b/>
           <w:b/>
           <w:sz w:val="28"/>
           <w:szCs w:val="28"/>
         </w:rPr>
+      </w:pPr>
+      <w:r>
+        <w:rPr>
+          <w:rFonts w:eastAsia="Times New Roman" w:cs="Times New Roman" w:ascii="Times New Roman" w:hAnsi="Times New Roman"/>
+          <w:b/>
+          <w:sz w:val="28"/>
+          <w:szCs w:val="28"/>
+        </w:rPr>
         <w:t>Practical No. 6</w:t>
       </w:r>
     </w:p>
     <w:p>
       <w:pPr>
-        <w:rPr>
-          <w:rFonts w:ascii="Times New Roman" w:eastAsia="Times New Roman" w:hAnsi="Times New Roman" w:cs="Times New Roman"/>
-          <w:b/>
-          <w:sz w:val="24"/>
-          <w:szCs w:val="24"/>
-        </w:rPr>
-      </w:pPr>
-    </w:p>
-    <w:p>
-      <w:pPr>
-        <w:rPr>
-          <w:rFonts w:ascii="Times New Roman" w:eastAsia="Times New Roman" w:hAnsi="Times New Roman" w:cs="Times New Roman"/>
-          <w:b/>
-          <w:sz w:val="24"/>
-          <w:szCs w:val="24"/>
-        </w:rPr>
-      </w:pPr>
-      <w:r>
-        <w:rPr>
-          <w:rFonts w:ascii="Times New Roman" w:eastAsia="Times New Roman" w:hAnsi="Times New Roman" w:cs="Times New Roman"/>
+        <w:pStyle w:val="Normal"/>
+        <w:rPr>
+          <w:rFonts w:ascii="Times New Roman" w:hAnsi="Times New Roman" w:eastAsia="Times New Roman" w:cs="Times New Roman"/>
+          <w:b/>
+          <w:b/>
+          <w:sz w:val="24"/>
+          <w:szCs w:val="24"/>
+        </w:rPr>
+      </w:pPr>
+      <w:r>
+        <w:rPr>
+          <w:rFonts w:eastAsia="Times New Roman" w:cs="Times New Roman" w:ascii="Times New Roman" w:hAnsi="Times New Roman"/>
+          <w:b/>
+          <w:sz w:val="24"/>
+          <w:szCs w:val="24"/>
+        </w:rPr>
+      </w:r>
+    </w:p>
+    <w:p>
+      <w:pPr>
+        <w:pStyle w:val="Normal"/>
+        <w:rPr>
+          <w:rFonts w:ascii="Times New Roman" w:hAnsi="Times New Roman" w:eastAsia="Times New Roman" w:cs="Times New Roman"/>
+          <w:b/>
+          <w:b/>
+          <w:sz w:val="24"/>
+          <w:szCs w:val="24"/>
+        </w:rPr>
+      </w:pPr>
+      <w:r>
+        <w:rPr>
+          <w:rFonts w:eastAsia="Times New Roman" w:cs="Times New Roman" w:ascii="Times New Roman" w:hAnsi="Times New Roman"/>
           <w:b/>
           <w:sz w:val="24"/>
           <w:szCs w:val="24"/>
@@ -82,15 +106,16 @@
     </w:p>
     <w:p>
       <w:pPr>
-        <w:rPr>
-          <w:rFonts w:ascii="Times New Roman" w:eastAsia="Times New Roman" w:hAnsi="Times New Roman" w:cs="Times New Roman"/>
-          <w:sz w:val="24"/>
-          <w:szCs w:val="24"/>
-        </w:rPr>
-      </w:pPr>
-      <w:r>
-        <w:rPr>
-          <w:rFonts w:ascii="Times New Roman" w:eastAsia="Times New Roman" w:hAnsi="Times New Roman" w:cs="Times New Roman"/>
+        <w:pStyle w:val="Normal"/>
+        <w:rPr>
+          <w:rFonts w:ascii="Times New Roman" w:hAnsi="Times New Roman" w:eastAsia="Times New Roman" w:cs="Times New Roman"/>
+          <w:sz w:val="24"/>
+          <w:szCs w:val="24"/>
+        </w:rPr>
+      </w:pPr>
+      <w:r>
+        <w:rPr>
+          <w:rFonts w:eastAsia="Times New Roman" w:cs="Times New Roman" w:ascii="Times New Roman" w:hAnsi="Times New Roman"/>
           <w:sz w:val="24"/>
           <w:szCs w:val="24"/>
         </w:rPr>
@@ -99,26 +124,38 @@
     </w:p>
     <w:p>
       <w:pPr>
-        <w:rPr>
-          <w:rFonts w:ascii="Times New Roman" w:eastAsia="Times New Roman" w:hAnsi="Times New Roman" w:cs="Times New Roman"/>
-          <w:b/>
-          <w:sz w:val="24"/>
-          <w:szCs w:val="24"/>
-        </w:rPr>
-      </w:pPr>
-    </w:p>
-    <w:p>
-      <w:pPr>
-        <w:rPr>
-          <w:rFonts w:ascii="Times New Roman" w:eastAsia="Times New Roman" w:hAnsi="Times New Roman" w:cs="Times New Roman"/>
-          <w:b/>
-          <w:sz w:val="24"/>
-          <w:szCs w:val="24"/>
-        </w:rPr>
-      </w:pPr>
-      <w:r>
-        <w:rPr>
-          <w:rFonts w:ascii="Times New Roman" w:eastAsia="Times New Roman" w:hAnsi="Times New Roman" w:cs="Times New Roman"/>
+        <w:pStyle w:val="Normal"/>
+        <w:rPr>
+          <w:rFonts w:ascii="Times New Roman" w:hAnsi="Times New Roman" w:eastAsia="Times New Roman" w:cs="Times New Roman"/>
+          <w:b/>
+          <w:b/>
+          <w:sz w:val="24"/>
+          <w:szCs w:val="24"/>
+        </w:rPr>
+      </w:pPr>
+      <w:r>
+        <w:rPr>
+          <w:rFonts w:eastAsia="Times New Roman" w:cs="Times New Roman" w:ascii="Times New Roman" w:hAnsi="Times New Roman"/>
+          <w:b/>
+          <w:sz w:val="24"/>
+          <w:szCs w:val="24"/>
+        </w:rPr>
+      </w:r>
+    </w:p>
+    <w:p>
+      <w:pPr>
+        <w:pStyle w:val="Normal"/>
+        <w:rPr>
+          <w:rFonts w:ascii="Times New Roman" w:hAnsi="Times New Roman" w:eastAsia="Times New Roman" w:cs="Times New Roman"/>
+          <w:b/>
+          <w:b/>
+          <w:sz w:val="24"/>
+          <w:szCs w:val="24"/>
+        </w:rPr>
+      </w:pPr>
+      <w:r>
+        <w:rPr>
+          <w:rFonts w:eastAsia="Times New Roman" w:cs="Times New Roman" w:ascii="Times New Roman" w:hAnsi="Times New Roman"/>
           <w:b/>
           <w:sz w:val="24"/>
           <w:szCs w:val="24"/>
@@ -128,15 +165,16 @@
     </w:p>
     <w:p>
       <w:pPr>
-        <w:rPr>
-          <w:rFonts w:ascii="Times New Roman" w:eastAsia="Times New Roman" w:hAnsi="Times New Roman" w:cs="Times New Roman"/>
-          <w:sz w:val="24"/>
-          <w:szCs w:val="24"/>
-        </w:rPr>
-      </w:pPr>
-      <w:r>
-        <w:rPr>
-          <w:rFonts w:ascii="Times New Roman" w:eastAsia="Times New Roman" w:hAnsi="Times New Roman" w:cs="Times New Roman"/>
+        <w:pStyle w:val="Normal"/>
+        <w:rPr>
+          <w:rFonts w:ascii="Times New Roman" w:hAnsi="Times New Roman" w:eastAsia="Times New Roman" w:cs="Times New Roman"/>
+          <w:sz w:val="24"/>
+          <w:szCs w:val="24"/>
+        </w:rPr>
+      </w:pPr>
+      <w:r>
+        <w:rPr>
+          <w:rFonts w:eastAsia="Times New Roman" w:cs="Times New Roman" w:ascii="Times New Roman" w:hAnsi="Times New Roman"/>
           <w:sz w:val="24"/>
           <w:szCs w:val="24"/>
         </w:rPr>
@@ -145,94 +183,266 @@
     </w:p>
     <w:p>
       <w:pPr>
-        <w:rPr>
-          <w:rFonts w:ascii="Times New Roman" w:eastAsia="Times New Roman" w:hAnsi="Times New Roman" w:cs="Times New Roman"/>
-          <w:sz w:val="24"/>
-          <w:szCs w:val="24"/>
-        </w:rPr>
-      </w:pPr>
-    </w:p>
-    <w:p>
-      <w:pPr>
-        <w:rPr>
-          <w:rFonts w:ascii="Times New Roman" w:eastAsia="Times New Roman" w:hAnsi="Times New Roman" w:cs="Times New Roman"/>
-          <w:b/>
-          <w:sz w:val="24"/>
-          <w:szCs w:val="24"/>
-        </w:rPr>
-      </w:pPr>
-      <w:r>
-        <w:rPr>
-          <w:rFonts w:ascii="Times New Roman" w:eastAsia="Times New Roman" w:hAnsi="Times New Roman" w:cs="Times New Roman"/>
-          <w:b/>
-          <w:sz w:val="24"/>
-          <w:szCs w:val="24"/>
-        </w:rPr>
-        <w:t>Screenshots:</w:t>
-      </w:r>
-    </w:p>
-    <w:p>
-      <w:pPr>
-        <w:rPr>
-          <w:rFonts w:ascii="Times New Roman" w:eastAsia="Times New Roman" w:hAnsi="Times New Roman" w:cs="Times New Roman"/>
-          <w:b/>
-          <w:sz w:val="24"/>
-          <w:szCs w:val="24"/>
-        </w:rPr>
-      </w:pPr>
-    </w:p>
-    <w:p>
-      <w:pPr>
-        <w:rPr>
-          <w:rFonts w:ascii="Cambria" w:eastAsia="Cambria" w:hAnsi="Cambria" w:cs="Cambria"/>
-          <w:b/>
-          <w:sz w:val="24"/>
-          <w:szCs w:val="24"/>
-        </w:rPr>
-      </w:pPr>
-    </w:p>
-    <w:p>
-      <w:pPr>
-        <w:rPr>
-          <w:rFonts w:ascii="Times New Roman" w:eastAsia="Times New Roman" w:hAnsi="Times New Roman" w:cs="Times New Roman"/>
-          <w:b/>
-          <w:sz w:val="24"/>
-          <w:szCs w:val="24"/>
-        </w:rPr>
-      </w:pPr>
-    </w:p>
-    <w:p>
-      <w:pPr>
-        <w:rPr>
-          <w:rFonts w:ascii="Times New Roman" w:eastAsia="Times New Roman" w:hAnsi="Times New Roman" w:cs="Times New Roman"/>
-          <w:b/>
-          <w:sz w:val="24"/>
-          <w:szCs w:val="24"/>
-        </w:rPr>
-      </w:pPr>
-    </w:p>
-    <w:p>
-      <w:pPr>
-        <w:rPr>
-          <w:rFonts w:ascii="Times New Roman" w:eastAsia="Times New Roman" w:hAnsi="Times New Roman" w:cs="Times New Roman"/>
-          <w:b/>
-          <w:sz w:val="24"/>
-          <w:szCs w:val="24"/>
-        </w:rPr>
-      </w:pPr>
-    </w:p>
-    <w:p>
-      <w:pPr>
-        <w:rPr>
-          <w:rFonts w:ascii="Times New Roman" w:eastAsia="Times New Roman" w:hAnsi="Times New Roman" w:cs="Times New Roman"/>
-          <w:b/>
-          <w:sz w:val="24"/>
-          <w:szCs w:val="24"/>
-        </w:rPr>
-      </w:pPr>
-      <w:r>
-        <w:rPr>
-          <w:rFonts w:ascii="Times New Roman" w:eastAsia="Times New Roman" w:hAnsi="Times New Roman" w:cs="Times New Roman"/>
+        <w:pStyle w:val="Normal"/>
+        <w:rPr>
+          <w:b/>
+          <w:b/>
+          <w:bCs/>
+        </w:rPr>
+      </w:pPr>
+      <w:r>
+        <w:rPr>
+          <w:rFonts w:eastAsia="Times New Roman" w:cs="Times New Roman" w:ascii="Times New Roman" w:hAnsi="Times New Roman"/>
+          <w:b/>
+          <w:bCs/>
+          <w:sz w:val="24"/>
+          <w:szCs w:val="24"/>
+        </w:rPr>
+        <w:t>Program</w:t>
+      </w:r>
+    </w:p>
+    <w:p>
+      <w:pPr>
+        <w:pStyle w:val="Normal"/>
+        <w:rPr>
+          <w:rFonts w:ascii="Times New Roman" w:hAnsi="Times New Roman" w:eastAsia="Times New Roman" w:cs="Times New Roman"/>
+          <w:sz w:val="24"/>
+          <w:szCs w:val="24"/>
+        </w:rPr>
+      </w:pPr>
+      <w:r>
+        <w:rPr>
+          <w:rFonts w:eastAsia="Times New Roman" w:cs="Times New Roman" w:ascii="Times New Roman" w:hAnsi="Times New Roman"/>
+          <w:sz w:val="24"/>
+          <w:szCs w:val="24"/>
+        </w:rPr>
+        <w:drawing>
+          <wp:anchor behindDoc="0" distT="0" distB="0" distL="0" distR="0" simplePos="0" locked="0" layoutInCell="0" allowOverlap="1" relativeHeight="7">
+            <wp:simplePos x="0" y="0"/>
+            <wp:positionH relativeFrom="column">
+              <wp:align>center</wp:align>
+            </wp:positionH>
+            <wp:positionV relativeFrom="paragraph">
+              <wp:posOffset>635</wp:posOffset>
+            </wp:positionV>
+            <wp:extent cx="5731510" cy="3291205"/>
+            <wp:effectExtent l="0" t="0" r="0" b="0"/>
+            <wp:wrapSquare wrapText="largest"/>
+            <wp:docPr id="1" name="Image6" descr=""/>
+            <wp:cNvGraphicFramePr>
+              <a:graphicFrameLocks xmlns:a="http://schemas.openxmlformats.org/drawingml/2006/main" noChangeAspect="1"/>
+            </wp:cNvGraphicFramePr>
+            <a:graphic xmlns:a="http://schemas.openxmlformats.org/drawingml/2006/main">
+              <a:graphicData uri="http://schemas.openxmlformats.org/drawingml/2006/picture">
+                <pic:pic xmlns:pic="http://schemas.openxmlformats.org/drawingml/2006/picture">
+                  <pic:nvPicPr>
+                    <pic:cNvPr id="1" name="Image6" descr=""/>
+                    <pic:cNvPicPr>
+                      <a:picLocks noChangeAspect="1" noChangeArrowheads="1"/>
+                    </pic:cNvPicPr>
+                  </pic:nvPicPr>
+                  <pic:blipFill>
+                    <a:blip r:embed="rId2"/>
+                    <a:stretch>
+                      <a:fillRect/>
+                    </a:stretch>
+                  </pic:blipFill>
+                  <pic:spPr bwMode="auto">
+                    <a:xfrm>
+                      <a:off x="0" y="0"/>
+                      <a:ext cx="5731510" cy="3291205"/>
+                    </a:xfrm>
+                    <a:prstGeom prst="rect">
+                      <a:avLst/>
+                    </a:prstGeom>
+                  </pic:spPr>
+                </pic:pic>
+              </a:graphicData>
+            </a:graphic>
+          </wp:anchor>
+        </w:drawing>
+      </w:r>
+    </w:p>
+    <w:p>
+      <w:pPr>
+        <w:pStyle w:val="Normal"/>
+        <w:rPr>
+          <w:rFonts w:ascii="Times New Roman" w:hAnsi="Times New Roman" w:eastAsia="Times New Roman" w:cs="Times New Roman"/>
+          <w:b/>
+          <w:b/>
+          <w:sz w:val="24"/>
+          <w:szCs w:val="24"/>
+        </w:rPr>
+      </w:pPr>
+      <w:r>
+        <w:rPr>
+          <w:rFonts w:eastAsia="Times New Roman" w:cs="Times New Roman" w:ascii="Times New Roman" w:hAnsi="Times New Roman"/>
+          <w:b/>
+          <w:sz w:val="24"/>
+          <w:szCs w:val="24"/>
+        </w:rPr>
+        <w:t>Screenshot:</w:t>
+      </w:r>
+    </w:p>
+    <w:p>
+      <w:pPr>
+        <w:pStyle w:val="Normal"/>
+        <w:rPr>
+          <w:rFonts w:ascii="Times New Roman" w:hAnsi="Times New Roman" w:eastAsia="Times New Roman" w:cs="Times New Roman"/>
+          <w:b/>
+          <w:b/>
+          <w:sz w:val="24"/>
+          <w:szCs w:val="24"/>
+        </w:rPr>
+      </w:pPr>
+      <w:r>
+        <w:rPr>
+          <w:rFonts w:eastAsia="Times New Roman" w:cs="Times New Roman" w:ascii="Times New Roman" w:hAnsi="Times New Roman"/>
+          <w:b/>
+          <w:sz w:val="24"/>
+          <w:szCs w:val="24"/>
+        </w:rPr>
+      </w:r>
+    </w:p>
+    <w:p>
+      <w:pPr>
+        <w:pStyle w:val="Normal"/>
+        <w:rPr>
+          <w:rFonts w:ascii="Cambria" w:hAnsi="Cambria" w:eastAsia="Cambria" w:cs="Cambria"/>
+          <w:b/>
+          <w:b/>
+          <w:sz w:val="24"/>
+          <w:szCs w:val="24"/>
+        </w:rPr>
+      </w:pPr>
+      <w:r>
+        <w:rPr>
+          <w:rFonts w:eastAsia="Cambria" w:cs="Cambria" w:ascii="Cambria" w:hAnsi="Cambria"/>
+          <w:b/>
+          <w:sz w:val="24"/>
+          <w:szCs w:val="24"/>
+        </w:rPr>
+        <w:drawing>
+          <wp:anchor behindDoc="0" distT="0" distB="0" distL="0" distR="0" simplePos="0" locked="0" layoutInCell="0" allowOverlap="1" relativeHeight="2">
+            <wp:simplePos x="0" y="0"/>
+            <wp:positionH relativeFrom="column">
+              <wp:posOffset>-15240</wp:posOffset>
+            </wp:positionH>
+            <wp:positionV relativeFrom="paragraph">
+              <wp:posOffset>635</wp:posOffset>
+            </wp:positionV>
+            <wp:extent cx="5647690" cy="2187575"/>
+            <wp:effectExtent l="0" t="0" r="0" b="0"/>
+            <wp:wrapSquare wrapText="largest"/>
+            <wp:docPr id="2" name="Image1" descr=""/>
+            <wp:cNvGraphicFramePr>
+              <a:graphicFrameLocks xmlns:a="http://schemas.openxmlformats.org/drawingml/2006/main" noChangeAspect="1"/>
+            </wp:cNvGraphicFramePr>
+            <a:graphic xmlns:a="http://schemas.openxmlformats.org/drawingml/2006/main">
+              <a:graphicData uri="http://schemas.openxmlformats.org/drawingml/2006/picture">
+                <pic:pic xmlns:pic="http://schemas.openxmlformats.org/drawingml/2006/picture">
+                  <pic:nvPicPr>
+                    <pic:cNvPr id="2" name="Image1" descr=""/>
+                    <pic:cNvPicPr>
+                      <a:picLocks noChangeAspect="1" noChangeArrowheads="1"/>
+                    </pic:cNvPicPr>
+                  </pic:nvPicPr>
+                  <pic:blipFill>
+                    <a:blip r:embed="rId3"/>
+                    <a:stretch>
+                      <a:fillRect/>
+                    </a:stretch>
+                  </pic:blipFill>
+                  <pic:spPr bwMode="auto">
+                    <a:xfrm>
+                      <a:off x="0" y="0"/>
+                      <a:ext cx="5647690" cy="2187575"/>
+                    </a:xfrm>
+                    <a:prstGeom prst="rect">
+                      <a:avLst/>
+                    </a:prstGeom>
+                  </pic:spPr>
+                </pic:pic>
+              </a:graphicData>
+            </a:graphic>
+          </wp:anchor>
+        </w:drawing>
+      </w:r>
+    </w:p>
+    <w:p>
+      <w:pPr>
+        <w:pStyle w:val="Normal"/>
+        <w:rPr>
+          <w:rFonts w:ascii="Times New Roman" w:hAnsi="Times New Roman" w:eastAsia="Times New Roman" w:cs="Times New Roman"/>
+          <w:b/>
+          <w:b/>
+          <w:sz w:val="24"/>
+          <w:szCs w:val="24"/>
+        </w:rPr>
+      </w:pPr>
+      <w:r>
+        <w:rPr>
+          <w:rFonts w:eastAsia="Times New Roman" w:cs="Times New Roman" w:ascii="Times New Roman" w:hAnsi="Times New Roman"/>
+          <w:b/>
+          <w:sz w:val="24"/>
+          <w:szCs w:val="24"/>
+        </w:rPr>
+      </w:r>
+    </w:p>
+    <w:p>
+      <w:pPr>
+        <w:pStyle w:val="Normal"/>
+        <w:rPr>
+          <w:rFonts w:ascii="Times New Roman" w:hAnsi="Times New Roman" w:eastAsia="Times New Roman" w:cs="Times New Roman"/>
+          <w:b/>
+          <w:b/>
+          <w:sz w:val="24"/>
+          <w:szCs w:val="24"/>
+        </w:rPr>
+      </w:pPr>
+      <w:r>
+        <w:rPr>
+          <w:rFonts w:eastAsia="Times New Roman" w:cs="Times New Roman" w:ascii="Times New Roman" w:hAnsi="Times New Roman"/>
+          <w:b/>
+          <w:sz w:val="24"/>
+          <w:szCs w:val="24"/>
+        </w:rPr>
+      </w:r>
+    </w:p>
+    <w:p>
+      <w:pPr>
+        <w:pStyle w:val="Normal"/>
+        <w:rPr>
+          <w:rFonts w:ascii="Times New Roman" w:hAnsi="Times New Roman" w:eastAsia="Times New Roman" w:cs="Times New Roman"/>
+          <w:b/>
+          <w:b/>
+          <w:sz w:val="24"/>
+          <w:szCs w:val="24"/>
+        </w:rPr>
+      </w:pPr>
+      <w:r>
+        <w:rPr>
+          <w:rFonts w:eastAsia="Times New Roman" w:cs="Times New Roman" w:ascii="Times New Roman" w:hAnsi="Times New Roman"/>
+          <w:b/>
+          <w:sz w:val="24"/>
+          <w:szCs w:val="24"/>
+        </w:rPr>
+      </w:r>
+    </w:p>
+    <w:p>
+      <w:pPr>
+        <w:pStyle w:val="Normal"/>
+        <w:rPr>
+          <w:rFonts w:ascii="Times New Roman" w:hAnsi="Times New Roman" w:eastAsia="Times New Roman" w:cs="Times New Roman"/>
+          <w:b/>
+          <w:b/>
+          <w:sz w:val="24"/>
+          <w:szCs w:val="24"/>
+        </w:rPr>
+      </w:pPr>
+      <w:r>
+        <w:rPr>
+          <w:rFonts w:eastAsia="Times New Roman" w:cs="Times New Roman" w:ascii="Times New Roman" w:hAnsi="Times New Roman"/>
           <w:b/>
           <w:sz w:val="24"/>
           <w:szCs w:val="24"/>
@@ -242,26 +452,38 @@
     </w:p>
     <w:p>
       <w:pPr>
-        <w:rPr>
-          <w:rFonts w:ascii="Times New Roman" w:eastAsia="Times New Roman" w:hAnsi="Times New Roman" w:cs="Times New Roman"/>
-          <w:b/>
-          <w:sz w:val="24"/>
-          <w:szCs w:val="24"/>
-        </w:rPr>
-      </w:pPr>
-    </w:p>
-    <w:p>
-      <w:pPr>
-        <w:rPr>
-          <w:rFonts w:ascii="Times New Roman" w:eastAsia="Times New Roman" w:hAnsi="Times New Roman" w:cs="Times New Roman"/>
-          <w:b/>
-          <w:sz w:val="24"/>
-          <w:szCs w:val="24"/>
-        </w:rPr>
-      </w:pPr>
-      <w:r>
-        <w:rPr>
-          <w:rFonts w:ascii="Times New Roman" w:eastAsia="Times New Roman" w:hAnsi="Times New Roman" w:cs="Times New Roman"/>
+        <w:pStyle w:val="Normal"/>
+        <w:rPr>
+          <w:rFonts w:ascii="Times New Roman" w:hAnsi="Times New Roman" w:eastAsia="Times New Roman" w:cs="Times New Roman"/>
+          <w:b/>
+          <w:b/>
+          <w:sz w:val="24"/>
+          <w:szCs w:val="24"/>
+        </w:rPr>
+      </w:pPr>
+      <w:r>
+        <w:rPr>
+          <w:rFonts w:eastAsia="Times New Roman" w:cs="Times New Roman" w:ascii="Times New Roman" w:hAnsi="Times New Roman"/>
+          <w:b/>
+          <w:sz w:val="24"/>
+          <w:szCs w:val="24"/>
+        </w:rPr>
+      </w:r>
+    </w:p>
+    <w:p>
+      <w:pPr>
+        <w:pStyle w:val="Normal"/>
+        <w:rPr>
+          <w:rFonts w:ascii="Times New Roman" w:hAnsi="Times New Roman" w:eastAsia="Times New Roman" w:cs="Times New Roman"/>
+          <w:b/>
+          <w:b/>
+          <w:sz w:val="24"/>
+          <w:szCs w:val="24"/>
+        </w:rPr>
+      </w:pPr>
+      <w:r>
+        <w:rPr>
+          <w:rFonts w:eastAsia="Times New Roman" w:cs="Times New Roman" w:ascii="Times New Roman" w:hAnsi="Times New Roman"/>
           <w:b/>
           <w:sz w:val="24"/>
           <w:szCs w:val="24"/>
@@ -271,15 +493,16 @@
     </w:p>
     <w:p>
       <w:pPr>
-        <w:rPr>
-          <w:rFonts w:ascii="Times New Roman" w:eastAsia="Times New Roman" w:hAnsi="Times New Roman" w:cs="Times New Roman"/>
-          <w:sz w:val="24"/>
-          <w:szCs w:val="24"/>
-        </w:rPr>
-      </w:pPr>
-      <w:r>
-        <w:rPr>
-          <w:rFonts w:ascii="Times New Roman" w:eastAsia="Times New Roman" w:hAnsi="Times New Roman" w:cs="Times New Roman"/>
+        <w:pStyle w:val="Normal"/>
+        <w:rPr>
+          <w:rFonts w:ascii="Times New Roman" w:hAnsi="Times New Roman" w:eastAsia="Times New Roman" w:cs="Times New Roman"/>
+          <w:sz w:val="24"/>
+          <w:szCs w:val="24"/>
+        </w:rPr>
+      </w:pPr>
+      <w:r>
+        <w:rPr>
+          <w:rFonts w:eastAsia="Times New Roman" w:cs="Times New Roman" w:ascii="Times New Roman" w:hAnsi="Times New Roman"/>
           <w:sz w:val="24"/>
           <w:szCs w:val="24"/>
         </w:rPr>
@@ -288,270 +511,642 @@
     </w:p>
     <w:p>
       <w:pPr>
-        <w:rPr>
-          <w:rFonts w:ascii="Times New Roman" w:eastAsia="Times New Roman" w:hAnsi="Times New Roman" w:cs="Times New Roman"/>
-          <w:sz w:val="24"/>
-          <w:szCs w:val="24"/>
-        </w:rPr>
-      </w:pPr>
-    </w:p>
-    <w:p>
-      <w:pPr>
-        <w:rPr>
-          <w:rFonts w:ascii="Cambria" w:eastAsia="Cambria" w:hAnsi="Cambria" w:cs="Cambria"/>
-          <w:b/>
-          <w:sz w:val="24"/>
-          <w:szCs w:val="24"/>
-        </w:rPr>
-      </w:pPr>
-    </w:p>
-    <w:p>
-      <w:pPr>
-        <w:rPr>
-          <w:rFonts w:ascii="Times New Roman" w:eastAsia="Times New Roman" w:hAnsi="Times New Roman" w:cs="Times New Roman"/>
-          <w:b/>
-          <w:sz w:val="24"/>
-          <w:szCs w:val="24"/>
-        </w:rPr>
-      </w:pPr>
-      <w:r>
-        <w:rPr>
-          <w:rFonts w:ascii="Times New Roman" w:eastAsia="Times New Roman" w:hAnsi="Times New Roman" w:cs="Times New Roman"/>
-          <w:b/>
-          <w:sz w:val="24"/>
-          <w:szCs w:val="24"/>
-        </w:rPr>
-        <w:t>Screenshots:</w:t>
-      </w:r>
-    </w:p>
-    <w:p>
-      <w:pPr>
-        <w:rPr>
-          <w:rFonts w:ascii="Times New Roman" w:eastAsia="Times New Roman" w:hAnsi="Times New Roman" w:cs="Times New Roman"/>
-          <w:sz w:val="24"/>
-          <w:szCs w:val="24"/>
-        </w:rPr>
-      </w:pPr>
-    </w:p>
-    <w:p>
-      <w:pPr>
-        <w:rPr>
-          <w:rFonts w:ascii="Times New Roman" w:eastAsia="Times New Roman" w:hAnsi="Times New Roman" w:cs="Times New Roman"/>
-          <w:b/>
-          <w:bCs/>
-          <w:sz w:val="24"/>
-          <w:szCs w:val="24"/>
-        </w:rPr>
-      </w:pPr>
-      <w:r>
-        <w:rPr>
-          <w:rFonts w:ascii="Times New Roman" w:eastAsia="Times New Roman" w:hAnsi="Times New Roman" w:cs="Times New Roman"/>
-          <w:b/>
-          <w:bCs/>
-          <w:sz w:val="24"/>
-          <w:szCs w:val="24"/>
-        </w:rPr>
-        <w:t>Q</w:t>
-      </w:r>
-      <w:r>
-        <w:rPr>
-          <w:rFonts w:ascii="Times New Roman" w:eastAsia="Times New Roman" w:hAnsi="Times New Roman" w:cs="Times New Roman"/>
-          <w:b/>
-          <w:bCs/>
-          <w:sz w:val="24"/>
-          <w:szCs w:val="24"/>
-        </w:rPr>
-        <w:t>3</w:t>
-      </w:r>
-      <w:r>
-        <w:rPr>
-          <w:rFonts w:ascii="Times New Roman" w:eastAsia="Times New Roman" w:hAnsi="Times New Roman" w:cs="Times New Roman"/>
-          <w:b/>
-          <w:bCs/>
-          <w:sz w:val="24"/>
-          <w:szCs w:val="24"/>
-        </w:rPr>
-        <w:t>: Implement a MPI program to give an example of Deadlock.</w:t>
-      </w:r>
-    </w:p>
-    <w:p>
-      <w:pPr>
-        <w:rPr>
-          <w:rFonts w:ascii="Times New Roman" w:eastAsia="Times New Roman" w:hAnsi="Times New Roman" w:cs="Times New Roman"/>
-          <w:b/>
-          <w:bCs/>
-          <w:sz w:val="24"/>
-          <w:szCs w:val="24"/>
-        </w:rPr>
-      </w:pPr>
-      <w:r>
-        <w:rPr>
-          <w:rFonts w:ascii="Times New Roman" w:eastAsia="Times New Roman" w:hAnsi="Times New Roman" w:cs="Times New Roman"/>
-          <w:b/>
-          <w:bCs/>
-          <w:sz w:val="24"/>
-          <w:szCs w:val="24"/>
-        </w:rPr>
-        <w:t>Program and screenshots</w:t>
-      </w:r>
-    </w:p>
-    <w:p>
-      <w:pPr>
-        <w:rPr>
-          <w:rFonts w:ascii="Times New Roman" w:eastAsia="Times New Roman" w:hAnsi="Times New Roman" w:cs="Times New Roman"/>
-          <w:b/>
-          <w:sz w:val="24"/>
-          <w:szCs w:val="24"/>
-        </w:rPr>
-      </w:pPr>
-    </w:p>
-    <w:p>
-      <w:pPr>
-        <w:rPr>
-          <w:rFonts w:ascii="Times New Roman" w:eastAsia="Times New Roman" w:hAnsi="Times New Roman" w:cs="Times New Roman"/>
-          <w:b/>
-          <w:bCs/>
-          <w:sz w:val="24"/>
-          <w:szCs w:val="24"/>
-        </w:rPr>
-      </w:pPr>
-      <w:r>
-        <w:rPr>
-          <w:rFonts w:ascii="Times New Roman" w:eastAsia="Times New Roman" w:hAnsi="Times New Roman" w:cs="Times New Roman"/>
-          <w:b/>
-          <w:bCs/>
-          <w:sz w:val="24"/>
-          <w:szCs w:val="24"/>
-        </w:rPr>
-        <w:t>Q</w:t>
-      </w:r>
-      <w:r>
-        <w:rPr>
-          <w:rFonts w:ascii="Times New Roman" w:eastAsia="Times New Roman" w:hAnsi="Times New Roman" w:cs="Times New Roman"/>
-          <w:b/>
-          <w:bCs/>
-          <w:sz w:val="24"/>
-          <w:szCs w:val="24"/>
-        </w:rPr>
-        <w:t>4</w:t>
-      </w:r>
-      <w:r>
-        <w:rPr>
-          <w:rFonts w:ascii="Times New Roman" w:eastAsia="Times New Roman" w:hAnsi="Times New Roman" w:cs="Times New Roman"/>
-          <w:b/>
-          <w:bCs/>
-          <w:sz w:val="24"/>
-          <w:szCs w:val="24"/>
-        </w:rPr>
-        <w:t xml:space="preserve">. Implement blocking MPI send &amp; receive to demonstrate Nearest </w:t>
-      </w:r>
-      <w:proofErr w:type="spellStart"/>
-      <w:r>
-        <w:rPr>
-          <w:rFonts w:ascii="Times New Roman" w:eastAsia="Times New Roman" w:hAnsi="Times New Roman" w:cs="Times New Roman"/>
-          <w:b/>
-          <w:bCs/>
-          <w:sz w:val="24"/>
-          <w:szCs w:val="24"/>
-        </w:rPr>
-        <w:t>neighbor</w:t>
-      </w:r>
-      <w:proofErr w:type="spellEnd"/>
-      <w:r>
-        <w:rPr>
-          <w:rFonts w:ascii="Times New Roman" w:eastAsia="Times New Roman" w:hAnsi="Times New Roman" w:cs="Times New Roman"/>
-          <w:b/>
-          <w:bCs/>
-          <w:sz w:val="24"/>
-          <w:szCs w:val="24"/>
-        </w:rPr>
-        <w:t xml:space="preserve"> exchange of data in a ring topology.</w:t>
-      </w:r>
-    </w:p>
-    <w:p>
-      <w:pPr>
-        <w:rPr>
-          <w:rFonts w:ascii="Times New Roman" w:eastAsia="Times New Roman" w:hAnsi="Times New Roman" w:cs="Times New Roman"/>
-          <w:b/>
-          <w:bCs/>
-          <w:sz w:val="24"/>
-          <w:szCs w:val="24"/>
-        </w:rPr>
-      </w:pPr>
-      <w:r>
-        <w:rPr>
-          <w:rFonts w:ascii="Times New Roman" w:eastAsia="Times New Roman" w:hAnsi="Times New Roman" w:cs="Times New Roman"/>
-          <w:b/>
-          <w:bCs/>
-          <w:sz w:val="24"/>
-          <w:szCs w:val="24"/>
-        </w:rPr>
-        <w:t>Program and screenshots</w:t>
-      </w:r>
-    </w:p>
-    <w:p>
-      <w:pPr>
-        <w:rPr>
-          <w:rFonts w:ascii="Times New Roman" w:eastAsia="Times New Roman" w:hAnsi="Times New Roman" w:cs="Times New Roman"/>
-          <w:b/>
-          <w:sz w:val="24"/>
-          <w:szCs w:val="24"/>
-        </w:rPr>
-      </w:pPr>
-    </w:p>
-    <w:p>
-      <w:pPr>
-        <w:rPr>
-          <w:rFonts w:ascii="Times New Roman" w:eastAsia="Times New Roman" w:hAnsi="Times New Roman" w:cs="Times New Roman"/>
-          <w:b/>
-          <w:bCs/>
-          <w:sz w:val="24"/>
-          <w:szCs w:val="24"/>
-        </w:rPr>
-      </w:pPr>
-      <w:r>
-        <w:rPr>
-          <w:rFonts w:ascii="Times New Roman" w:eastAsia="Times New Roman" w:hAnsi="Times New Roman" w:cs="Times New Roman"/>
-          <w:b/>
-          <w:bCs/>
-          <w:sz w:val="24"/>
-          <w:szCs w:val="24"/>
-        </w:rPr>
-        <w:t>Q</w:t>
-      </w:r>
-      <w:r>
-        <w:rPr>
-          <w:rFonts w:ascii="Times New Roman" w:eastAsia="Times New Roman" w:hAnsi="Times New Roman" w:cs="Times New Roman"/>
-          <w:b/>
-          <w:bCs/>
-          <w:sz w:val="24"/>
-          <w:szCs w:val="24"/>
-        </w:rPr>
-        <w:t>5</w:t>
-      </w:r>
-      <w:r>
-        <w:rPr>
-          <w:rFonts w:ascii="Times New Roman" w:eastAsia="Times New Roman" w:hAnsi="Times New Roman" w:cs="Times New Roman"/>
-          <w:b/>
-          <w:bCs/>
-          <w:sz w:val="24"/>
-          <w:szCs w:val="24"/>
-        </w:rPr>
-        <w:t>. Write a MPI program to find the sum of all the elements of an array A of size</w:t>
-      </w:r>
-    </w:p>
-    <w:p>
-      <w:pPr>
-        <w:rPr>
-          <w:rFonts w:ascii="Times New Roman" w:eastAsia="Times New Roman" w:hAnsi="Times New Roman" w:cs="Times New Roman"/>
-          <w:b/>
-          <w:sz w:val="24"/>
-          <w:szCs w:val="24"/>
-        </w:rPr>
-      </w:pPr>
-      <w:r>
-        <w:rPr>
-          <w:rFonts w:ascii="Times New Roman" w:eastAsia="Times New Roman" w:hAnsi="Times New Roman" w:cs="Times New Roman"/>
+        <w:pStyle w:val="Normal"/>
+        <w:rPr>
+          <w:rFonts w:ascii="Times New Roman" w:hAnsi="Times New Roman" w:eastAsia="Times New Roman" w:cs="Times New Roman"/>
+          <w:b/>
+          <w:b/>
+          <w:bCs/>
+          <w:sz w:val="24"/>
+          <w:szCs w:val="24"/>
+        </w:rPr>
+      </w:pPr>
+      <w:r>
+        <w:rPr>
+          <w:rFonts w:eastAsia="Times New Roman" w:cs="Times New Roman" w:ascii="Times New Roman" w:hAnsi="Times New Roman"/>
+          <w:b/>
+          <w:bCs/>
+          <w:sz w:val="24"/>
+          <w:szCs w:val="24"/>
+        </w:rPr>
+        <w:t>Program:</w:t>
+      </w:r>
+    </w:p>
+    <w:p>
+      <w:pPr>
+        <w:pStyle w:val="Normal"/>
+        <w:rPr>
+          <w:rFonts w:ascii="Cambria" w:hAnsi="Cambria" w:eastAsia="Cambria" w:cs="Cambria"/>
+          <w:b/>
+          <w:b/>
+          <w:sz w:val="24"/>
+          <w:szCs w:val="24"/>
+        </w:rPr>
+      </w:pPr>
+      <w:r>
+        <w:rPr>
+          <w:rFonts w:eastAsia="Cambria" w:cs="Cambria" w:ascii="Cambria" w:hAnsi="Cambria"/>
+          <w:b/>
+          <w:sz w:val="24"/>
+          <w:szCs w:val="24"/>
+        </w:rPr>
+        <w:drawing>
+          <wp:anchor behindDoc="0" distT="0" distB="0" distL="0" distR="0" simplePos="0" locked="0" layoutInCell="0" allowOverlap="1" relativeHeight="8">
+            <wp:simplePos x="0" y="0"/>
+            <wp:positionH relativeFrom="column">
+              <wp:align>center</wp:align>
+            </wp:positionH>
+            <wp:positionV relativeFrom="paragraph">
+              <wp:posOffset>635</wp:posOffset>
+            </wp:positionV>
+            <wp:extent cx="5731510" cy="3594735"/>
+            <wp:effectExtent l="0" t="0" r="0" b="0"/>
+            <wp:wrapSquare wrapText="largest"/>
+            <wp:docPr id="3" name="Image7" descr=""/>
+            <wp:cNvGraphicFramePr>
+              <a:graphicFrameLocks xmlns:a="http://schemas.openxmlformats.org/drawingml/2006/main" noChangeAspect="1"/>
+            </wp:cNvGraphicFramePr>
+            <a:graphic xmlns:a="http://schemas.openxmlformats.org/drawingml/2006/main">
+              <a:graphicData uri="http://schemas.openxmlformats.org/drawingml/2006/picture">
+                <pic:pic xmlns:pic="http://schemas.openxmlformats.org/drawingml/2006/picture">
+                  <pic:nvPicPr>
+                    <pic:cNvPr id="3" name="Image7" descr=""/>
+                    <pic:cNvPicPr>
+                      <a:picLocks noChangeAspect="1" noChangeArrowheads="1"/>
+                    </pic:cNvPicPr>
+                  </pic:nvPicPr>
+                  <pic:blipFill>
+                    <a:blip r:embed="rId4"/>
+                    <a:stretch>
+                      <a:fillRect/>
+                    </a:stretch>
+                  </pic:blipFill>
+                  <pic:spPr bwMode="auto">
+                    <a:xfrm>
+                      <a:off x="0" y="0"/>
+                      <a:ext cx="5731510" cy="3594735"/>
+                    </a:xfrm>
+                    <a:prstGeom prst="rect">
+                      <a:avLst/>
+                    </a:prstGeom>
+                  </pic:spPr>
+                </pic:pic>
+              </a:graphicData>
+            </a:graphic>
+          </wp:anchor>
+        </w:drawing>
+      </w:r>
+    </w:p>
+    <w:p>
+      <w:pPr>
+        <w:pStyle w:val="Normal"/>
+        <w:rPr>
+          <w:rFonts w:ascii="Times New Roman" w:hAnsi="Times New Roman" w:eastAsia="Times New Roman" w:cs="Times New Roman"/>
+          <w:b/>
+          <w:b/>
+          <w:sz w:val="24"/>
+          <w:szCs w:val="24"/>
+        </w:rPr>
+      </w:pPr>
+      <w:r>
+        <w:rPr>
+          <w:rFonts w:eastAsia="Times New Roman" w:cs="Times New Roman" w:ascii="Times New Roman" w:hAnsi="Times New Roman"/>
+          <w:b/>
+          <w:sz w:val="24"/>
+          <w:szCs w:val="24"/>
+        </w:rPr>
+        <w:t>Screenshot:</w:t>
+      </w:r>
+    </w:p>
+    <w:p>
+      <w:pPr>
+        <w:pStyle w:val="Normal"/>
+        <w:rPr>
+          <w:rFonts w:ascii="Times New Roman" w:hAnsi="Times New Roman" w:eastAsia="Times New Roman" w:cs="Times New Roman"/>
+          <w:sz w:val="24"/>
+          <w:szCs w:val="24"/>
+        </w:rPr>
+      </w:pPr>
+      <w:r>
+        <w:rPr>
+          <w:rFonts w:eastAsia="Times New Roman" w:cs="Times New Roman" w:ascii="Times New Roman" w:hAnsi="Times New Roman"/>
+          <w:sz w:val="24"/>
+          <w:szCs w:val="24"/>
+        </w:rPr>
+        <w:drawing>
+          <wp:anchor behindDoc="0" distT="0" distB="0" distL="0" distR="0" simplePos="0" locked="0" layoutInCell="0" allowOverlap="1" relativeHeight="3">
+            <wp:simplePos x="0" y="0"/>
+            <wp:positionH relativeFrom="column">
+              <wp:align>center</wp:align>
+            </wp:positionH>
+            <wp:positionV relativeFrom="paragraph">
+              <wp:posOffset>635</wp:posOffset>
+            </wp:positionV>
+            <wp:extent cx="5731510" cy="785495"/>
+            <wp:effectExtent l="0" t="0" r="0" b="0"/>
+            <wp:wrapSquare wrapText="largest"/>
+            <wp:docPr id="4" name="Image2" descr=""/>
+            <wp:cNvGraphicFramePr>
+              <a:graphicFrameLocks xmlns:a="http://schemas.openxmlformats.org/drawingml/2006/main" noChangeAspect="1"/>
+            </wp:cNvGraphicFramePr>
+            <a:graphic xmlns:a="http://schemas.openxmlformats.org/drawingml/2006/main">
+              <a:graphicData uri="http://schemas.openxmlformats.org/drawingml/2006/picture">
+                <pic:pic xmlns:pic="http://schemas.openxmlformats.org/drawingml/2006/picture">
+                  <pic:nvPicPr>
+                    <pic:cNvPr id="4" name="Image2" descr=""/>
+                    <pic:cNvPicPr>
+                      <a:picLocks noChangeAspect="1" noChangeArrowheads="1"/>
+                    </pic:cNvPicPr>
+                  </pic:nvPicPr>
+                  <pic:blipFill>
+                    <a:blip r:embed="rId5"/>
+                    <a:stretch>
+                      <a:fillRect/>
+                    </a:stretch>
+                  </pic:blipFill>
+                  <pic:spPr bwMode="auto">
+                    <a:xfrm>
+                      <a:off x="0" y="0"/>
+                      <a:ext cx="5731510" cy="785495"/>
+                    </a:xfrm>
+                    <a:prstGeom prst="rect">
+                      <a:avLst/>
+                    </a:prstGeom>
+                  </pic:spPr>
+                </pic:pic>
+              </a:graphicData>
+            </a:graphic>
+          </wp:anchor>
+        </w:drawing>
+      </w:r>
+    </w:p>
+    <w:p>
+      <w:pPr>
+        <w:pStyle w:val="Normal"/>
+        <w:rPr>
+          <w:rFonts w:ascii="Times New Roman" w:hAnsi="Times New Roman" w:eastAsia="Times New Roman" w:cs="Times New Roman"/>
+          <w:b/>
+          <w:b/>
+          <w:bCs/>
+          <w:sz w:val="24"/>
+          <w:szCs w:val="24"/>
+        </w:rPr>
+      </w:pPr>
+      <w:r>
+        <w:rPr>
+          <w:rFonts w:eastAsia="Times New Roman" w:cs="Times New Roman" w:ascii="Times New Roman" w:hAnsi="Times New Roman"/>
+          <w:b/>
+          <w:bCs/>
+          <w:sz w:val="24"/>
+          <w:szCs w:val="24"/>
+        </w:rPr>
+        <w:t>Q3: Implement a MPI program to give an example of Deadlock.</w:t>
+      </w:r>
+    </w:p>
+    <w:p>
+      <w:pPr>
+        <w:pStyle w:val="Normal"/>
+        <w:rPr>
+          <w:rFonts w:ascii="Times New Roman" w:hAnsi="Times New Roman" w:eastAsia="Times New Roman" w:cs="Times New Roman"/>
+          <w:b/>
+          <w:b/>
+          <w:bCs/>
+          <w:sz w:val="24"/>
+          <w:szCs w:val="24"/>
+        </w:rPr>
+      </w:pPr>
+      <w:r>
+        <w:rPr>
+          <w:rFonts w:eastAsia="Times New Roman" w:cs="Times New Roman" w:ascii="Times New Roman" w:hAnsi="Times New Roman"/>
+          <w:b/>
+          <w:bCs/>
+          <w:sz w:val="24"/>
+          <w:szCs w:val="24"/>
+        </w:rPr>
+        <w:t>Program:</w:t>
+      </w:r>
+    </w:p>
+    <w:p>
+      <w:pPr>
+        <w:pStyle w:val="Normal"/>
+        <w:rPr>
+          <w:rFonts w:ascii="Times New Roman" w:hAnsi="Times New Roman" w:eastAsia="Times New Roman" w:cs="Times New Roman"/>
+          <w:b/>
+          <w:b/>
+          <w:bCs/>
+          <w:sz w:val="24"/>
+          <w:szCs w:val="24"/>
+        </w:rPr>
+      </w:pPr>
+      <w:r>
+        <w:rPr/>
+        <w:drawing>
+          <wp:anchor behindDoc="0" distT="0" distB="0" distL="0" distR="0" simplePos="0" locked="0" layoutInCell="0" allowOverlap="1" relativeHeight="9">
+            <wp:simplePos x="0" y="0"/>
+            <wp:positionH relativeFrom="column">
+              <wp:align>center</wp:align>
+            </wp:positionH>
+            <wp:positionV relativeFrom="paragraph">
+              <wp:posOffset>635</wp:posOffset>
+            </wp:positionV>
+            <wp:extent cx="5731510" cy="3028950"/>
+            <wp:effectExtent l="0" t="0" r="0" b="0"/>
+            <wp:wrapSquare wrapText="largest"/>
+            <wp:docPr id="5" name="Image8" descr=""/>
+            <wp:cNvGraphicFramePr>
+              <a:graphicFrameLocks xmlns:a="http://schemas.openxmlformats.org/drawingml/2006/main" noChangeAspect="1"/>
+            </wp:cNvGraphicFramePr>
+            <a:graphic xmlns:a="http://schemas.openxmlformats.org/drawingml/2006/main">
+              <a:graphicData uri="http://schemas.openxmlformats.org/drawingml/2006/picture">
+                <pic:pic xmlns:pic="http://schemas.openxmlformats.org/drawingml/2006/picture">
+                  <pic:nvPicPr>
+                    <pic:cNvPr id="5" name="Image8" descr=""/>
+                    <pic:cNvPicPr>
+                      <a:picLocks noChangeAspect="1" noChangeArrowheads="1"/>
+                    </pic:cNvPicPr>
+                  </pic:nvPicPr>
+                  <pic:blipFill>
+                    <a:blip r:embed="rId6"/>
+                    <a:stretch>
+                      <a:fillRect/>
+                    </a:stretch>
+                  </pic:blipFill>
+                  <pic:spPr bwMode="auto">
+                    <a:xfrm>
+                      <a:off x="0" y="0"/>
+                      <a:ext cx="5731510" cy="3028950"/>
+                    </a:xfrm>
+                    <a:prstGeom prst="rect">
+                      <a:avLst/>
+                    </a:prstGeom>
+                  </pic:spPr>
+                </pic:pic>
+              </a:graphicData>
+            </a:graphic>
+          </wp:anchor>
+        </w:drawing>
+      </w:r>
+    </w:p>
+    <w:p>
+      <w:pPr>
+        <w:pStyle w:val="Normal"/>
+        <w:rPr>
+          <w:rFonts w:ascii="Times New Roman" w:hAnsi="Times New Roman" w:eastAsia="Times New Roman" w:cs="Times New Roman"/>
+          <w:b/>
+          <w:b/>
+          <w:bCs/>
+          <w:sz w:val="24"/>
+          <w:szCs w:val="24"/>
+        </w:rPr>
+      </w:pPr>
+      <w:r>
+        <w:rPr>
+          <w:rFonts w:eastAsia="Times New Roman" w:cs="Times New Roman" w:ascii="Times New Roman" w:hAnsi="Times New Roman"/>
+          <w:b/>
+          <w:bCs/>
+          <w:sz w:val="24"/>
+          <w:szCs w:val="24"/>
+        </w:rPr>
+        <w:t>S</w:t>
+      </w:r>
+      <w:r>
+        <w:rPr>
+          <w:rFonts w:eastAsia="Times New Roman" w:cs="Times New Roman" w:ascii="Times New Roman" w:hAnsi="Times New Roman"/>
+          <w:b/>
+          <w:bCs/>
+          <w:sz w:val="24"/>
+          <w:szCs w:val="24"/>
+        </w:rPr>
+        <w:t>creenshot:</w:t>
+      </w:r>
+    </w:p>
+    <w:p>
+      <w:pPr>
+        <w:pStyle w:val="Normal"/>
+        <w:rPr>
+          <w:rFonts w:ascii="Times New Roman" w:hAnsi="Times New Roman" w:eastAsia="Times New Roman" w:cs="Times New Roman"/>
+          <w:b/>
+          <w:b/>
+          <w:sz w:val="24"/>
+          <w:szCs w:val="24"/>
+        </w:rPr>
+      </w:pPr>
+      <w:r>
+        <w:rPr>
+          <w:rFonts w:eastAsia="Times New Roman" w:cs="Times New Roman" w:ascii="Times New Roman" w:hAnsi="Times New Roman"/>
+          <w:b/>
+          <w:sz w:val="24"/>
+          <w:szCs w:val="24"/>
+        </w:rPr>
+      </w:r>
+    </w:p>
+    <w:p>
+      <w:pPr>
+        <w:pStyle w:val="Normal"/>
+        <w:rPr>
+          <w:rFonts w:ascii="Times New Roman" w:hAnsi="Times New Roman" w:eastAsia="Times New Roman" w:cs="Times New Roman"/>
+          <w:b/>
+          <w:b/>
+          <w:sz w:val="24"/>
+          <w:szCs w:val="24"/>
+        </w:rPr>
+      </w:pPr>
+      <w:r>
+        <w:rPr>
+          <w:rFonts w:eastAsia="Times New Roman" w:cs="Times New Roman" w:ascii="Times New Roman" w:hAnsi="Times New Roman"/>
+          <w:b/>
+          <w:sz w:val="24"/>
+          <w:szCs w:val="24"/>
+        </w:rPr>
+        <w:drawing>
+          <wp:anchor behindDoc="0" distT="0" distB="0" distL="0" distR="0" simplePos="0" locked="0" layoutInCell="0" allowOverlap="1" relativeHeight="4">
+            <wp:simplePos x="0" y="0"/>
+            <wp:positionH relativeFrom="column">
+              <wp:align>center</wp:align>
+            </wp:positionH>
+            <wp:positionV relativeFrom="paragraph">
+              <wp:posOffset>635</wp:posOffset>
+            </wp:positionV>
+            <wp:extent cx="5731510" cy="426085"/>
+            <wp:effectExtent l="0" t="0" r="0" b="0"/>
+            <wp:wrapSquare wrapText="largest"/>
+            <wp:docPr id="6" name="Image3" descr=""/>
+            <wp:cNvGraphicFramePr>
+              <a:graphicFrameLocks xmlns:a="http://schemas.openxmlformats.org/drawingml/2006/main" noChangeAspect="1"/>
+            </wp:cNvGraphicFramePr>
+            <a:graphic xmlns:a="http://schemas.openxmlformats.org/drawingml/2006/main">
+              <a:graphicData uri="http://schemas.openxmlformats.org/drawingml/2006/picture">
+                <pic:pic xmlns:pic="http://schemas.openxmlformats.org/drawingml/2006/picture">
+                  <pic:nvPicPr>
+                    <pic:cNvPr id="6" name="Image3" descr=""/>
+                    <pic:cNvPicPr>
+                      <a:picLocks noChangeAspect="1" noChangeArrowheads="1"/>
+                    </pic:cNvPicPr>
+                  </pic:nvPicPr>
+                  <pic:blipFill>
+                    <a:blip r:embed="rId7"/>
+                    <a:stretch>
+                      <a:fillRect/>
+                    </a:stretch>
+                  </pic:blipFill>
+                  <pic:spPr bwMode="auto">
+                    <a:xfrm>
+                      <a:off x="0" y="0"/>
+                      <a:ext cx="5731510" cy="426085"/>
+                    </a:xfrm>
+                    <a:prstGeom prst="rect">
+                      <a:avLst/>
+                    </a:prstGeom>
+                  </pic:spPr>
+                </pic:pic>
+              </a:graphicData>
+            </a:graphic>
+          </wp:anchor>
+        </w:drawing>
+      </w:r>
+    </w:p>
+    <w:p>
+      <w:pPr>
+        <w:pStyle w:val="Normal"/>
+        <w:rPr>
+          <w:rFonts w:ascii="Times New Roman" w:hAnsi="Times New Roman" w:eastAsia="Times New Roman" w:cs="Times New Roman"/>
+          <w:b/>
+          <w:b/>
+          <w:bCs/>
+          <w:sz w:val="24"/>
+          <w:szCs w:val="24"/>
+        </w:rPr>
+      </w:pPr>
+      <w:r>
+        <w:rPr>
+          <w:rFonts w:eastAsia="Times New Roman" w:cs="Times New Roman" w:ascii="Times New Roman" w:hAnsi="Times New Roman"/>
+          <w:b/>
+          <w:bCs/>
+          <w:sz w:val="24"/>
+          <w:szCs w:val="24"/>
+        </w:rPr>
+        <w:t>Q4. Implement blocking MPI send &amp; receive to demonstrate Nearest neighbor exchange of data in a ring topology.</w:t>
+      </w:r>
+    </w:p>
+    <w:p>
+      <w:pPr>
+        <w:pStyle w:val="Normal"/>
+        <w:rPr>
+          <w:rFonts w:ascii="Times New Roman" w:hAnsi="Times New Roman" w:eastAsia="Times New Roman" w:cs="Times New Roman"/>
+          <w:b/>
+          <w:b/>
+          <w:bCs/>
+          <w:sz w:val="24"/>
+          <w:szCs w:val="24"/>
+        </w:rPr>
+      </w:pPr>
+      <w:r>
+        <w:rPr>
+          <w:rFonts w:eastAsia="Times New Roman" w:cs="Times New Roman" w:ascii="Times New Roman" w:hAnsi="Times New Roman"/>
+          <w:b/>
+          <w:bCs/>
+          <w:sz w:val="24"/>
+          <w:szCs w:val="24"/>
+        </w:rPr>
+        <w:t xml:space="preserve">Program </w:t>
+      </w:r>
+    </w:p>
+    <w:p>
+      <w:pPr>
+        <w:pStyle w:val="Normal"/>
+        <w:rPr>
+          <w:rFonts w:ascii="Times New Roman" w:hAnsi="Times New Roman" w:eastAsia="Times New Roman" w:cs="Times New Roman"/>
+          <w:b/>
+          <w:b/>
+          <w:bCs/>
+          <w:sz w:val="24"/>
+          <w:szCs w:val="24"/>
+        </w:rPr>
+      </w:pPr>
+      <w:r>
+        <w:rPr/>
+        <w:drawing>
+          <wp:anchor behindDoc="0" distT="0" distB="0" distL="0" distR="0" simplePos="0" locked="0" layoutInCell="0" allowOverlap="1" relativeHeight="10">
+            <wp:simplePos x="0" y="0"/>
+            <wp:positionH relativeFrom="column">
+              <wp:posOffset>8890</wp:posOffset>
+            </wp:positionH>
+            <wp:positionV relativeFrom="paragraph">
+              <wp:posOffset>293370</wp:posOffset>
+            </wp:positionV>
+            <wp:extent cx="5731510" cy="3522980"/>
+            <wp:effectExtent l="0" t="0" r="0" b="0"/>
+            <wp:wrapSquare wrapText="largest"/>
+            <wp:docPr id="7" name="Image9" descr=""/>
+            <wp:cNvGraphicFramePr>
+              <a:graphicFrameLocks xmlns:a="http://schemas.openxmlformats.org/drawingml/2006/main" noChangeAspect="1"/>
+            </wp:cNvGraphicFramePr>
+            <a:graphic xmlns:a="http://schemas.openxmlformats.org/drawingml/2006/main">
+              <a:graphicData uri="http://schemas.openxmlformats.org/drawingml/2006/picture">
+                <pic:pic xmlns:pic="http://schemas.openxmlformats.org/drawingml/2006/picture">
+                  <pic:nvPicPr>
+                    <pic:cNvPr id="7" name="Image9" descr=""/>
+                    <pic:cNvPicPr>
+                      <a:picLocks noChangeAspect="1" noChangeArrowheads="1"/>
+                    </pic:cNvPicPr>
+                  </pic:nvPicPr>
+                  <pic:blipFill>
+                    <a:blip r:embed="rId8"/>
+                    <a:stretch>
+                      <a:fillRect/>
+                    </a:stretch>
+                  </pic:blipFill>
+                  <pic:spPr bwMode="auto">
+                    <a:xfrm>
+                      <a:off x="0" y="0"/>
+                      <a:ext cx="5731510" cy="3522980"/>
+                    </a:xfrm>
+                    <a:prstGeom prst="rect">
+                      <a:avLst/>
+                    </a:prstGeom>
+                  </pic:spPr>
+                </pic:pic>
+              </a:graphicData>
+            </a:graphic>
+          </wp:anchor>
+        </w:drawing>
+      </w:r>
+    </w:p>
+    <w:p>
+      <w:pPr>
+        <w:pStyle w:val="Normal"/>
+        <w:rPr>
+          <w:rFonts w:ascii="Times New Roman" w:hAnsi="Times New Roman" w:eastAsia="Times New Roman" w:cs="Times New Roman"/>
+          <w:b/>
+          <w:b/>
+          <w:bCs/>
+          <w:sz w:val="24"/>
+          <w:szCs w:val="24"/>
+        </w:rPr>
+      </w:pPr>
+      <w:r>
+        <w:rPr>
+          <w:rFonts w:eastAsia="Times New Roman" w:cs="Times New Roman" w:ascii="Times New Roman" w:hAnsi="Times New Roman"/>
+          <w:b/>
+          <w:bCs/>
+          <w:sz w:val="24"/>
+          <w:szCs w:val="24"/>
+        </w:rPr>
+        <w:t>S</w:t>
+      </w:r>
+      <w:r>
+        <w:rPr>
+          <w:rFonts w:eastAsia="Times New Roman" w:cs="Times New Roman" w:ascii="Times New Roman" w:hAnsi="Times New Roman"/>
+          <w:b/>
+          <w:bCs/>
+          <w:sz w:val="24"/>
+          <w:szCs w:val="24"/>
+        </w:rPr>
+        <w:t>creenshot:</w:t>
+      </w:r>
+    </w:p>
+    <w:p>
+      <w:pPr>
+        <w:pStyle w:val="Normal"/>
+        <w:rPr>
+          <w:rFonts w:ascii="Times New Roman" w:hAnsi="Times New Roman" w:eastAsia="Times New Roman" w:cs="Times New Roman"/>
+          <w:b/>
+          <w:b/>
+          <w:sz w:val="24"/>
+          <w:szCs w:val="24"/>
+        </w:rPr>
+      </w:pPr>
+      <w:r>
+        <w:rPr>
+          <w:rFonts w:eastAsia="Times New Roman" w:cs="Times New Roman" w:ascii="Times New Roman" w:hAnsi="Times New Roman"/>
+          <w:b/>
+          <w:sz w:val="24"/>
+          <w:szCs w:val="24"/>
+        </w:rPr>
+        <w:drawing>
+          <wp:anchor behindDoc="0" distT="0" distB="0" distL="0" distR="0" simplePos="0" locked="0" layoutInCell="0" allowOverlap="1" relativeHeight="5">
+            <wp:simplePos x="0" y="0"/>
+            <wp:positionH relativeFrom="column">
+              <wp:align>center</wp:align>
+            </wp:positionH>
+            <wp:positionV relativeFrom="paragraph">
+              <wp:posOffset>635</wp:posOffset>
+            </wp:positionV>
+            <wp:extent cx="5731510" cy="930910"/>
+            <wp:effectExtent l="0" t="0" r="0" b="0"/>
+            <wp:wrapSquare wrapText="largest"/>
+            <wp:docPr id="8" name="Image4" descr=""/>
+            <wp:cNvGraphicFramePr>
+              <a:graphicFrameLocks xmlns:a="http://schemas.openxmlformats.org/drawingml/2006/main" noChangeAspect="1"/>
+            </wp:cNvGraphicFramePr>
+            <a:graphic xmlns:a="http://schemas.openxmlformats.org/drawingml/2006/main">
+              <a:graphicData uri="http://schemas.openxmlformats.org/drawingml/2006/picture">
+                <pic:pic xmlns:pic="http://schemas.openxmlformats.org/drawingml/2006/picture">
+                  <pic:nvPicPr>
+                    <pic:cNvPr id="8" name="Image4" descr=""/>
+                    <pic:cNvPicPr>
+                      <a:picLocks noChangeAspect="1" noChangeArrowheads="1"/>
+                    </pic:cNvPicPr>
+                  </pic:nvPicPr>
+                  <pic:blipFill>
+                    <a:blip r:embed="rId9"/>
+                    <a:stretch>
+                      <a:fillRect/>
+                    </a:stretch>
+                  </pic:blipFill>
+                  <pic:spPr bwMode="auto">
+                    <a:xfrm>
+                      <a:off x="0" y="0"/>
+                      <a:ext cx="5731510" cy="930910"/>
+                    </a:xfrm>
+                    <a:prstGeom prst="rect">
+                      <a:avLst/>
+                    </a:prstGeom>
+                  </pic:spPr>
+                </pic:pic>
+              </a:graphicData>
+            </a:graphic>
+          </wp:anchor>
+        </w:drawing>
+      </w:r>
+    </w:p>
+    <w:p>
+      <w:pPr>
+        <w:pStyle w:val="Normal"/>
+        <w:rPr>
+          <w:rFonts w:ascii="Times New Roman" w:hAnsi="Times New Roman" w:eastAsia="Times New Roman" w:cs="Times New Roman"/>
+          <w:b/>
+          <w:b/>
+          <w:bCs/>
+          <w:sz w:val="24"/>
+          <w:szCs w:val="24"/>
+        </w:rPr>
+      </w:pPr>
+      <w:r>
+        <w:rPr>
+          <w:rFonts w:eastAsia="Times New Roman" w:cs="Times New Roman" w:ascii="Times New Roman" w:hAnsi="Times New Roman"/>
+          <w:b/>
+          <w:bCs/>
+          <w:sz w:val="24"/>
+          <w:szCs w:val="24"/>
+        </w:rPr>
+        <w:t>Q5. Write a MPI program to find the sum of all the elements of an array A of size</w:t>
+      </w:r>
+    </w:p>
+    <w:p>
+      <w:pPr>
+        <w:pStyle w:val="Normal"/>
+        <w:rPr>
+          <w:rFonts w:ascii="Times New Roman" w:hAnsi="Times New Roman" w:eastAsia="Times New Roman" w:cs="Times New Roman"/>
+          <w:b/>
+          <w:b/>
+          <w:sz w:val="24"/>
+          <w:szCs w:val="24"/>
+        </w:rPr>
+      </w:pPr>
+      <w:r>
+        <w:rPr>
+          <w:rFonts w:eastAsia="Times New Roman" w:cs="Times New Roman" w:ascii="Times New Roman" w:hAnsi="Times New Roman"/>
           <w:b/>
           <w:bCs/>
           <w:sz w:val="24"/>
@@ -562,17 +1157,19 @@
     </w:p>
     <w:p>
       <w:pPr>
-        <w:rPr>
-          <w:rFonts w:ascii="Times New Roman" w:eastAsia="Times New Roman" w:hAnsi="Times New Roman" w:cs="Times New Roman"/>
-          <w:b/>
-          <w:bCs/>
-          <w:sz w:val="24"/>
-          <w:szCs w:val="24"/>
-        </w:rPr>
-      </w:pPr>
-      <w:r>
-        <w:rPr>
-          <w:rFonts w:ascii="Times New Roman" w:eastAsia="Times New Roman" w:hAnsi="Times New Roman" w:cs="Times New Roman"/>
+        <w:pStyle w:val="Normal"/>
+        <w:rPr>
+          <w:rFonts w:ascii="Times New Roman" w:hAnsi="Times New Roman" w:eastAsia="Times New Roman" w:cs="Times New Roman"/>
+          <w:b/>
+          <w:b/>
+          <w:bCs/>
+          <w:sz w:val="24"/>
+          <w:szCs w:val="24"/>
+        </w:rPr>
+      </w:pPr>
+      <w:r>
+        <w:rPr>
+          <w:rFonts w:eastAsia="Times New Roman" w:cs="Times New Roman" w:ascii="Times New Roman" w:hAnsi="Times New Roman"/>
           <w:b/>
           <w:bCs/>
           <w:sz w:val="24"/>
@@ -583,51 +1180,201 @@
     </w:p>
     <w:p>
       <w:pPr>
-        <w:rPr>
-          <w:rFonts w:ascii="Times New Roman" w:eastAsia="Times New Roman" w:hAnsi="Times New Roman" w:cs="Times New Roman"/>
-          <w:b/>
-          <w:bCs/>
-          <w:sz w:val="24"/>
-          <w:szCs w:val="24"/>
-        </w:rPr>
-      </w:pPr>
-      <w:r>
-        <w:rPr>
-          <w:rFonts w:ascii="Times New Roman" w:eastAsia="Times New Roman" w:hAnsi="Times New Roman" w:cs="Times New Roman"/>
-          <w:b/>
-          <w:bCs/>
-          <w:sz w:val="24"/>
-          <w:szCs w:val="24"/>
-        </w:rPr>
-        <w:t>Program and screenshots</w:t>
-      </w:r>
-    </w:p>
-    <w:p>
-      <w:pPr>
-        <w:rPr>
-          <w:rFonts w:ascii="Times New Roman" w:eastAsia="Times New Roman" w:hAnsi="Times New Roman" w:cs="Times New Roman"/>
-          <w:b/>
-          <w:sz w:val="24"/>
-          <w:szCs w:val="24"/>
-        </w:rPr>
-      </w:pPr>
+        <w:pStyle w:val="Normal"/>
+        <w:rPr>
+          <w:rFonts w:ascii="Times New Roman" w:hAnsi="Times New Roman" w:eastAsia="Times New Roman" w:cs="Times New Roman"/>
+          <w:b/>
+          <w:b/>
+          <w:bCs/>
+          <w:sz w:val="24"/>
+          <w:szCs w:val="24"/>
+        </w:rPr>
+      </w:pPr>
+      <w:r>
+        <w:rPr>
+          <w:rFonts w:eastAsia="Times New Roman" w:cs="Times New Roman" w:ascii="Times New Roman" w:hAnsi="Times New Roman"/>
+          <w:b/>
+          <w:bCs/>
+          <w:sz w:val="24"/>
+          <w:szCs w:val="24"/>
+        </w:rPr>
+        <w:t xml:space="preserve">Program </w:t>
+      </w:r>
+    </w:p>
+    <w:p>
+      <w:pPr>
+        <w:pStyle w:val="Normal"/>
+        <w:rPr>
+          <w:rFonts w:ascii="Times New Roman" w:hAnsi="Times New Roman" w:eastAsia="Times New Roman" w:cs="Times New Roman"/>
+          <w:b/>
+          <w:b/>
+          <w:bCs/>
+          <w:sz w:val="24"/>
+          <w:szCs w:val="24"/>
+        </w:rPr>
+      </w:pPr>
+      <w:r>
+        <w:rPr/>
+        <w:drawing>
+          <wp:anchor behindDoc="0" distT="0" distB="0" distL="0" distR="0" simplePos="0" locked="0" layoutInCell="0" allowOverlap="1" relativeHeight="11">
+            <wp:simplePos x="0" y="0"/>
+            <wp:positionH relativeFrom="column">
+              <wp:align>center</wp:align>
+            </wp:positionH>
+            <wp:positionV relativeFrom="paragraph">
+              <wp:posOffset>635</wp:posOffset>
+            </wp:positionV>
+            <wp:extent cx="5731510" cy="4231005"/>
+            <wp:effectExtent l="0" t="0" r="0" b="0"/>
+            <wp:wrapSquare wrapText="largest"/>
+            <wp:docPr id="9" name="Image10" descr=""/>
+            <wp:cNvGraphicFramePr>
+              <a:graphicFrameLocks xmlns:a="http://schemas.openxmlformats.org/drawingml/2006/main" noChangeAspect="1"/>
+            </wp:cNvGraphicFramePr>
+            <a:graphic xmlns:a="http://schemas.openxmlformats.org/drawingml/2006/main">
+              <a:graphicData uri="http://schemas.openxmlformats.org/drawingml/2006/picture">
+                <pic:pic xmlns:pic="http://schemas.openxmlformats.org/drawingml/2006/picture">
+                  <pic:nvPicPr>
+                    <pic:cNvPr id="9" name="Image10" descr=""/>
+                    <pic:cNvPicPr>
+                      <a:picLocks noChangeAspect="1" noChangeArrowheads="1"/>
+                    </pic:cNvPicPr>
+                  </pic:nvPicPr>
+                  <pic:blipFill>
+                    <a:blip r:embed="rId10"/>
+                    <a:stretch>
+                      <a:fillRect/>
+                    </a:stretch>
+                  </pic:blipFill>
+                  <pic:spPr bwMode="auto">
+                    <a:xfrm>
+                      <a:off x="0" y="0"/>
+                      <a:ext cx="5731510" cy="4231005"/>
+                    </a:xfrm>
+                    <a:prstGeom prst="rect">
+                      <a:avLst/>
+                    </a:prstGeom>
+                  </pic:spPr>
+                </pic:pic>
+              </a:graphicData>
+            </a:graphic>
+          </wp:anchor>
+        </w:drawing>
+      </w:r>
+    </w:p>
+    <w:p>
+      <w:pPr>
+        <w:pStyle w:val="Normal"/>
+        <w:rPr>
+          <w:rFonts w:ascii="Times New Roman" w:hAnsi="Times New Roman" w:eastAsia="Times New Roman" w:cs="Times New Roman"/>
+          <w:b/>
+          <w:b/>
+          <w:bCs/>
+          <w:sz w:val="24"/>
+          <w:szCs w:val="24"/>
+        </w:rPr>
+      </w:pPr>
+      <w:r>
+        <w:rPr>
+          <w:rFonts w:eastAsia="Times New Roman" w:cs="Times New Roman" w:ascii="Times New Roman" w:hAnsi="Times New Roman"/>
+          <w:b/>
+          <w:bCs/>
+          <w:sz w:val="24"/>
+          <w:szCs w:val="24"/>
+        </w:rPr>
+        <w:t>S</w:t>
+      </w:r>
+      <w:r>
+        <w:rPr>
+          <w:rFonts w:eastAsia="Times New Roman" w:cs="Times New Roman" w:ascii="Times New Roman" w:hAnsi="Times New Roman"/>
+          <w:b/>
+          <w:bCs/>
+          <w:sz w:val="24"/>
+          <w:szCs w:val="24"/>
+        </w:rPr>
+        <w:t>creenshot:</w:t>
+      </w:r>
+    </w:p>
+    <w:p>
+      <w:pPr>
+        <w:pStyle w:val="Normal"/>
+        <w:spacing w:before="0" w:after="160"/>
+        <w:rPr>
+          <w:rFonts w:ascii="Times New Roman" w:hAnsi="Times New Roman" w:eastAsia="Times New Roman" w:cs="Times New Roman"/>
+          <w:b/>
+          <w:b/>
+          <w:sz w:val="24"/>
+          <w:szCs w:val="24"/>
+        </w:rPr>
+      </w:pPr>
+      <w:r>
+        <w:rPr/>
+        <w:drawing>
+          <wp:anchor behindDoc="0" distT="0" distB="0" distL="0" distR="0" simplePos="0" locked="0" layoutInCell="0" allowOverlap="1" relativeHeight="6">
+            <wp:simplePos x="0" y="0"/>
+            <wp:positionH relativeFrom="column">
+              <wp:align>center</wp:align>
+            </wp:positionH>
+            <wp:positionV relativeFrom="paragraph">
+              <wp:posOffset>635</wp:posOffset>
+            </wp:positionV>
+            <wp:extent cx="5731510" cy="439420"/>
+            <wp:effectExtent l="0" t="0" r="0" b="0"/>
+            <wp:wrapSquare wrapText="largest"/>
+            <wp:docPr id="10" name="Image5" descr=""/>
+            <wp:cNvGraphicFramePr>
+              <a:graphicFrameLocks xmlns:a="http://schemas.openxmlformats.org/drawingml/2006/main" noChangeAspect="1"/>
+            </wp:cNvGraphicFramePr>
+            <a:graphic xmlns:a="http://schemas.openxmlformats.org/drawingml/2006/main">
+              <a:graphicData uri="http://schemas.openxmlformats.org/drawingml/2006/picture">
+                <pic:pic xmlns:pic="http://schemas.openxmlformats.org/drawingml/2006/picture">
+                  <pic:nvPicPr>
+                    <pic:cNvPr id="10" name="Image5" descr=""/>
+                    <pic:cNvPicPr>
+                      <a:picLocks noChangeAspect="1" noChangeArrowheads="1"/>
+                    </pic:cNvPicPr>
+                  </pic:nvPicPr>
+                  <pic:blipFill>
+                    <a:blip r:embed="rId11"/>
+                    <a:stretch>
+                      <a:fillRect/>
+                    </a:stretch>
+                  </pic:blipFill>
+                  <pic:spPr bwMode="auto">
+                    <a:xfrm>
+                      <a:off x="0" y="0"/>
+                      <a:ext cx="5731510" cy="439420"/>
+                    </a:xfrm>
+                    <a:prstGeom prst="rect">
+                      <a:avLst/>
+                    </a:prstGeom>
+                  </pic:spPr>
+                </pic:pic>
+              </a:graphicData>
+            </a:graphic>
+          </wp:anchor>
+        </w:drawing>
+      </w:r>
     </w:p>
     <w:sectPr>
+      <w:type w:val="nextPage"/>
       <w:pgSz w:w="11906" w:h="16838"/>
-      <w:pgMar w:top="1440" w:right="1440" w:bottom="1440" w:left="1440" w:header="708" w:footer="708" w:gutter="0"/>
-      <w:pgNumType w:start="1"/>
-      <w:cols w:space="720"/>
+      <w:pgMar w:left="1440" w:right="1440" w:gutter="0" w:header="0" w:top="1440" w:footer="0" w:bottom="1440"/>
+      <w:pgNumType w:start="1" w:fmt="decimal"/>
+      <w:formProt w:val="false"/>
+      <w:textDirection w:val="lrTb"/>
+      <w:docGrid w:type="default" w:linePitch="100" w:charSpace="4096"/>
     </w:sectPr>
   </w:body>
 </w:document>
 </file>
 
 <file path=word/styles.xml><?xml version="1.0" encoding="utf-8"?>
-<w:styles xmlns:mc="http://schemas.openxmlformats.org/markup-compatibility/2006" xmlns:r="http://schemas.openxmlformats.org/officeDocument/2006/relationships" xmlns:w="http://schemas.openxmlformats.org/wordprocessingml/2006/main" xmlns:w14="http://schemas.microsoft.com/office/word/2010/wordml" xmlns:w15="http://schemas.microsoft.com/office/word/2012/wordml" xmlns:w16cex="http://schemas.microsoft.com/office/word/2018/wordml/cex" xmlns:w16cid="http://schemas.microsoft.com/office/word/2016/wordml/cid" xmlns:w16="http://schemas.microsoft.com/office/word/2018/wordml" xmlns:w16du="http://schemas.microsoft.com/office/word/2023/wordml/word16du" xmlns:w16sdtdh="http://schemas.microsoft.com/office/word/2020/wordml/sdtdatahash" xmlns:w16sdtfl="http://schemas.microsoft.com/office/word/2024/wordml/sdtformatlock" xmlns:w16se="http://schemas.microsoft.com/office/word/2015/wordml/symex" mc:Ignorable="w14 w15 w16se w16cid w16 w16cex w16sdtdh w16sdtfl w16du">
+<w:styles xmlns:w="http://schemas.openxmlformats.org/wordprocessingml/2006/main" xmlns:w14="http://schemas.microsoft.com/office/word/2010/wordml" xmlns:mc="http://schemas.openxmlformats.org/markup-compatibility/2006" mc:Ignorable="w14">
   <w:docDefaults>
     <w:rPrDefault>
       <w:rPr>
-        <w:rFonts w:ascii="Calibri" w:eastAsia="Calibri" w:hAnsi="Calibri" w:cs="Calibri"/>
+        <w:rFonts w:ascii="Calibri" w:hAnsi="Calibri" w:eastAsia="Calibri" w:cs="Calibri"/>
         <w:sz w:val="22"/>
         <w:szCs w:val="22"/>
         <w:lang w:val="en-IN" w:eastAsia="en-IN" w:bidi="mr-IN"/>
@@ -635,21 +1382,21 @@
     </w:rPrDefault>
     <w:pPrDefault>
       <w:pPr>
-        <w:spacing w:after="160" w:line="259" w:lineRule="auto"/>
+        <w:suppressAutoHyphens w:val="true"/>
       </w:pPr>
     </w:pPrDefault>
   </w:docDefaults>
   <w:latentStyles w:defLockedState="0" w:defUIPriority="99" w:defSemiHidden="0" w:defUnhideWhenUsed="0" w:defQFormat="0" w:count="376">
     <w:lsdException w:name="Normal" w:uiPriority="0" w:qFormat="1"/>
     <w:lsdException w:name="heading 1" w:uiPriority="9" w:qFormat="1"/>
-    <w:lsdException w:name="heading 2" w:semiHidden="1" w:uiPriority="9" w:unhideWhenUsed="1" w:qFormat="1"/>
-    <w:lsdException w:name="heading 3" w:semiHidden="1" w:uiPriority="9" w:unhideWhenUsed="1" w:qFormat="1"/>
-    <w:lsdException w:name="heading 4" w:semiHidden="1" w:uiPriority="9" w:unhideWhenUsed="1" w:qFormat="1"/>
-    <w:lsdException w:name="heading 5" w:semiHidden="1" w:uiPriority="9" w:unhideWhenUsed="1" w:qFormat="1"/>
-    <w:lsdException w:name="heading 6" w:semiHidden="1" w:uiPriority="9" w:unhideWhenUsed="1" w:qFormat="1"/>
-    <w:lsdException w:name="heading 7" w:semiHidden="1" w:uiPriority="9" w:unhideWhenUsed="1" w:qFormat="1"/>
-    <w:lsdException w:name="heading 8" w:semiHidden="1" w:uiPriority="9" w:unhideWhenUsed="1" w:qFormat="1"/>
-    <w:lsdException w:name="heading 9" w:semiHidden="1" w:uiPriority="9" w:unhideWhenUsed="1" w:qFormat="1"/>
+    <w:lsdException w:name="heading 2" w:uiPriority="9" w:semiHidden="1" w:unhideWhenUsed="1" w:qFormat="1"/>
+    <w:lsdException w:name="heading 3" w:uiPriority="9" w:semiHidden="1" w:unhideWhenUsed="1" w:qFormat="1"/>
+    <w:lsdException w:name="heading 4" w:uiPriority="9" w:semiHidden="1" w:unhideWhenUsed="1" w:qFormat="1"/>
+    <w:lsdException w:name="heading 5" w:uiPriority="9" w:semiHidden="1" w:unhideWhenUsed="1" w:qFormat="1"/>
+    <w:lsdException w:name="heading 6" w:uiPriority="9" w:semiHidden="1" w:unhideWhenUsed="1" w:qFormat="1"/>
+    <w:lsdException w:name="heading 7" w:uiPriority="9" w:semiHidden="1" w:unhideWhenUsed="1" w:qFormat="1"/>
+    <w:lsdException w:name="heading 8" w:uiPriority="9" w:semiHidden="1" w:unhideWhenUsed="1" w:qFormat="1"/>
+    <w:lsdException w:name="heading 9" w:uiPriority="9" w:semiHidden="1" w:unhideWhenUsed="1" w:qFormat="1"/>
     <w:lsdException w:name="index 1" w:semiHidden="1" w:unhideWhenUsed="1"/>
     <w:lsdException w:name="index 2" w:semiHidden="1" w:unhideWhenUsed="1"/>
     <w:lsdException w:name="index 3" w:semiHidden="1" w:unhideWhenUsed="1"/>
@@ -659,22 +1406,22 @@
     <w:lsdException w:name="index 7" w:semiHidden="1" w:unhideWhenUsed="1"/>
     <w:lsdException w:name="index 8" w:semiHidden="1" w:unhideWhenUsed="1"/>
     <w:lsdException w:name="index 9" w:semiHidden="1" w:unhideWhenUsed="1"/>
-    <w:lsdException w:name="toc 1" w:semiHidden="1" w:uiPriority="39" w:unhideWhenUsed="1"/>
-    <w:lsdException w:name="toc 2" w:semiHidden="1" w:uiPriority="39" w:unhideWhenUsed="1"/>
-    <w:lsdException w:name="toc 3" w:semiHidden="1" w:uiPriority="39" w:unhideWhenUsed="1"/>
-    <w:lsdException w:name="toc 4" w:semiHidden="1" w:uiPriority="39" w:unhideWhenUsed="1"/>
-    <w:lsdException w:name="toc 5" w:semiHidden="1" w:uiPriority="39" w:unhideWhenUsed="1"/>
-    <w:lsdException w:name="toc 6" w:semiHidden="1" w:uiPriority="39" w:unhideWhenUsed="1"/>
-    <w:lsdException w:name="toc 7" w:semiHidden="1" w:uiPriority="39" w:unhideWhenUsed="1"/>
-    <w:lsdException w:name="toc 8" w:semiHidden="1" w:uiPriority="39" w:unhideWhenUsed="1"/>
-    <w:lsdException w:name="toc 9" w:semiHidden="1" w:uiPriority="39" w:unhideWhenUsed="1"/>
+    <w:lsdException w:name="toc 1" w:uiPriority="39" w:semiHidden="1" w:unhideWhenUsed="1"/>
+    <w:lsdException w:name="toc 2" w:uiPriority="39" w:semiHidden="1" w:unhideWhenUsed="1"/>
+    <w:lsdException w:name="toc 3" w:uiPriority="39" w:semiHidden="1" w:unhideWhenUsed="1"/>
+    <w:lsdException w:name="toc 4" w:uiPriority="39" w:semiHidden="1" w:unhideWhenUsed="1"/>
+    <w:lsdException w:name="toc 5" w:uiPriority="39" w:semiHidden="1" w:unhideWhenUsed="1"/>
+    <w:lsdException w:name="toc 6" w:uiPriority="39" w:semiHidden="1" w:unhideWhenUsed="1"/>
+    <w:lsdException w:name="toc 7" w:uiPriority="39" w:semiHidden="1" w:unhideWhenUsed="1"/>
+    <w:lsdException w:name="toc 8" w:uiPriority="39" w:semiHidden="1" w:unhideWhenUsed="1"/>
+    <w:lsdException w:name="toc 9" w:uiPriority="39" w:semiHidden="1" w:unhideWhenUsed="1"/>
     <w:lsdException w:name="Normal Indent" w:semiHidden="1" w:unhideWhenUsed="1"/>
     <w:lsdException w:name="footnote text" w:semiHidden="1" w:unhideWhenUsed="1"/>
     <w:lsdException w:name="annotation text" w:semiHidden="1" w:unhideWhenUsed="1"/>
     <w:lsdException w:name="header" w:semiHidden="1" w:unhideWhenUsed="1"/>
     <w:lsdException w:name="footer" w:semiHidden="1" w:unhideWhenUsed="1"/>
     <w:lsdException w:name="index heading" w:semiHidden="1" w:unhideWhenUsed="1"/>
-    <w:lsdException w:name="caption" w:semiHidden="1" w:uiPriority="35" w:unhideWhenUsed="1" w:qFormat="1"/>
+    <w:lsdException w:name="caption" w:uiPriority="35" w:semiHidden="1" w:unhideWhenUsed="1" w:qFormat="1"/>
     <w:lsdException w:name="table of figures" w:semiHidden="1" w:unhideWhenUsed="1"/>
     <w:lsdException w:name="envelope address" w:semiHidden="1" w:unhideWhenUsed="1"/>
     <w:lsdException w:name="envelope return" w:semiHidden="1" w:unhideWhenUsed="1"/>
@@ -705,7 +1452,7 @@
     <w:lsdException w:name="Title" w:uiPriority="10" w:qFormat="1"/>
     <w:lsdException w:name="Closing" w:semiHidden="1" w:unhideWhenUsed="1"/>
     <w:lsdException w:name="Signature" w:semiHidden="1" w:unhideWhenUsed="1"/>
-    <w:lsdException w:name="Default Paragraph Font" w:semiHidden="1" w:uiPriority="1" w:unhideWhenUsed="1"/>
+    <w:lsdException w:name="Default Paragraph Font" w:uiPriority="1" w:semiHidden="1" w:unhideWhenUsed="1"/>
     <w:lsdException w:name="Body Text" w:semiHidden="1" w:unhideWhenUsed="1"/>
     <w:lsdException w:name="Body Text Indent" w:semiHidden="1" w:unhideWhenUsed="1"/>
     <w:lsdException w:name="List Continue" w:semiHidden="1" w:unhideWhenUsed="1"/>
@@ -905,8 +1652,8 @@
     <w:lsdException w:name="Subtle Reference" w:uiPriority="31" w:qFormat="1"/>
     <w:lsdException w:name="Intense Reference" w:uiPriority="32" w:qFormat="1"/>
     <w:lsdException w:name="Book Title" w:uiPriority="33" w:qFormat="1"/>
-    <w:lsdException w:name="Bibliography" w:semiHidden="1" w:uiPriority="37" w:unhideWhenUsed="1"/>
-    <w:lsdException w:name="TOC Heading" w:semiHidden="1" w:uiPriority="39" w:unhideWhenUsed="1" w:qFormat="1"/>
+    <w:lsdException w:name="Bibliography" w:uiPriority="37" w:semiHidden="1" w:unhideWhenUsed="1"/>
+    <w:lsdException w:name="TOC Heading" w:uiPriority="39" w:semiHidden="1" w:unhideWhenUsed="1" w:qFormat="1"/>
     <w:lsdException w:name="Plain Table 1" w:uiPriority="41"/>
     <w:lsdException w:name="Plain Table 2" w:uiPriority="42"/>
     <w:lsdException w:name="Plain Table 3" w:uiPriority="43"/>
@@ -1017,18 +1764,32 @@
     <w:lsdException w:name="Unresolved Mention" w:semiHidden="1" w:unhideWhenUsed="1"/>
     <w:lsdException w:name="Smart Link" w:semiHidden="1" w:unhideWhenUsed="1"/>
   </w:latentStyles>
-  <w:style w:type="paragraph" w:default="1" w:styleId="Normal">
+  <w:style w:type="paragraph" w:styleId="Normal" w:default="1">
     <w:name w:val="Normal"/>
     <w:qFormat/>
+    <w:pPr>
+      <w:widowControl/>
+      <w:bidi w:val="0"/>
+      <w:spacing w:lineRule="auto" w:line="259" w:before="0" w:after="160"/>
+      <w:jc w:val="left"/>
+    </w:pPr>
+    <w:rPr>
+      <w:rFonts w:ascii="Calibri" w:hAnsi="Calibri" w:eastAsia="Calibri" w:cs="Calibri"/>
+      <w:color w:val="auto"/>
+      <w:kern w:val="0"/>
+      <w:sz w:val="22"/>
+      <w:szCs w:val="22"/>
+      <w:lang w:val="en-IN" w:eastAsia="en-IN" w:bidi="mr-IN"/>
+    </w:rPr>
   </w:style>
   <w:style w:type="paragraph" w:styleId="Heading1">
-    <w:name w:val="heading 1"/>
+    <w:name w:val="Heading 1"/>
     <w:basedOn w:val="Normal"/>
     <w:next w:val="Normal"/>
     <w:uiPriority w:val="9"/>
     <w:qFormat/>
     <w:pPr>
-      <w:keepNext/>
+      <w:keepNext w:val="true"/>
       <w:keepLines/>
       <w:spacing w:before="480" w:after="120"/>
       <w:outlineLvl w:val="0"/>
@@ -1040,7 +1801,7 @@
     </w:rPr>
   </w:style>
   <w:style w:type="paragraph" w:styleId="Heading2">
-    <w:name w:val="heading 2"/>
+    <w:name w:val="Heading 2"/>
     <w:basedOn w:val="Normal"/>
     <w:next w:val="Normal"/>
     <w:uiPriority w:val="9"/>
@@ -1048,7 +1809,7 @@
     <w:unhideWhenUsed/>
     <w:qFormat/>
     <w:pPr>
-      <w:keepNext/>
+      <w:keepNext w:val="true"/>
       <w:keepLines/>
       <w:spacing w:before="360" w:after="80"/>
       <w:outlineLvl w:val="1"/>
@@ -1060,7 +1821,7 @@
     </w:rPr>
   </w:style>
   <w:style w:type="paragraph" w:styleId="Heading3">
-    <w:name w:val="heading 3"/>
+    <w:name w:val="Heading 3"/>
     <w:basedOn w:val="Normal"/>
     <w:next w:val="Normal"/>
     <w:uiPriority w:val="9"/>
@@ -1068,7 +1829,7 @@
     <w:unhideWhenUsed/>
     <w:qFormat/>
     <w:pPr>
-      <w:keepNext/>
+      <w:keepNext w:val="true"/>
       <w:keepLines/>
       <w:spacing w:before="280" w:after="80"/>
       <w:outlineLvl w:val="2"/>
@@ -1080,7 +1841,7 @@
     </w:rPr>
   </w:style>
   <w:style w:type="paragraph" w:styleId="Heading4">
-    <w:name w:val="heading 4"/>
+    <w:name w:val="Heading 4"/>
     <w:basedOn w:val="Normal"/>
     <w:next w:val="Normal"/>
     <w:uiPriority w:val="9"/>
@@ -1088,7 +1849,7 @@
     <w:unhideWhenUsed/>
     <w:qFormat/>
     <w:pPr>
-      <w:keepNext/>
+      <w:keepNext w:val="true"/>
       <w:keepLines/>
       <w:spacing w:before="240" w:after="40"/>
       <w:outlineLvl w:val="3"/>
@@ -1100,7 +1861,7 @@
     </w:rPr>
   </w:style>
   <w:style w:type="paragraph" w:styleId="Heading5">
-    <w:name w:val="heading 5"/>
+    <w:name w:val="Heading 5"/>
     <w:basedOn w:val="Normal"/>
     <w:next w:val="Normal"/>
     <w:uiPriority w:val="9"/>
@@ -1108,7 +1869,7 @@
     <w:unhideWhenUsed/>
     <w:qFormat/>
     <w:pPr>
-      <w:keepNext/>
+      <w:keepNext w:val="true"/>
       <w:keepLines/>
       <w:spacing w:before="220" w:after="40"/>
       <w:outlineLvl w:val="4"/>
@@ -1118,7 +1879,7 @@
     </w:rPr>
   </w:style>
   <w:style w:type="paragraph" w:styleId="Heading6">
-    <w:name w:val="heading 6"/>
+    <w:name w:val="Heading 6"/>
     <w:basedOn w:val="Normal"/>
     <w:next w:val="Normal"/>
     <w:uiPriority w:val="9"/>
@@ -1126,7 +1887,7 @@
     <w:unhideWhenUsed/>
     <w:qFormat/>
     <w:pPr>
-      <w:keepNext/>
+      <w:keepNext w:val="true"/>
       <w:keepLines/>
       <w:spacing w:before="200" w:after="40"/>
       <w:outlineLvl w:val="5"/>
@@ -1137,42 +1898,70 @@
       <w:szCs w:val="20"/>
     </w:rPr>
   </w:style>
-  <w:style w:type="character" w:default="1" w:styleId="DefaultParagraphFont">
+  <w:style w:type="character" w:styleId="DefaultParagraphFont" w:default="1">
     <w:name w:val="Default Paragraph Font"/>
     <w:uiPriority w:val="1"/>
     <w:unhideWhenUsed/>
+    <w:qFormat/>
+    <w:rPr/>
   </w:style>
-  <w:style w:type="table" w:default="1" w:styleId="TableNormal">
-    <w:name w:val="Normal Table"/>
-    <w:uiPriority w:val="99"/>
-    <w:semiHidden/>
-    <w:unhideWhenUsed/>
-    <w:tblPr>
-      <w:tblInd w:w="0" w:type="dxa"/>
-      <w:tblCellMar>
-        <w:top w:w="0" w:type="dxa"/>
-        <w:left w:w="108" w:type="dxa"/>
-        <w:bottom w:w="0" w:type="dxa"/>
-        <w:right w:w="108" w:type="dxa"/>
-      </w:tblCellMar>
-    </w:tblPr>
+  <w:style w:type="paragraph" w:styleId="Heading">
+    <w:name w:val="Heading"/>
+    <w:basedOn w:val="Normal"/>
+    <w:next w:val="TextBody"/>
+    <w:qFormat/>
+    <w:pPr>
+      <w:keepNext w:val="true"/>
+      <w:spacing w:before="240" w:after="120"/>
+    </w:pPr>
+    <w:rPr>
+      <w:rFonts w:ascii="Liberation Sans" w:hAnsi="Liberation Sans" w:eastAsia="Noto Sans CJK SC" w:cs="Lohit Devanagari"/>
+      <w:sz w:val="28"/>
+      <w:szCs w:val="28"/>
+    </w:rPr>
   </w:style>
-  <w:style w:type="numbering" w:default="1" w:styleId="NoList">
-    <w:name w:val="No List"/>
-    <w:uiPriority w:val="99"/>
-    <w:semiHidden/>
-    <w:unhideWhenUsed/>
+  <w:style w:type="paragraph" w:styleId="TextBody">
+    <w:name w:val="Body Text"/>
+    <w:basedOn w:val="Normal"/>
+    <w:pPr>
+      <w:spacing w:lineRule="auto" w:line="276" w:before="0" w:after="140"/>
+    </w:pPr>
+    <w:rPr/>
   </w:style>
-  <w:style w:type="table" w:customStyle="1" w:styleId="TableNormal0">
-    <w:name w:val="TableNormal"/>
-    <w:tblPr>
-      <w:tblCellMar>
-        <w:top w:w="100" w:type="dxa"/>
-        <w:left w:w="100" w:type="dxa"/>
-        <w:bottom w:w="100" w:type="dxa"/>
-        <w:right w:w="100" w:type="dxa"/>
-      </w:tblCellMar>
-    </w:tblPr>
+  <w:style w:type="paragraph" w:styleId="List">
+    <w:name w:val="List"/>
+    <w:basedOn w:val="TextBody"/>
+    <w:pPr/>
+    <w:rPr>
+      <w:rFonts w:cs="Lohit Devanagari"/>
+    </w:rPr>
+  </w:style>
+  <w:style w:type="paragraph" w:styleId="Caption">
+    <w:name w:val="Caption"/>
+    <w:basedOn w:val="Normal"/>
+    <w:qFormat/>
+    <w:pPr>
+      <w:suppressLineNumbers/>
+      <w:spacing w:before="120" w:after="120"/>
+    </w:pPr>
+    <w:rPr>
+      <w:rFonts w:cs="Lohit Devanagari"/>
+      <w:i/>
+      <w:iCs/>
+      <w:sz w:val="24"/>
+      <w:szCs w:val="24"/>
+    </w:rPr>
+  </w:style>
+  <w:style w:type="paragraph" w:styleId="Index">
+    <w:name w:val="Index"/>
+    <w:basedOn w:val="Normal"/>
+    <w:qFormat/>
+    <w:pPr>
+      <w:suppressLineNumbers/>
+    </w:pPr>
+    <w:rPr>
+      <w:rFonts w:cs="Lohit Devanagari"/>
+    </w:rPr>
   </w:style>
   <w:style w:type="paragraph" w:styleId="Title">
     <w:name w:val="Title"/>
@@ -1181,7 +1970,7 @@
     <w:uiPriority w:val="10"/>
     <w:qFormat/>
     <w:pPr>
-      <w:keepNext/>
+      <w:keepNext w:val="true"/>
       <w:keepLines/>
       <w:spacing w:before="480" w:after="120"/>
     </w:pPr>
@@ -1198,17 +1987,49 @@
     <w:uiPriority w:val="11"/>
     <w:qFormat/>
     <w:pPr>
-      <w:keepNext/>
+      <w:keepNext w:val="true"/>
       <w:keepLines/>
       <w:spacing w:before="360" w:after="80"/>
     </w:pPr>
     <w:rPr>
-      <w:rFonts w:ascii="Georgia" w:eastAsia="Georgia" w:hAnsi="Georgia" w:cs="Georgia"/>
+      <w:rFonts w:ascii="Georgia" w:hAnsi="Georgia" w:eastAsia="Georgia" w:cs="Georgia"/>
       <w:i/>
       <w:color w:val="666666"/>
       <w:sz w:val="48"/>
       <w:szCs w:val="48"/>
     </w:rPr>
+  </w:style>
+  <w:style w:type="numbering" w:styleId="NoList" w:default="1">
+    <w:name w:val="No List"/>
+    <w:uiPriority w:val="99"/>
+    <w:semiHidden/>
+    <w:unhideWhenUsed/>
+    <w:qFormat/>
+  </w:style>
+  <w:style w:type="table" w:default="1" w:styleId="TableNormal">
+    <w:name w:val="Normal Table"/>
+    <w:uiPriority w:val="99"/>
+    <w:semiHidden/>
+    <w:unhideWhenUsed/>
+    <w:tblPr>
+      <w:tblCellMar>
+        <w:top w:w="0" w:type="dxa"/>
+        <w:left w:w="108" w:type="dxa"/>
+        <w:bottom w:w="0" w:type="dxa"/>
+        <w:right w:w="108" w:type="dxa"/>
+      </w:tblCellMar>
+    </w:tblPr>
+  </w:style>
+  <w:style w:type="table" w:customStyle="1" w:styleId="TableNormal0">
+    <w:name w:val="TableNormal"/>
+    <w:tblPr>
+      <w:tblCellMar>
+        <w:top w:w="100" w:type="dxa"/>
+        <w:left w:w="100" w:type="dxa"/>
+        <w:bottom w:w="100" w:type="dxa"/>
+        <w:right w:w="100" w:type="dxa"/>
+      </w:tblCellMar>
+    </w:tblPr>
   </w:style>
 </w:styles>
 </file>
@@ -1476,7 +2297,7 @@
 
 <file path=customXml/item1.xml><?xml version="1.0" encoding="utf-8"?>
 <go:gDocsCustomXmlDataStorage xmlns:go="http://customooxmlschemas.google.com/" xmlns:r="http://schemas.openxmlformats.org/officeDocument/2006/relationships" uri="GoogleDocsCustomDataVersion2">
-  <go:docsCustomData xmlns:go="http://customooxmlschemas.google.com/" roundtripDataSignature="AMtx7mjFJ+049Ai6FQE7FnD7FbLvyTH/Fg==">CgMxLjA4AHIhMVJ4ZllmTHZYaXlfUFlHMFk5MEdkcTItMHlCSzNreEly</go:docsCustomData>
+  <go:docsCustomData roundtripDataSignature="AMtx7mjFJ+049Ai6FQE7FnD7FbLvyTH/Fg==">CgMxLjA4AHIhMVJ4ZllmTHZYaXlfUFlHMFk5MEdkcTItMHlCSzNreEly</go:docsCustomData>
 </go:gDocsCustomXmlDataStorage>
 </file>
 

--- a/Assignment_No_6/HPC Lab Practical No 6.docx
+++ b/Assignment_No_6/HPC Lab Practical No 6.docx
@@ -4,8 +4,10 @@
   <w:body>
     <w:p>
       <w:pPr>
-        <w:rPr>
-          <w:rFonts w:ascii="Times New Roman" w:eastAsia="Times New Roman" w:hAnsi="Times New Roman" w:cs="Times New Roman"/>
+        <w:jc w:val="center"/>
+        <w:rPr>
+          <w:rFonts w:ascii="Times New Roman" w:eastAsia="Times New Roman" w:hAnsi="Times New Roman" w:cs="Times New Roman"/>
+          <w:b/>
           <w:sz w:val="28"/>
           <w:szCs w:val="28"/>
         </w:rPr>
@@ -15,41 +17,145 @@
       <w:pPr>
         <w:jc w:val="center"/>
         <w:rPr>
+          <w:rFonts w:ascii="Cambria" w:hAnsi="Cambria"/>
+          <w:b/>
+          <w:bCs/>
+          <w:sz w:val="28"/>
+          <w:szCs w:val="24"/>
+        </w:rPr>
+      </w:pPr>
+      <w:r>
+        <w:rPr>
+          <w:rFonts w:ascii="Cambria" w:hAnsi="Cambria" w:cstheme="majorHAnsi"/>
+          <w:b/>
+          <w:bCs/>
+          <w:sz w:val="24"/>
+        </w:rPr>
+        <w:t xml:space="preserve">Course: </w:t>
+      </w:r>
+      <w:r>
+        <w:rPr>
+          <w:rFonts w:ascii="Cambria" w:hAnsi="Cambria" w:cstheme="majorHAnsi"/>
+          <w:sz w:val="24"/>
+        </w:rPr>
+        <w:t>High Performance Computing Lab</w:t>
+      </w:r>
+    </w:p>
+    <w:p>
+      <w:pPr>
+        <w:jc w:val="center"/>
+        <w:rPr>
+          <w:rFonts w:ascii="Cambria" w:hAnsi="Cambria"/>
+          <w:b/>
+          <w:bCs/>
+          <w:sz w:val="24"/>
+        </w:rPr>
+      </w:pPr>
+    </w:p>
+    <w:p>
+      <w:pPr>
+        <w:jc w:val="center"/>
+        <w:rPr>
+          <w:rFonts w:ascii="Cambria" w:hAnsi="Cambria"/>
+          <w:b/>
+          <w:bCs/>
+          <w:sz w:val="24"/>
+        </w:rPr>
+      </w:pPr>
+      <w:r>
+        <w:rPr>
+          <w:rFonts w:ascii="Cambria" w:hAnsi="Cambria"/>
+          <w:b/>
+          <w:bCs/>
+          <w:sz w:val="24"/>
+        </w:rPr>
+        <w:t xml:space="preserve">Practical No. </w:t>
+      </w:r>
+      <w:r>
+        <w:rPr>
+          <w:rFonts w:ascii="Cambria" w:hAnsi="Cambria"/>
+          <w:b/>
+          <w:bCs/>
+          <w:sz w:val="24"/>
+        </w:rPr>
+        <w:t>6</w:t>
+      </w:r>
+    </w:p>
+    <w:p>
+      <w:pPr>
+        <w:jc w:val="center"/>
+        <w:rPr>
+          <w:rFonts w:ascii="Cambria" w:hAnsi="Cambria"/>
+          <w:b/>
+          <w:bCs/>
+          <w:sz w:val="24"/>
+        </w:rPr>
+      </w:pPr>
+    </w:p>
+    <w:p>
+      <w:pPr>
+        <w:jc w:val="center"/>
+        <w:rPr>
+          <w:rFonts w:ascii="Times New Roman" w:hAnsi="Times New Roman" w:cs="Times New Roman"/>
+          <w:sz w:val="32"/>
+          <w:szCs w:val="32"/>
+        </w:rPr>
+      </w:pPr>
+      <w:r>
+        <w:rPr>
+          <w:rFonts w:ascii="Times New Roman" w:hAnsi="Times New Roman" w:cs="Times New Roman"/>
+          <w:sz w:val="32"/>
+          <w:szCs w:val="32"/>
+        </w:rPr>
+        <w:t>PRN: 22510057</w:t>
+      </w:r>
+    </w:p>
+    <w:p>
+      <w:pPr>
+        <w:jc w:val="center"/>
+        <w:rPr>
+          <w:rFonts w:ascii="Times New Roman" w:hAnsi="Times New Roman" w:cs="Times New Roman"/>
+          <w:sz w:val="32"/>
+          <w:szCs w:val="32"/>
+        </w:rPr>
+      </w:pPr>
+      <w:r>
+        <w:rPr>
+          <w:rFonts w:ascii="Times New Roman" w:hAnsi="Times New Roman" w:cs="Times New Roman"/>
+          <w:sz w:val="32"/>
+          <w:szCs w:val="32"/>
+        </w:rPr>
+        <w:t>Name: Ashutosh Gundu Birje</w:t>
+      </w:r>
+    </w:p>
+    <w:p>
+      <w:pPr>
+        <w:jc w:val="center"/>
+        <w:rPr>
+          <w:rFonts w:ascii="Times New Roman" w:hAnsi="Times New Roman" w:cs="Times New Roman"/>
+          <w:sz w:val="32"/>
+          <w:szCs w:val="32"/>
+        </w:rPr>
+      </w:pPr>
+      <w:r>
+        <w:rPr>
+          <w:rFonts w:ascii="Times New Roman" w:hAnsi="Times New Roman" w:cs="Times New Roman"/>
+          <w:sz w:val="32"/>
+          <w:szCs w:val="32"/>
+        </w:rPr>
+        <w:t>Batch: B8</w:t>
+      </w:r>
+    </w:p>
+    <w:p>
+      <w:pPr>
+        <w:jc w:val="center"/>
+        <w:rPr>
           <w:rFonts w:ascii="Times New Roman" w:eastAsia="Times New Roman" w:hAnsi="Times New Roman" w:cs="Times New Roman"/>
           <w:b/>
           <w:sz w:val="28"/>
           <w:szCs w:val="28"/>
         </w:rPr>
       </w:pPr>
-      <w:r>
-        <w:rPr>
-          <w:rFonts w:ascii="Times New Roman" w:eastAsia="Times New Roman" w:hAnsi="Times New Roman" w:cs="Times New Roman"/>
-          <w:b/>
-          <w:sz w:val="28"/>
-          <w:szCs w:val="28"/>
-        </w:rPr>
-        <w:t>High Performance Computing Lab</w:t>
-      </w:r>
-    </w:p>
-    <w:p>
-      <w:pPr>
-        <w:jc w:val="center"/>
-        <w:rPr>
-          <w:rFonts w:ascii="Times New Roman" w:eastAsia="Times New Roman" w:hAnsi="Times New Roman" w:cs="Times New Roman"/>
-          <w:b/>
-          <w:sz w:val="28"/>
-          <w:szCs w:val="28"/>
-        </w:rPr>
-      </w:pPr>
-      <w:r>
-        <w:rPr>
-          <w:rFonts w:ascii="Times New Roman" w:eastAsia="Times New Roman" w:hAnsi="Times New Roman" w:cs="Times New Roman"/>
-          <w:b/>
-          <w:sz w:val="28"/>
-          <w:szCs w:val="28"/>
-        </w:rPr>
-        <w:t>Practical No. 6</w:t>
-      </w:r>
     </w:p>
     <w:p>
       <w:pPr>
@@ -321,6 +427,7 @@
           <w:sz w:val="24"/>
           <w:szCs w:val="24"/>
         </w:rPr>
+        <w:lastRenderedPageBreak/>
         <w:t>Screenshots:</w:t>
       </w:r>
     </w:p>
@@ -613,6 +720,8 @@
       </w:pPr>
     </w:p>
     <w:sectPr>
+      <w:headerReference w:type="default" r:id="rId7"/>
+      <w:footerReference w:type="default" r:id="rId8"/>
       <w:pgSz w:w="11906" w:h="16838"/>
       <w:pgMar w:top="1440" w:right="1440" w:bottom="1440" w:left="1440" w:header="708" w:footer="708" w:gutter="0"/>
       <w:pgNumType w:start="1"/>
@@ -620,6 +729,205 @@
     </w:sectPr>
   </w:body>
 </w:document>
+</file>
+
+<file path=word/endnotes.xml><?xml version="1.0" encoding="utf-8"?>
+<w:endnotes xmlns:wpc="http://schemas.microsoft.com/office/word/2010/wordprocessingCanvas" xmlns:cx="http://schemas.microsoft.com/office/drawing/2014/chartex" xmlns:cx1="http://schemas.microsoft.com/office/drawing/2015/9/8/chartex" xmlns:cx2="http://schemas.microsoft.com/office/drawing/2015/10/21/chartex" xmlns:cx3="http://schemas.microsoft.com/office/drawing/2016/5/9/chartex" xmlns:cx4="http://schemas.microsoft.com/office/drawing/2016/5/10/chartex" xmlns:cx5="http://schemas.microsoft.com/office/drawing/2016/5/11/chartex" xmlns:cx6="http://schemas.microsoft.com/office/drawing/2016/5/12/chartex" xmlns:cx7="http://schemas.microsoft.com/office/drawing/2016/5/13/chartex" xmlns:cx8="http://schemas.microsoft.com/office/drawing/2016/5/14/chartex" xmlns:mc="http://schemas.openxmlformats.org/markup-compatibility/2006" xmlns:aink="http://schemas.microsoft.com/office/drawing/2016/ink" xmlns:am3d="http://schemas.microsoft.com/office/drawing/2017/model3d" xmlns:o="urn:schemas-microsoft-com:office:office" xmlns:oel="http://schemas.microsoft.com/office/2019/extlst" xmlns:r="http://schemas.openxmlformats.org/officeDocument/2006/relationships" xmlns:m="http://schemas.openxmlformats.org/officeDocument/2006/math" xmlns:v="urn:schemas-microsoft-com:vml" xmlns:wp14="http://schemas.microsoft.com/office/word/2010/wordprocessingDrawing" xmlns:wp="http://schemas.openxmlformats.org/drawingml/2006/wordprocessingDrawing" xmlns:w10="urn:schemas-microsoft-com:office:word" xmlns:w="http://schemas.openxmlformats.org/wordprocessingml/2006/main" xmlns:w14="http://schemas.microsoft.com/office/word/2010/wordml" xmlns:w15="http://schemas.microsoft.com/office/word/2012/wordml" xmlns:w16cex="http://schemas.microsoft.com/office/word/2018/wordml/cex" xmlns:w16cid="http://schemas.microsoft.com/office/word/2016/wordml/cid" xmlns:w16="http://schemas.microsoft.com/office/word/2018/wordml" xmlns:w16du="http://schemas.microsoft.com/office/word/2023/wordml/word16du" xmlns:w16sdtdh="http://schemas.microsoft.com/office/word/2020/wordml/sdtdatahash" xmlns:w16sdtfl="http://schemas.microsoft.com/office/word/2024/wordml/sdtformatlock" xmlns:w16se="http://schemas.microsoft.com/office/word/2015/wordml/symex" xmlns:wpg="http://schemas.microsoft.com/office/word/2010/wordprocessingGroup" xmlns:wpi="http://schemas.microsoft.com/office/word/2010/wordprocessingInk" xmlns:wne="http://schemas.microsoft.com/office/word/2006/wordml" xmlns:wps="http://schemas.microsoft.com/office/word/2010/wordprocessingShape" mc:Ignorable="w14 w15 w16se w16cid w16 w16cex w16sdtdh w16sdtfl w16du wp14">
+  <w:endnote w:type="separator" w:id="-1">
+    <w:p>
+      <w:pPr>
+        <w:spacing w:after="0" w:line="240" w:lineRule="auto"/>
+      </w:pPr>
+      <w:r>
+        <w:separator/>
+      </w:r>
+    </w:p>
+  </w:endnote>
+  <w:endnote w:type="continuationSeparator" w:id="0">
+    <w:p>
+      <w:pPr>
+        <w:spacing w:after="0" w:line="240" w:lineRule="auto"/>
+      </w:pPr>
+      <w:r>
+        <w:continuationSeparator/>
+      </w:r>
+    </w:p>
+  </w:endnote>
+</w:endnotes>
+</file>
+
+<file path=word/footer1.xml><?xml version="1.0" encoding="utf-8"?>
+<w:ftr xmlns:wpc="http://schemas.microsoft.com/office/word/2010/wordprocessingCanvas" xmlns:cx="http://schemas.microsoft.com/office/drawing/2014/chartex" xmlns:cx1="http://schemas.microsoft.com/office/drawing/2015/9/8/chartex" xmlns:cx2="http://schemas.microsoft.com/office/drawing/2015/10/21/chartex" xmlns:cx3="http://schemas.microsoft.com/office/drawing/2016/5/9/chartex" xmlns:cx4="http://schemas.microsoft.com/office/drawing/2016/5/10/chartex" xmlns:cx5="http://schemas.microsoft.com/office/drawing/2016/5/11/chartex" xmlns:cx6="http://schemas.microsoft.com/office/drawing/2016/5/12/chartex" xmlns:cx7="http://schemas.microsoft.com/office/drawing/2016/5/13/chartex" xmlns:cx8="http://schemas.microsoft.com/office/drawing/2016/5/14/chartex" xmlns:mc="http://schemas.openxmlformats.org/markup-compatibility/2006" xmlns:aink="http://schemas.microsoft.com/office/drawing/2016/ink" xmlns:am3d="http://schemas.microsoft.com/office/drawing/2017/model3d" xmlns:o="urn:schemas-microsoft-com:office:office" xmlns:oel="http://schemas.microsoft.com/office/2019/extlst" xmlns:r="http://schemas.openxmlformats.org/officeDocument/2006/relationships" xmlns:m="http://schemas.openxmlformats.org/officeDocument/2006/math" xmlns:v="urn:schemas-microsoft-com:vml" xmlns:wp14="http://schemas.microsoft.com/office/word/2010/wordprocessingDrawing" xmlns:wp="http://schemas.openxmlformats.org/drawingml/2006/wordprocessingDrawing" xmlns:w10="urn:schemas-microsoft-com:office:word" xmlns:w="http://schemas.openxmlformats.org/wordprocessingml/2006/main" xmlns:w14="http://schemas.microsoft.com/office/word/2010/wordml" xmlns:w15="http://schemas.microsoft.com/office/word/2012/wordml" xmlns:w16cex="http://schemas.microsoft.com/office/word/2018/wordml/cex" xmlns:w16cid="http://schemas.microsoft.com/office/word/2016/wordml/cid" xmlns:w16="http://schemas.microsoft.com/office/word/2018/wordml" xmlns:w16du="http://schemas.microsoft.com/office/word/2023/wordml/word16du" xmlns:w16sdtdh="http://schemas.microsoft.com/office/word/2020/wordml/sdtdatahash" xmlns:w16sdtfl="http://schemas.microsoft.com/office/word/2024/wordml/sdtformatlock" xmlns:w16se="http://schemas.microsoft.com/office/word/2015/wordml/symex" xmlns:wpg="http://schemas.microsoft.com/office/word/2010/wordprocessingGroup" xmlns:wpi="http://schemas.microsoft.com/office/word/2010/wordprocessingInk" xmlns:wne="http://schemas.microsoft.com/office/word/2006/wordml" xmlns:wps="http://schemas.microsoft.com/office/word/2010/wordprocessingShape" mc:Ignorable="w14 w15 w16se w16cid w16 w16cex w16sdtdh w16sdtfl w16du wp14">
+  <w:p>
+    <w:pPr>
+      <w:pStyle w:val="Footer"/>
+      <w:pBdr>
+        <w:top w:val="single" w:sz="4" w:space="0" w:color="D9D9D9"/>
+      </w:pBdr>
+      <w:jc w:val="right"/>
+    </w:pPr>
+    <w:sdt>
+      <w:sdtPr>
+        <w:id w:val="324754611"/>
+        <w:docPartObj>
+          <w:docPartGallery w:val="Page Numbers (Bottom of Page)"/>
+          <w:docPartUnique/>
+        </w:docPartObj>
+      </w:sdtPr>
+      <w:sdtContent>
+        <w:r>
+          <w:fldChar w:fldCharType="begin"/>
+        </w:r>
+        <w:r>
+          <w:instrText xml:space="preserve"> PAGE </w:instrText>
+        </w:r>
+        <w:r>
+          <w:fldChar w:fldCharType="separate"/>
+        </w:r>
+        <w:r>
+          <w:t>1</w:t>
+        </w:r>
+        <w:r>
+          <w:fldChar w:fldCharType="end"/>
+        </w:r>
+        <w:r>
+          <w:t xml:space="preserve"> | </w:t>
+        </w:r>
+        <w:r>
+          <w:rPr>
+            <w:color w:val="7F7F7F" w:themeColor="background1" w:themeShade="7F"/>
+            <w:spacing w:val="60"/>
+          </w:rPr>
+          <w:t>Page</w:t>
+        </w:r>
+      </w:sdtContent>
+    </w:sdt>
+  </w:p>
+  <w:p>
+    <w:pPr>
+      <w:rPr>
+        <w:rFonts w:ascii="Cambria" w:hAnsi="Cambria"/>
+        <w:b/>
+        <w:bCs/>
+        <w:sz w:val="28"/>
+        <w:szCs w:val="24"/>
+      </w:rPr>
+    </w:pPr>
+  </w:p>
+  <w:p>
+    <w:pPr>
+      <w:pStyle w:val="Footer"/>
+    </w:pPr>
+    <w:r>
+      <w:rPr>
+        <w:rFonts w:ascii="Cambria" w:hAnsi="Cambria"/>
+        <w:sz w:val="24"/>
+        <w:szCs w:val="22"/>
+      </w:rPr>
+      <w:t>Final Year: High Performance Computing Lab 2025-26 Sem I</w:t>
+    </w:r>
+    <w:r>
+      <w:rPr>
+        <w:rFonts w:ascii="Cambria" w:hAnsi="Cambria"/>
+        <w:sz w:val="24"/>
+      </w:rPr>
+      <w:t xml:space="preserve">              </w:t>
+    </w:r>
+  </w:p>
+</w:ftr>
+</file>
+
+<file path=word/footnotes.xml><?xml version="1.0" encoding="utf-8"?>
+<w:footnotes xmlns:wpc="http://schemas.microsoft.com/office/word/2010/wordprocessingCanvas" xmlns:cx="http://schemas.microsoft.com/office/drawing/2014/chartex" xmlns:cx1="http://schemas.microsoft.com/office/drawing/2015/9/8/chartex" xmlns:cx2="http://schemas.microsoft.com/office/drawing/2015/10/21/chartex" xmlns:cx3="http://schemas.microsoft.com/office/drawing/2016/5/9/chartex" xmlns:cx4="http://schemas.microsoft.com/office/drawing/2016/5/10/chartex" xmlns:cx5="http://schemas.microsoft.com/office/drawing/2016/5/11/chartex" xmlns:cx6="http://schemas.microsoft.com/office/drawing/2016/5/12/chartex" xmlns:cx7="http://schemas.microsoft.com/office/drawing/2016/5/13/chartex" xmlns:cx8="http://schemas.microsoft.com/office/drawing/2016/5/14/chartex" xmlns:mc="http://schemas.openxmlformats.org/markup-compatibility/2006" xmlns:aink="http://schemas.microsoft.com/office/drawing/2016/ink" xmlns:am3d="http://schemas.microsoft.com/office/drawing/2017/model3d" xmlns:o="urn:schemas-microsoft-com:office:office" xmlns:oel="http://schemas.microsoft.com/office/2019/extlst" xmlns:r="http://schemas.openxmlformats.org/officeDocument/2006/relationships" xmlns:m="http://schemas.openxmlformats.org/officeDocument/2006/math" xmlns:v="urn:schemas-microsoft-com:vml" xmlns:wp14="http://schemas.microsoft.com/office/word/2010/wordprocessingDrawing" xmlns:wp="http://schemas.openxmlformats.org/drawingml/2006/wordprocessingDrawing" xmlns:w10="urn:schemas-microsoft-com:office:word" xmlns:w="http://schemas.openxmlformats.org/wordprocessingml/2006/main" xmlns:w14="http://schemas.microsoft.com/office/word/2010/wordml" xmlns:w15="http://schemas.microsoft.com/office/word/2012/wordml" xmlns:w16cex="http://schemas.microsoft.com/office/word/2018/wordml/cex" xmlns:w16cid="http://schemas.microsoft.com/office/word/2016/wordml/cid" xmlns:w16="http://schemas.microsoft.com/office/word/2018/wordml" xmlns:w16du="http://schemas.microsoft.com/office/word/2023/wordml/word16du" xmlns:w16sdtdh="http://schemas.microsoft.com/office/word/2020/wordml/sdtdatahash" xmlns:w16sdtfl="http://schemas.microsoft.com/office/word/2024/wordml/sdtformatlock" xmlns:w16se="http://schemas.microsoft.com/office/word/2015/wordml/symex" xmlns:wpg="http://schemas.microsoft.com/office/word/2010/wordprocessingGroup" xmlns:wpi="http://schemas.microsoft.com/office/word/2010/wordprocessingInk" xmlns:wne="http://schemas.microsoft.com/office/word/2006/wordml" xmlns:wps="http://schemas.microsoft.com/office/word/2010/wordprocessingShape" mc:Ignorable="w14 w15 w16se w16cid w16 w16cex w16sdtdh w16sdtfl w16du wp14">
+  <w:footnote w:type="separator" w:id="-1">
+    <w:p>
+      <w:pPr>
+        <w:spacing w:after="0" w:line="240" w:lineRule="auto"/>
+      </w:pPr>
+      <w:r>
+        <w:separator/>
+      </w:r>
+    </w:p>
+  </w:footnote>
+  <w:footnote w:type="continuationSeparator" w:id="0">
+    <w:p>
+      <w:pPr>
+        <w:spacing w:after="0" w:line="240" w:lineRule="auto"/>
+      </w:pPr>
+      <w:r>
+        <w:continuationSeparator/>
+      </w:r>
+    </w:p>
+  </w:footnote>
+</w:footnotes>
+</file>
+
+<file path=word/header1.xml><?xml version="1.0" encoding="utf-8"?>
+<w:hdr xmlns:wpc="http://schemas.microsoft.com/office/word/2010/wordprocessingCanvas" xmlns:cx="http://schemas.microsoft.com/office/drawing/2014/chartex" xmlns:cx1="http://schemas.microsoft.com/office/drawing/2015/9/8/chartex" xmlns:cx2="http://schemas.microsoft.com/office/drawing/2015/10/21/chartex" xmlns:cx3="http://schemas.microsoft.com/office/drawing/2016/5/9/chartex" xmlns:cx4="http://schemas.microsoft.com/office/drawing/2016/5/10/chartex" xmlns:cx5="http://schemas.microsoft.com/office/drawing/2016/5/11/chartex" xmlns:cx6="http://schemas.microsoft.com/office/drawing/2016/5/12/chartex" xmlns:cx7="http://schemas.microsoft.com/office/drawing/2016/5/13/chartex" xmlns:cx8="http://schemas.microsoft.com/office/drawing/2016/5/14/chartex" xmlns:mc="http://schemas.openxmlformats.org/markup-compatibility/2006" xmlns:aink="http://schemas.microsoft.com/office/drawing/2016/ink" xmlns:am3d="http://schemas.microsoft.com/office/drawing/2017/model3d" xmlns:o="urn:schemas-microsoft-com:office:office" xmlns:oel="http://schemas.microsoft.com/office/2019/extlst" xmlns:r="http://schemas.openxmlformats.org/officeDocument/2006/relationships" xmlns:m="http://schemas.openxmlformats.org/officeDocument/2006/math" xmlns:v="urn:schemas-microsoft-com:vml" xmlns:wp14="http://schemas.microsoft.com/office/word/2010/wordprocessingDrawing" xmlns:wp="http://schemas.openxmlformats.org/drawingml/2006/wordprocessingDrawing" xmlns:w10="urn:schemas-microsoft-com:office:word" xmlns:w="http://schemas.openxmlformats.org/wordprocessingml/2006/main" xmlns:w14="http://schemas.microsoft.com/office/word/2010/wordml" xmlns:w15="http://schemas.microsoft.com/office/word/2012/wordml" xmlns:w16cex="http://schemas.microsoft.com/office/word/2018/wordml/cex" xmlns:w16cid="http://schemas.microsoft.com/office/word/2016/wordml/cid" xmlns:w16="http://schemas.microsoft.com/office/word/2018/wordml" xmlns:w16du="http://schemas.microsoft.com/office/word/2023/wordml/word16du" xmlns:w16sdtdh="http://schemas.microsoft.com/office/word/2020/wordml/sdtdatahash" xmlns:w16sdtfl="http://schemas.microsoft.com/office/word/2024/wordml/sdtformatlock" xmlns:w16se="http://schemas.microsoft.com/office/word/2015/wordml/symex" xmlns:wpg="http://schemas.microsoft.com/office/word/2010/wordprocessingGroup" xmlns:wpi="http://schemas.microsoft.com/office/word/2010/wordprocessingInk" xmlns:wne="http://schemas.microsoft.com/office/word/2006/wordml" xmlns:wps="http://schemas.microsoft.com/office/word/2010/wordprocessingShape" mc:Ignorable="w14 w15 w16se w16cid w16 w16cex w16sdtdh w16sdtfl w16du wp14">
+  <w:p>
+    <w:pPr>
+      <w:pStyle w:val="Header"/>
+      <w:jc w:val="center"/>
+      <w:rPr>
+        <w:rFonts w:ascii="Cambria" w:hAnsi="Cambria"/>
+        <w:sz w:val="24"/>
+        <w:szCs w:val="22"/>
+      </w:rPr>
+    </w:pPr>
+    <w:proofErr w:type="spellStart"/>
+    <w:r>
+      <w:rPr>
+        <w:rFonts w:ascii="Cambria" w:hAnsi="Cambria"/>
+        <w:sz w:val="24"/>
+        <w:szCs w:val="22"/>
+      </w:rPr>
+      <w:t>Walchand</w:t>
+    </w:r>
+    <w:proofErr w:type="spellEnd"/>
+    <w:r>
+      <w:rPr>
+        <w:rFonts w:ascii="Cambria" w:hAnsi="Cambria"/>
+        <w:sz w:val="24"/>
+        <w:szCs w:val="22"/>
+      </w:rPr>
+      <w:t xml:space="preserve"> College of Engineering, </w:t>
+    </w:r>
+    <w:proofErr w:type="spellStart"/>
+    <w:r>
+      <w:rPr>
+        <w:rFonts w:ascii="Cambria" w:hAnsi="Cambria"/>
+        <w:sz w:val="24"/>
+        <w:szCs w:val="22"/>
+      </w:rPr>
+      <w:t>Sangli</w:t>
+    </w:r>
+    <w:proofErr w:type="spellEnd"/>
+  </w:p>
+  <w:p>
+    <w:pPr>
+      <w:pStyle w:val="Header"/>
+      <w:jc w:val="center"/>
+      <w:rPr>
+        <w:rFonts w:ascii="Cambria" w:hAnsi="Cambria"/>
+        <w:sz w:val="24"/>
+        <w:szCs w:val="22"/>
+      </w:rPr>
+    </w:pPr>
+    <w:r>
+      <w:rPr>
+        <w:rFonts w:ascii="Cambria" w:hAnsi="Cambria"/>
+        <w:sz w:val="24"/>
+        <w:szCs w:val="22"/>
+      </w:rPr>
+      <w:t>Department of Computer Science and Engineering</w:t>
+    </w:r>
+  </w:p>
+  <w:p>
+    <w:pPr>
+      <w:pStyle w:val="Header"/>
+    </w:pPr>
+  </w:p>
+</w:hdr>
 </file>
 
 <file path=word/styles.xml><?xml version="1.0" encoding="utf-8"?>
@@ -1140,6 +1448,7 @@
   <w:style w:type="character" w:default="1" w:styleId="DefaultParagraphFont">
     <w:name w:val="Default Paragraph Font"/>
     <w:uiPriority w:val="1"/>
+    <w:semiHidden/>
     <w:unhideWhenUsed/>
   </w:style>
   <w:style w:type="table" w:default="1" w:styleId="TableNormal">
@@ -1208,6 +1517,64 @@
       <w:color w:val="666666"/>
       <w:sz w:val="48"/>
       <w:szCs w:val="48"/>
+    </w:rPr>
+  </w:style>
+  <w:style w:type="paragraph" w:styleId="Header">
+    <w:name w:val="header"/>
+    <w:basedOn w:val="Normal"/>
+    <w:link w:val="HeaderChar"/>
+    <w:uiPriority w:val="99"/>
+    <w:unhideWhenUsed/>
+    <w:rsid w:val="00D82A66"/>
+    <w:pPr>
+      <w:tabs>
+        <w:tab w:val="center" w:pos="4513"/>
+        <w:tab w:val="right" w:pos="9026"/>
+      </w:tabs>
+      <w:spacing w:after="0" w:line="240" w:lineRule="auto"/>
+    </w:pPr>
+    <w:rPr>
+      <w:szCs w:val="20"/>
+    </w:rPr>
+  </w:style>
+  <w:style w:type="character" w:customStyle="1" w:styleId="HeaderChar">
+    <w:name w:val="Header Char"/>
+    <w:basedOn w:val="DefaultParagraphFont"/>
+    <w:link w:val="Header"/>
+    <w:uiPriority w:val="99"/>
+    <w:qFormat/>
+    <w:rsid w:val="00D82A66"/>
+    <w:rPr>
+      <w:szCs w:val="20"/>
+    </w:rPr>
+  </w:style>
+  <w:style w:type="paragraph" w:styleId="Footer">
+    <w:name w:val="footer"/>
+    <w:basedOn w:val="Normal"/>
+    <w:link w:val="FooterChar"/>
+    <w:uiPriority w:val="99"/>
+    <w:unhideWhenUsed/>
+    <w:rsid w:val="00D82A66"/>
+    <w:pPr>
+      <w:tabs>
+        <w:tab w:val="center" w:pos="4513"/>
+        <w:tab w:val="right" w:pos="9026"/>
+      </w:tabs>
+      <w:spacing w:after="0" w:line="240" w:lineRule="auto"/>
+    </w:pPr>
+    <w:rPr>
+      <w:szCs w:val="20"/>
+    </w:rPr>
+  </w:style>
+  <w:style w:type="character" w:customStyle="1" w:styleId="FooterChar">
+    <w:name w:val="Footer Char"/>
+    <w:basedOn w:val="DefaultParagraphFont"/>
+    <w:link w:val="Footer"/>
+    <w:uiPriority w:val="99"/>
+    <w:qFormat/>
+    <w:rsid w:val="00D82A66"/>
+    <w:rPr>
+      <w:szCs w:val="20"/>
     </w:rPr>
   </w:style>
 </w:styles>

--- a/Assignment_No_6/HPC Lab Practical No 6.docx
+++ b/Assignment_No_6/HPC Lab Practical No 6.docx
@@ -4,10 +4,8 @@
   <w:body>
     <w:p>
       <w:pPr>
-        <w:jc w:val="center"/>
-        <w:rPr>
-          <w:rFonts w:ascii="Times New Roman" w:eastAsia="Times New Roman" w:hAnsi="Times New Roman" w:cs="Times New Roman"/>
-          <w:b/>
+        <w:rPr>
+          <w:rFonts w:ascii="Times New Roman" w:eastAsia="Times New Roman" w:hAnsi="Times New Roman" w:cs="Times New Roman"/>
           <w:sz w:val="28"/>
           <w:szCs w:val="28"/>
         </w:rPr>
@@ -69,16 +67,7 @@
           <w:bCs/>
           <w:sz w:val="24"/>
         </w:rPr>
-        <w:t xml:space="preserve">Practical No. </w:t>
-      </w:r>
-      <w:r>
-        <w:rPr>
-          <w:rFonts w:ascii="Cambria" w:hAnsi="Cambria"/>
-          <w:b/>
-          <w:bCs/>
-          <w:sz w:val="24"/>
-        </w:rPr>
-        <w:t>6</w:t>
+        <w:t>Practical No. 6</w:t>
       </w:r>
     </w:p>
     <w:p>
@@ -148,17 +137,6 @@
     </w:p>
     <w:p>
       <w:pPr>
-        <w:jc w:val="center"/>
-        <w:rPr>
-          <w:rFonts w:ascii="Times New Roman" w:eastAsia="Times New Roman" w:hAnsi="Times New Roman" w:cs="Times New Roman"/>
-          <w:b/>
-          <w:sz w:val="28"/>
-          <w:szCs w:val="28"/>
-        </w:rPr>
-      </w:pPr>
-    </w:p>
-    <w:p>
-      <w:pPr>
         <w:rPr>
           <w:rFonts w:ascii="Times New Roman" w:eastAsia="Times New Roman" w:hAnsi="Times New Roman" w:cs="Times New Roman"/>
           <w:b/>
@@ -252,98 +230,170 @@
     <w:p>
       <w:pPr>
         <w:rPr>
-          <w:rFonts w:ascii="Times New Roman" w:eastAsia="Times New Roman" w:hAnsi="Times New Roman" w:cs="Times New Roman"/>
-          <w:sz w:val="24"/>
-          <w:szCs w:val="24"/>
-        </w:rPr>
-      </w:pPr>
-    </w:p>
-    <w:p>
-      <w:pPr>
-        <w:rPr>
-          <w:rFonts w:ascii="Times New Roman" w:eastAsia="Times New Roman" w:hAnsi="Times New Roman" w:cs="Times New Roman"/>
-          <w:b/>
-          <w:sz w:val="24"/>
-          <w:szCs w:val="24"/>
-        </w:rPr>
-      </w:pPr>
-      <w:r>
-        <w:rPr>
-          <w:rFonts w:ascii="Times New Roman" w:eastAsia="Times New Roman" w:hAnsi="Times New Roman" w:cs="Times New Roman"/>
-          <w:b/>
-          <w:sz w:val="24"/>
-          <w:szCs w:val="24"/>
-        </w:rPr>
-        <w:t>Screenshots:</w:t>
-      </w:r>
-    </w:p>
-    <w:p>
-      <w:pPr>
-        <w:rPr>
-          <w:rFonts w:ascii="Times New Roman" w:eastAsia="Times New Roman" w:hAnsi="Times New Roman" w:cs="Times New Roman"/>
-          <w:b/>
-          <w:sz w:val="24"/>
-          <w:szCs w:val="24"/>
-        </w:rPr>
-      </w:pPr>
-    </w:p>
-    <w:p>
-      <w:pPr>
+          <w:b/>
+          <w:bCs/>
+        </w:rPr>
+      </w:pPr>
+      <w:r>
+        <w:rPr>
+          <w:rFonts w:ascii="Times New Roman" w:eastAsia="Times New Roman" w:hAnsi="Times New Roman" w:cs="Times New Roman"/>
+          <w:b/>
+          <w:bCs/>
+          <w:sz w:val="24"/>
+          <w:szCs w:val="24"/>
+        </w:rPr>
+        <w:t>Program</w:t>
+      </w:r>
+    </w:p>
+    <w:p>
+      <w:pPr>
+        <w:rPr>
+          <w:rFonts w:ascii="Times New Roman" w:eastAsia="Times New Roman" w:hAnsi="Times New Roman" w:cs="Times New Roman"/>
+          <w:sz w:val="24"/>
+          <w:szCs w:val="24"/>
+        </w:rPr>
+      </w:pPr>
+      <w:r>
+        <w:rPr>
+          <w:rFonts w:ascii="Times New Roman" w:eastAsia="Times New Roman" w:hAnsi="Times New Roman" w:cs="Times New Roman"/>
+          <w:noProof/>
+          <w:sz w:val="24"/>
+          <w:szCs w:val="24"/>
+        </w:rPr>
+        <w:drawing>
+          <wp:anchor distT="0" distB="0" distL="0" distR="0" simplePos="0" relativeHeight="7" behindDoc="0" locked="0" layoutInCell="0" allowOverlap="1" wp14:anchorId="27DEF666" wp14:editId="2F9F7D73">
+            <wp:simplePos x="0" y="0"/>
+            <wp:positionH relativeFrom="column">
+              <wp:align>center</wp:align>
+            </wp:positionH>
+            <wp:positionV relativeFrom="paragraph">
+              <wp:posOffset>635</wp:posOffset>
+            </wp:positionV>
+            <wp:extent cx="5731510" cy="3291205"/>
+            <wp:effectExtent l="0" t="0" r="0" b="0"/>
+            <wp:wrapSquare wrapText="largest"/>
+            <wp:docPr id="1" name="Image6"/>
+            <wp:cNvGraphicFramePr>
+              <a:graphicFrameLocks xmlns:a="http://schemas.openxmlformats.org/drawingml/2006/main" noChangeAspect="1"/>
+            </wp:cNvGraphicFramePr>
+            <a:graphic xmlns:a="http://schemas.openxmlformats.org/drawingml/2006/main">
+              <a:graphicData uri="http://schemas.openxmlformats.org/drawingml/2006/picture">
+                <pic:pic xmlns:pic="http://schemas.openxmlformats.org/drawingml/2006/picture">
+                  <pic:nvPicPr>
+                    <pic:cNvPr id="1" name="Image6"/>
+                    <pic:cNvPicPr>
+                      <a:picLocks noChangeAspect="1" noChangeArrowheads="1"/>
+                    </pic:cNvPicPr>
+                  </pic:nvPicPr>
+                  <pic:blipFill>
+                    <a:blip r:embed="rId7"/>
+                    <a:stretch>
+                      <a:fillRect/>
+                    </a:stretch>
+                  </pic:blipFill>
+                  <pic:spPr bwMode="auto">
+                    <a:xfrm>
+                      <a:off x="0" y="0"/>
+                      <a:ext cx="5731510" cy="3291205"/>
+                    </a:xfrm>
+                    <a:prstGeom prst="rect">
+                      <a:avLst/>
+                    </a:prstGeom>
+                  </pic:spPr>
+                </pic:pic>
+              </a:graphicData>
+            </a:graphic>
+          </wp:anchor>
+        </w:drawing>
+      </w:r>
+    </w:p>
+    <w:p>
+      <w:pPr>
+        <w:rPr>
+          <w:rFonts w:ascii="Times New Roman" w:eastAsia="Times New Roman" w:hAnsi="Times New Roman" w:cs="Times New Roman"/>
+          <w:b/>
+          <w:sz w:val="24"/>
+          <w:szCs w:val="24"/>
+        </w:rPr>
+      </w:pPr>
+      <w:r>
         <w:rPr>
           <w:rFonts w:ascii="Cambria" w:eastAsia="Cambria" w:hAnsi="Cambria" w:cs="Cambria"/>
           <w:b/>
-          <w:sz w:val="24"/>
-          <w:szCs w:val="24"/>
-        </w:rPr>
-      </w:pPr>
-    </w:p>
-    <w:p>
-      <w:pPr>
-        <w:rPr>
-          <w:rFonts w:ascii="Times New Roman" w:eastAsia="Times New Roman" w:hAnsi="Times New Roman" w:cs="Times New Roman"/>
-          <w:b/>
-          <w:sz w:val="24"/>
-          <w:szCs w:val="24"/>
-        </w:rPr>
-      </w:pPr>
-    </w:p>
-    <w:p>
-      <w:pPr>
-        <w:rPr>
-          <w:rFonts w:ascii="Times New Roman" w:eastAsia="Times New Roman" w:hAnsi="Times New Roman" w:cs="Times New Roman"/>
-          <w:b/>
-          <w:sz w:val="24"/>
-          <w:szCs w:val="24"/>
-        </w:rPr>
-      </w:pPr>
-    </w:p>
-    <w:p>
-      <w:pPr>
-        <w:rPr>
-          <w:rFonts w:ascii="Times New Roman" w:eastAsia="Times New Roman" w:hAnsi="Times New Roman" w:cs="Times New Roman"/>
-          <w:b/>
-          <w:sz w:val="24"/>
-          <w:szCs w:val="24"/>
-        </w:rPr>
-      </w:pPr>
-    </w:p>
-    <w:p>
-      <w:pPr>
-        <w:rPr>
-          <w:rFonts w:ascii="Times New Roman" w:eastAsia="Times New Roman" w:hAnsi="Times New Roman" w:cs="Times New Roman"/>
-          <w:b/>
-          <w:sz w:val="24"/>
-          <w:szCs w:val="24"/>
-        </w:rPr>
-      </w:pPr>
-      <w:r>
-        <w:rPr>
-          <w:rFonts w:ascii="Times New Roman" w:eastAsia="Times New Roman" w:hAnsi="Times New Roman" w:cs="Times New Roman"/>
-          <w:b/>
-          <w:sz w:val="24"/>
-          <w:szCs w:val="24"/>
-        </w:rPr>
-        <w:t>Information 1:</w:t>
+          <w:noProof/>
+          <w:sz w:val="24"/>
+          <w:szCs w:val="24"/>
+        </w:rPr>
+        <w:lastRenderedPageBreak/>
+        <w:drawing>
+          <wp:anchor distT="0" distB="0" distL="0" distR="0" simplePos="0" relativeHeight="2" behindDoc="0" locked="0" layoutInCell="0" allowOverlap="1" wp14:anchorId="149C68D1" wp14:editId="0A905AF0">
+            <wp:simplePos x="0" y="0"/>
+            <wp:positionH relativeFrom="margin">
+              <wp:align>left</wp:align>
+            </wp:positionH>
+            <wp:positionV relativeFrom="paragraph">
+              <wp:posOffset>298450</wp:posOffset>
+            </wp:positionV>
+            <wp:extent cx="5728970" cy="1562100"/>
+            <wp:effectExtent l="0" t="0" r="5080" b="0"/>
+            <wp:wrapSquare wrapText="largest"/>
+            <wp:docPr id="2" name="Image1"/>
+            <wp:cNvGraphicFramePr>
+              <a:graphicFrameLocks xmlns:a="http://schemas.openxmlformats.org/drawingml/2006/main" noChangeAspect="1"/>
+            </wp:cNvGraphicFramePr>
+            <a:graphic xmlns:a="http://schemas.openxmlformats.org/drawingml/2006/main">
+              <a:graphicData uri="http://schemas.openxmlformats.org/drawingml/2006/picture">
+                <pic:pic xmlns:pic="http://schemas.openxmlformats.org/drawingml/2006/picture">
+                  <pic:nvPicPr>
+                    <pic:cNvPr id="2" name="Image1"/>
+                    <pic:cNvPicPr>
+                      <a:picLocks noChangeAspect="1" noChangeArrowheads="1"/>
+                    </pic:cNvPicPr>
+                  </pic:nvPicPr>
+                  <pic:blipFill rotWithShape="1">
+                    <a:blip r:embed="rId8"/>
+                    <a:srcRect t="29608"/>
+                    <a:stretch>
+                      <a:fillRect/>
+                    </a:stretch>
+                  </pic:blipFill>
+                  <pic:spPr bwMode="auto">
+                    <a:xfrm>
+                      <a:off x="0" y="0"/>
+                      <a:ext cx="5729663" cy="1562225"/>
+                    </a:xfrm>
+                    <a:prstGeom prst="rect">
+                      <a:avLst/>
+                    </a:prstGeom>
+                    <a:ln>
+                      <a:noFill/>
+                    </a:ln>
+                    <a:extLst>
+                      <a:ext uri="{53640926-AAD7-44D8-BBD7-CCE9431645EC}">
+                        <a14:shadowObscured xmlns:a14="http://schemas.microsoft.com/office/drawing/2010/main"/>
+                      </a:ext>
+                    </a:extLst>
+                  </pic:spPr>
+                </pic:pic>
+              </a:graphicData>
+            </a:graphic>
+            <wp14:sizeRelH relativeFrom="margin">
+              <wp14:pctWidth>0</wp14:pctWidth>
+            </wp14:sizeRelH>
+            <wp14:sizeRelV relativeFrom="margin">
+              <wp14:pctHeight>0</wp14:pctHeight>
+            </wp14:sizeRelV>
+          </wp:anchor>
+        </w:drawing>
+      </w:r>
+      <w:r>
+        <w:rPr>
+          <w:rFonts w:ascii="Times New Roman" w:eastAsia="Times New Roman" w:hAnsi="Times New Roman" w:cs="Times New Roman"/>
+          <w:b/>
+          <w:sz w:val="24"/>
+          <w:szCs w:val="24"/>
+        </w:rPr>
+        <w:t>Screenshot:</w:t>
       </w:r>
     </w:p>
     <w:p>
@@ -396,10 +446,22 @@
       <w:pPr>
         <w:rPr>
           <w:rFonts w:ascii="Times New Roman" w:eastAsia="Times New Roman" w:hAnsi="Times New Roman" w:cs="Times New Roman"/>
-          <w:sz w:val="24"/>
-          <w:szCs w:val="24"/>
-        </w:rPr>
-      </w:pPr>
+          <w:b/>
+          <w:bCs/>
+          <w:sz w:val="24"/>
+          <w:szCs w:val="24"/>
+        </w:rPr>
+      </w:pPr>
+      <w:r>
+        <w:rPr>
+          <w:rFonts w:ascii="Times New Roman" w:eastAsia="Times New Roman" w:hAnsi="Times New Roman" w:cs="Times New Roman"/>
+          <w:b/>
+          <w:bCs/>
+          <w:sz w:val="24"/>
+          <w:szCs w:val="24"/>
+        </w:rPr>
+        <w:t>Program:</w:t>
+      </w:r>
     </w:p>
     <w:p>
       <w:pPr>
@@ -410,147 +472,590 @@
           <w:szCs w:val="24"/>
         </w:rPr>
       </w:pPr>
-    </w:p>
-    <w:p>
-      <w:pPr>
-        <w:rPr>
-          <w:rFonts w:ascii="Times New Roman" w:eastAsia="Times New Roman" w:hAnsi="Times New Roman" w:cs="Times New Roman"/>
-          <w:b/>
-          <w:sz w:val="24"/>
-          <w:szCs w:val="24"/>
-        </w:rPr>
-      </w:pPr>
-      <w:r>
-        <w:rPr>
-          <w:rFonts w:ascii="Times New Roman" w:eastAsia="Times New Roman" w:hAnsi="Times New Roman" w:cs="Times New Roman"/>
-          <w:b/>
-          <w:sz w:val="24"/>
-          <w:szCs w:val="24"/>
-        </w:rPr>
-        <w:lastRenderedPageBreak/>
-        <w:t>Screenshots:</w:t>
-      </w:r>
-    </w:p>
-    <w:p>
-      <w:pPr>
-        <w:rPr>
-          <w:rFonts w:ascii="Times New Roman" w:eastAsia="Times New Roman" w:hAnsi="Times New Roman" w:cs="Times New Roman"/>
-          <w:sz w:val="24"/>
-          <w:szCs w:val="24"/>
-        </w:rPr>
-      </w:pPr>
-    </w:p>
-    <w:p>
-      <w:pPr>
-        <w:rPr>
-          <w:rFonts w:ascii="Times New Roman" w:eastAsia="Times New Roman" w:hAnsi="Times New Roman" w:cs="Times New Roman"/>
-          <w:b/>
-          <w:bCs/>
-          <w:sz w:val="24"/>
-          <w:szCs w:val="24"/>
-        </w:rPr>
-      </w:pPr>
-      <w:r>
-        <w:rPr>
-          <w:rFonts w:ascii="Times New Roman" w:eastAsia="Times New Roman" w:hAnsi="Times New Roman" w:cs="Times New Roman"/>
-          <w:b/>
-          <w:bCs/>
-          <w:sz w:val="24"/>
-          <w:szCs w:val="24"/>
-        </w:rPr>
-        <w:t>Q</w:t>
-      </w:r>
-      <w:r>
-        <w:rPr>
-          <w:rFonts w:ascii="Times New Roman" w:eastAsia="Times New Roman" w:hAnsi="Times New Roman" w:cs="Times New Roman"/>
-          <w:b/>
-          <w:bCs/>
-          <w:sz w:val="24"/>
-          <w:szCs w:val="24"/>
-        </w:rPr>
-        <w:t>3</w:t>
-      </w:r>
-      <w:r>
-        <w:rPr>
-          <w:rFonts w:ascii="Times New Roman" w:eastAsia="Times New Roman" w:hAnsi="Times New Roman" w:cs="Times New Roman"/>
-          <w:b/>
-          <w:bCs/>
-          <w:sz w:val="24"/>
-          <w:szCs w:val="24"/>
-        </w:rPr>
-        <w:t>: Implement a MPI program to give an example of Deadlock.</w:t>
-      </w:r>
-    </w:p>
-    <w:p>
-      <w:pPr>
-        <w:rPr>
-          <w:rFonts w:ascii="Times New Roman" w:eastAsia="Times New Roman" w:hAnsi="Times New Roman" w:cs="Times New Roman"/>
-          <w:b/>
-          <w:bCs/>
-          <w:sz w:val="24"/>
-          <w:szCs w:val="24"/>
-        </w:rPr>
-      </w:pPr>
-      <w:r>
-        <w:rPr>
-          <w:rFonts w:ascii="Times New Roman" w:eastAsia="Times New Roman" w:hAnsi="Times New Roman" w:cs="Times New Roman"/>
-          <w:b/>
-          <w:bCs/>
-          <w:sz w:val="24"/>
-          <w:szCs w:val="24"/>
-        </w:rPr>
-        <w:t>Program and screenshots</w:t>
-      </w:r>
-    </w:p>
-    <w:p>
-      <w:pPr>
-        <w:rPr>
-          <w:rFonts w:ascii="Times New Roman" w:eastAsia="Times New Roman" w:hAnsi="Times New Roman" w:cs="Times New Roman"/>
-          <w:b/>
-          <w:sz w:val="24"/>
-          <w:szCs w:val="24"/>
-        </w:rPr>
-      </w:pPr>
-    </w:p>
-    <w:p>
-      <w:pPr>
-        <w:rPr>
-          <w:rFonts w:ascii="Times New Roman" w:eastAsia="Times New Roman" w:hAnsi="Times New Roman" w:cs="Times New Roman"/>
-          <w:b/>
-          <w:bCs/>
-          <w:sz w:val="24"/>
-          <w:szCs w:val="24"/>
-        </w:rPr>
-      </w:pPr>
-      <w:r>
-        <w:rPr>
-          <w:rFonts w:ascii="Times New Roman" w:eastAsia="Times New Roman" w:hAnsi="Times New Roman" w:cs="Times New Roman"/>
-          <w:b/>
-          <w:bCs/>
-          <w:sz w:val="24"/>
-          <w:szCs w:val="24"/>
-        </w:rPr>
-        <w:t>Q</w:t>
-      </w:r>
-      <w:r>
-        <w:rPr>
-          <w:rFonts w:ascii="Times New Roman" w:eastAsia="Times New Roman" w:hAnsi="Times New Roman" w:cs="Times New Roman"/>
-          <w:b/>
-          <w:bCs/>
-          <w:sz w:val="24"/>
-          <w:szCs w:val="24"/>
-        </w:rPr>
-        <w:t>4</w:t>
-      </w:r>
-      <w:r>
-        <w:rPr>
-          <w:rFonts w:ascii="Times New Roman" w:eastAsia="Times New Roman" w:hAnsi="Times New Roman" w:cs="Times New Roman"/>
-          <w:b/>
-          <w:bCs/>
-          <w:sz w:val="24"/>
-          <w:szCs w:val="24"/>
-        </w:rPr>
-        <w:t xml:space="preserve">. Implement blocking MPI send &amp; receive to demonstrate Nearest </w:t>
+      <w:r>
+        <w:rPr>
+          <w:rFonts w:ascii="Cambria" w:eastAsia="Cambria" w:hAnsi="Cambria" w:cs="Cambria"/>
+          <w:b/>
+          <w:noProof/>
+          <w:sz w:val="24"/>
+          <w:szCs w:val="24"/>
+        </w:rPr>
+        <w:drawing>
+          <wp:anchor distT="0" distB="0" distL="0" distR="0" simplePos="0" relativeHeight="8" behindDoc="0" locked="0" layoutInCell="0" allowOverlap="1" wp14:anchorId="42063EBF" wp14:editId="04A1F9AF">
+            <wp:simplePos x="0" y="0"/>
+            <wp:positionH relativeFrom="column">
+              <wp:align>center</wp:align>
+            </wp:positionH>
+            <wp:positionV relativeFrom="paragraph">
+              <wp:posOffset>635</wp:posOffset>
+            </wp:positionV>
+            <wp:extent cx="5731510" cy="3594735"/>
+            <wp:effectExtent l="0" t="0" r="0" b="0"/>
+            <wp:wrapSquare wrapText="largest"/>
+            <wp:docPr id="3" name="Image7"/>
+            <wp:cNvGraphicFramePr>
+              <a:graphicFrameLocks xmlns:a="http://schemas.openxmlformats.org/drawingml/2006/main" noChangeAspect="1"/>
+            </wp:cNvGraphicFramePr>
+            <a:graphic xmlns:a="http://schemas.openxmlformats.org/drawingml/2006/main">
+              <a:graphicData uri="http://schemas.openxmlformats.org/drawingml/2006/picture">
+                <pic:pic xmlns:pic="http://schemas.openxmlformats.org/drawingml/2006/picture">
+                  <pic:nvPicPr>
+                    <pic:cNvPr id="3" name="Image7"/>
+                    <pic:cNvPicPr>
+                      <a:picLocks noChangeAspect="1" noChangeArrowheads="1"/>
+                    </pic:cNvPicPr>
+                  </pic:nvPicPr>
+                  <pic:blipFill>
+                    <a:blip r:embed="rId9"/>
+                    <a:stretch>
+                      <a:fillRect/>
+                    </a:stretch>
+                  </pic:blipFill>
+                  <pic:spPr bwMode="auto">
+                    <a:xfrm>
+                      <a:off x="0" y="0"/>
+                      <a:ext cx="5731510" cy="3594735"/>
+                    </a:xfrm>
+                    <a:prstGeom prst="rect">
+                      <a:avLst/>
+                    </a:prstGeom>
+                  </pic:spPr>
+                </pic:pic>
+              </a:graphicData>
+            </a:graphic>
+          </wp:anchor>
+        </w:drawing>
+      </w:r>
+    </w:p>
+    <w:p>
+      <w:pPr>
+        <w:rPr>
+          <w:rFonts w:ascii="Times New Roman" w:eastAsia="Times New Roman" w:hAnsi="Times New Roman" w:cs="Times New Roman"/>
+          <w:b/>
+          <w:sz w:val="24"/>
+          <w:szCs w:val="24"/>
+        </w:rPr>
+      </w:pPr>
+      <w:r>
+        <w:rPr>
+          <w:rFonts w:ascii="Times New Roman" w:eastAsia="Times New Roman" w:hAnsi="Times New Roman" w:cs="Times New Roman"/>
+          <w:b/>
+          <w:sz w:val="24"/>
+          <w:szCs w:val="24"/>
+        </w:rPr>
+        <w:t>Screenshot:</w:t>
+      </w:r>
+    </w:p>
+    <w:p>
+      <w:pPr>
+        <w:rPr>
+          <w:rFonts w:ascii="Times New Roman" w:eastAsia="Times New Roman" w:hAnsi="Times New Roman" w:cs="Times New Roman"/>
+          <w:sz w:val="24"/>
+          <w:szCs w:val="24"/>
+        </w:rPr>
+      </w:pPr>
+      <w:r>
+        <w:rPr>
+          <w:rFonts w:ascii="Times New Roman" w:eastAsia="Times New Roman" w:hAnsi="Times New Roman" w:cs="Times New Roman"/>
+          <w:noProof/>
+          <w:sz w:val="24"/>
+          <w:szCs w:val="24"/>
+        </w:rPr>
+        <w:drawing>
+          <wp:anchor distT="0" distB="0" distL="0" distR="0" simplePos="0" relativeHeight="3" behindDoc="0" locked="0" layoutInCell="0" allowOverlap="1" wp14:anchorId="54F46F50" wp14:editId="405F2781">
+            <wp:simplePos x="0" y="0"/>
+            <wp:positionH relativeFrom="column">
+              <wp:align>center</wp:align>
+            </wp:positionH>
+            <wp:positionV relativeFrom="paragraph">
+              <wp:posOffset>635</wp:posOffset>
+            </wp:positionV>
+            <wp:extent cx="5731510" cy="785495"/>
+            <wp:effectExtent l="0" t="0" r="0" b="0"/>
+            <wp:wrapSquare wrapText="largest"/>
+            <wp:docPr id="4" name="Image2"/>
+            <wp:cNvGraphicFramePr>
+              <a:graphicFrameLocks xmlns:a="http://schemas.openxmlformats.org/drawingml/2006/main" noChangeAspect="1"/>
+            </wp:cNvGraphicFramePr>
+            <a:graphic xmlns:a="http://schemas.openxmlformats.org/drawingml/2006/main">
+              <a:graphicData uri="http://schemas.openxmlformats.org/drawingml/2006/picture">
+                <pic:pic xmlns:pic="http://schemas.openxmlformats.org/drawingml/2006/picture">
+                  <pic:nvPicPr>
+                    <pic:cNvPr id="4" name="Image2"/>
+                    <pic:cNvPicPr>
+                      <a:picLocks noChangeAspect="1" noChangeArrowheads="1"/>
+                    </pic:cNvPicPr>
+                  </pic:nvPicPr>
+                  <pic:blipFill>
+                    <a:blip r:embed="rId10"/>
+                    <a:stretch>
+                      <a:fillRect/>
+                    </a:stretch>
+                  </pic:blipFill>
+                  <pic:spPr bwMode="auto">
+                    <a:xfrm>
+                      <a:off x="0" y="0"/>
+                      <a:ext cx="5731510" cy="785495"/>
+                    </a:xfrm>
+                    <a:prstGeom prst="rect">
+                      <a:avLst/>
+                    </a:prstGeom>
+                  </pic:spPr>
+                </pic:pic>
+              </a:graphicData>
+            </a:graphic>
+          </wp:anchor>
+        </w:drawing>
+      </w:r>
+    </w:p>
+    <w:p>
+      <w:pPr>
+        <w:rPr>
+          <w:rFonts w:ascii="Times New Roman" w:eastAsia="Times New Roman" w:hAnsi="Times New Roman" w:cs="Times New Roman"/>
+          <w:b/>
+          <w:bCs/>
+          <w:sz w:val="24"/>
+          <w:szCs w:val="24"/>
+        </w:rPr>
+      </w:pPr>
+    </w:p>
+    <w:p>
+      <w:pPr>
+        <w:rPr>
+          <w:rFonts w:ascii="Times New Roman" w:eastAsia="Times New Roman" w:hAnsi="Times New Roman" w:cs="Times New Roman"/>
+          <w:b/>
+          <w:bCs/>
+          <w:sz w:val="24"/>
+          <w:szCs w:val="24"/>
+        </w:rPr>
+      </w:pPr>
+    </w:p>
+    <w:p>
+      <w:pPr>
+        <w:rPr>
+          <w:rFonts w:ascii="Times New Roman" w:eastAsia="Times New Roman" w:hAnsi="Times New Roman" w:cs="Times New Roman"/>
+          <w:b/>
+          <w:bCs/>
+          <w:sz w:val="24"/>
+          <w:szCs w:val="24"/>
+        </w:rPr>
+      </w:pPr>
+    </w:p>
+    <w:p>
+      <w:pPr>
+        <w:rPr>
+          <w:rFonts w:ascii="Times New Roman" w:eastAsia="Times New Roman" w:hAnsi="Times New Roman" w:cs="Times New Roman"/>
+          <w:b/>
+          <w:bCs/>
+          <w:sz w:val="24"/>
+          <w:szCs w:val="24"/>
+        </w:rPr>
+      </w:pPr>
+    </w:p>
+    <w:p>
+      <w:pPr>
+        <w:rPr>
+          <w:rFonts w:ascii="Times New Roman" w:eastAsia="Times New Roman" w:hAnsi="Times New Roman" w:cs="Times New Roman"/>
+          <w:b/>
+          <w:bCs/>
+          <w:sz w:val="24"/>
+          <w:szCs w:val="24"/>
+        </w:rPr>
+      </w:pPr>
+    </w:p>
+    <w:p>
+      <w:pPr>
+        <w:rPr>
+          <w:rFonts w:ascii="Times New Roman" w:eastAsia="Times New Roman" w:hAnsi="Times New Roman" w:cs="Times New Roman"/>
+          <w:b/>
+          <w:bCs/>
+          <w:sz w:val="24"/>
+          <w:szCs w:val="24"/>
+        </w:rPr>
+      </w:pPr>
+    </w:p>
+    <w:p>
+      <w:pPr>
+        <w:rPr>
+          <w:rFonts w:ascii="Times New Roman" w:eastAsia="Times New Roman" w:hAnsi="Times New Roman" w:cs="Times New Roman"/>
+          <w:b/>
+          <w:bCs/>
+          <w:sz w:val="24"/>
+          <w:szCs w:val="24"/>
+        </w:rPr>
+      </w:pPr>
+    </w:p>
+    <w:p>
+      <w:pPr>
+        <w:rPr>
+          <w:rFonts w:ascii="Times New Roman" w:eastAsia="Times New Roman" w:hAnsi="Times New Roman" w:cs="Times New Roman"/>
+          <w:b/>
+          <w:bCs/>
+          <w:sz w:val="24"/>
+          <w:szCs w:val="24"/>
+        </w:rPr>
+      </w:pPr>
+    </w:p>
+    <w:p>
+      <w:pPr>
+        <w:rPr>
+          <w:rFonts w:ascii="Times New Roman" w:eastAsia="Times New Roman" w:hAnsi="Times New Roman" w:cs="Times New Roman"/>
+          <w:b/>
+          <w:bCs/>
+          <w:sz w:val="24"/>
+          <w:szCs w:val="24"/>
+        </w:rPr>
+      </w:pPr>
+    </w:p>
+    <w:p>
+      <w:pPr>
+        <w:rPr>
+          <w:rFonts w:ascii="Times New Roman" w:eastAsia="Times New Roman" w:hAnsi="Times New Roman" w:cs="Times New Roman"/>
+          <w:b/>
+          <w:bCs/>
+          <w:sz w:val="24"/>
+          <w:szCs w:val="24"/>
+        </w:rPr>
+      </w:pPr>
+      <w:r>
+        <w:rPr>
+          <w:rFonts w:ascii="Times New Roman" w:eastAsia="Times New Roman" w:hAnsi="Times New Roman" w:cs="Times New Roman"/>
+          <w:b/>
+          <w:bCs/>
+          <w:sz w:val="24"/>
+          <w:szCs w:val="24"/>
+        </w:rPr>
+        <w:t>Q3: Implement a MPI program to give an example of Deadlock.</w:t>
+      </w:r>
+    </w:p>
+    <w:p>
+      <w:pPr>
+        <w:rPr>
+          <w:rFonts w:ascii="Times New Roman" w:eastAsia="Times New Roman" w:hAnsi="Times New Roman" w:cs="Times New Roman"/>
+          <w:b/>
+          <w:bCs/>
+          <w:sz w:val="24"/>
+          <w:szCs w:val="24"/>
+        </w:rPr>
+      </w:pPr>
+      <w:r>
+        <w:rPr>
+          <w:rFonts w:ascii="Times New Roman" w:eastAsia="Times New Roman" w:hAnsi="Times New Roman" w:cs="Times New Roman"/>
+          <w:b/>
+          <w:bCs/>
+          <w:sz w:val="24"/>
+          <w:szCs w:val="24"/>
+        </w:rPr>
+        <w:t>Program:</w:t>
+      </w:r>
+    </w:p>
+    <w:p>
+      <w:pPr>
+        <w:rPr>
+          <w:rFonts w:ascii="Times New Roman" w:eastAsia="Times New Roman" w:hAnsi="Times New Roman" w:cs="Times New Roman"/>
+          <w:b/>
+          <w:bCs/>
+          <w:sz w:val="24"/>
+          <w:szCs w:val="24"/>
+        </w:rPr>
+      </w:pPr>
+      <w:r>
+        <w:rPr>
+          <w:noProof/>
+        </w:rPr>
+        <w:drawing>
+          <wp:anchor distT="0" distB="0" distL="0" distR="0" simplePos="0" relativeHeight="9" behindDoc="0" locked="0" layoutInCell="0" allowOverlap="1" wp14:anchorId="1D7B58BB" wp14:editId="2007C1BF">
+            <wp:simplePos x="0" y="0"/>
+            <wp:positionH relativeFrom="column">
+              <wp:align>center</wp:align>
+            </wp:positionH>
+            <wp:positionV relativeFrom="paragraph">
+              <wp:posOffset>635</wp:posOffset>
+            </wp:positionV>
+            <wp:extent cx="5731510" cy="3028950"/>
+            <wp:effectExtent l="0" t="0" r="0" b="0"/>
+            <wp:wrapSquare wrapText="largest"/>
+            <wp:docPr id="5" name="Image8"/>
+            <wp:cNvGraphicFramePr>
+              <a:graphicFrameLocks xmlns:a="http://schemas.openxmlformats.org/drawingml/2006/main" noChangeAspect="1"/>
+            </wp:cNvGraphicFramePr>
+            <a:graphic xmlns:a="http://schemas.openxmlformats.org/drawingml/2006/main">
+              <a:graphicData uri="http://schemas.openxmlformats.org/drawingml/2006/picture">
+                <pic:pic xmlns:pic="http://schemas.openxmlformats.org/drawingml/2006/picture">
+                  <pic:nvPicPr>
+                    <pic:cNvPr id="5" name="Image8"/>
+                    <pic:cNvPicPr>
+                      <a:picLocks noChangeAspect="1" noChangeArrowheads="1"/>
+                    </pic:cNvPicPr>
+                  </pic:nvPicPr>
+                  <pic:blipFill>
+                    <a:blip r:embed="rId11"/>
+                    <a:stretch>
+                      <a:fillRect/>
+                    </a:stretch>
+                  </pic:blipFill>
+                  <pic:spPr bwMode="auto">
+                    <a:xfrm>
+                      <a:off x="0" y="0"/>
+                      <a:ext cx="5731510" cy="3028950"/>
+                    </a:xfrm>
+                    <a:prstGeom prst="rect">
+                      <a:avLst/>
+                    </a:prstGeom>
+                  </pic:spPr>
+                </pic:pic>
+              </a:graphicData>
+            </a:graphic>
+          </wp:anchor>
+        </w:drawing>
+      </w:r>
+    </w:p>
+    <w:p>
+      <w:pPr>
+        <w:rPr>
+          <w:rFonts w:ascii="Times New Roman" w:eastAsia="Times New Roman" w:hAnsi="Times New Roman" w:cs="Times New Roman"/>
+          <w:b/>
+          <w:bCs/>
+          <w:sz w:val="24"/>
+          <w:szCs w:val="24"/>
+        </w:rPr>
+      </w:pPr>
+      <w:r>
+        <w:rPr>
+          <w:rFonts w:ascii="Times New Roman" w:eastAsia="Times New Roman" w:hAnsi="Times New Roman" w:cs="Times New Roman"/>
+          <w:b/>
+          <w:bCs/>
+          <w:sz w:val="24"/>
+          <w:szCs w:val="24"/>
+        </w:rPr>
+        <w:t>Screenshot:</w:t>
+      </w:r>
+    </w:p>
+    <w:p>
+      <w:pPr>
+        <w:rPr>
+          <w:rFonts w:ascii="Times New Roman" w:eastAsia="Times New Roman" w:hAnsi="Times New Roman" w:cs="Times New Roman"/>
+          <w:b/>
+          <w:sz w:val="24"/>
+          <w:szCs w:val="24"/>
+        </w:rPr>
+      </w:pPr>
+    </w:p>
+    <w:p>
+      <w:pPr>
+        <w:rPr>
+          <w:rFonts w:ascii="Times New Roman" w:eastAsia="Times New Roman" w:hAnsi="Times New Roman" w:cs="Times New Roman"/>
+          <w:b/>
+          <w:sz w:val="24"/>
+          <w:szCs w:val="24"/>
+        </w:rPr>
+      </w:pPr>
+      <w:r>
+        <w:rPr>
+          <w:rFonts w:ascii="Times New Roman" w:eastAsia="Times New Roman" w:hAnsi="Times New Roman" w:cs="Times New Roman"/>
+          <w:b/>
+          <w:noProof/>
+          <w:sz w:val="24"/>
+          <w:szCs w:val="24"/>
+        </w:rPr>
+        <w:drawing>
+          <wp:anchor distT="0" distB="0" distL="0" distR="0" simplePos="0" relativeHeight="4" behindDoc="0" locked="0" layoutInCell="0" allowOverlap="1" wp14:anchorId="64A07E9F" wp14:editId="7C26897A">
+            <wp:simplePos x="0" y="0"/>
+            <wp:positionH relativeFrom="column">
+              <wp:align>center</wp:align>
+            </wp:positionH>
+            <wp:positionV relativeFrom="paragraph">
+              <wp:posOffset>635</wp:posOffset>
+            </wp:positionV>
+            <wp:extent cx="5731510" cy="426085"/>
+            <wp:effectExtent l="0" t="0" r="0" b="0"/>
+            <wp:wrapSquare wrapText="largest"/>
+            <wp:docPr id="6" name="Image3"/>
+            <wp:cNvGraphicFramePr>
+              <a:graphicFrameLocks xmlns:a="http://schemas.openxmlformats.org/drawingml/2006/main" noChangeAspect="1"/>
+            </wp:cNvGraphicFramePr>
+            <a:graphic xmlns:a="http://schemas.openxmlformats.org/drawingml/2006/main">
+              <a:graphicData uri="http://schemas.openxmlformats.org/drawingml/2006/picture">
+                <pic:pic xmlns:pic="http://schemas.openxmlformats.org/drawingml/2006/picture">
+                  <pic:nvPicPr>
+                    <pic:cNvPr id="6" name="Image3"/>
+                    <pic:cNvPicPr>
+                      <a:picLocks noChangeAspect="1" noChangeArrowheads="1"/>
+                    </pic:cNvPicPr>
+                  </pic:nvPicPr>
+                  <pic:blipFill>
+                    <a:blip r:embed="rId12"/>
+                    <a:stretch>
+                      <a:fillRect/>
+                    </a:stretch>
+                  </pic:blipFill>
+                  <pic:spPr bwMode="auto">
+                    <a:xfrm>
+                      <a:off x="0" y="0"/>
+                      <a:ext cx="5731510" cy="426085"/>
+                    </a:xfrm>
+                    <a:prstGeom prst="rect">
+                      <a:avLst/>
+                    </a:prstGeom>
+                  </pic:spPr>
+                </pic:pic>
+              </a:graphicData>
+            </a:graphic>
+          </wp:anchor>
+        </w:drawing>
+      </w:r>
+    </w:p>
+    <w:p>
+      <w:pPr>
+        <w:rPr>
+          <w:rFonts w:ascii="Times New Roman" w:eastAsia="Times New Roman" w:hAnsi="Times New Roman" w:cs="Times New Roman"/>
+          <w:b/>
+          <w:bCs/>
+          <w:sz w:val="24"/>
+          <w:szCs w:val="24"/>
+        </w:rPr>
+      </w:pPr>
+    </w:p>
+    <w:p>
+      <w:pPr>
+        <w:rPr>
+          <w:rFonts w:ascii="Times New Roman" w:eastAsia="Times New Roman" w:hAnsi="Times New Roman" w:cs="Times New Roman"/>
+          <w:b/>
+          <w:bCs/>
+          <w:sz w:val="24"/>
+          <w:szCs w:val="24"/>
+        </w:rPr>
+      </w:pPr>
+    </w:p>
+    <w:p>
+      <w:pPr>
+        <w:rPr>
+          <w:rFonts w:ascii="Times New Roman" w:eastAsia="Times New Roman" w:hAnsi="Times New Roman" w:cs="Times New Roman"/>
+          <w:b/>
+          <w:bCs/>
+          <w:sz w:val="24"/>
+          <w:szCs w:val="24"/>
+        </w:rPr>
+      </w:pPr>
+    </w:p>
+    <w:p>
+      <w:pPr>
+        <w:rPr>
+          <w:rFonts w:ascii="Times New Roman" w:eastAsia="Times New Roman" w:hAnsi="Times New Roman" w:cs="Times New Roman"/>
+          <w:b/>
+          <w:bCs/>
+          <w:sz w:val="24"/>
+          <w:szCs w:val="24"/>
+        </w:rPr>
+      </w:pPr>
+    </w:p>
+    <w:p>
+      <w:pPr>
+        <w:rPr>
+          <w:rFonts w:ascii="Times New Roman" w:eastAsia="Times New Roman" w:hAnsi="Times New Roman" w:cs="Times New Roman"/>
+          <w:b/>
+          <w:bCs/>
+          <w:sz w:val="24"/>
+          <w:szCs w:val="24"/>
+        </w:rPr>
+      </w:pPr>
+    </w:p>
+    <w:p>
+      <w:pPr>
+        <w:rPr>
+          <w:rFonts w:ascii="Times New Roman" w:eastAsia="Times New Roman" w:hAnsi="Times New Roman" w:cs="Times New Roman"/>
+          <w:b/>
+          <w:bCs/>
+          <w:sz w:val="24"/>
+          <w:szCs w:val="24"/>
+        </w:rPr>
+      </w:pPr>
+    </w:p>
+    <w:p>
+      <w:pPr>
+        <w:rPr>
+          <w:rFonts w:ascii="Times New Roman" w:eastAsia="Times New Roman" w:hAnsi="Times New Roman" w:cs="Times New Roman"/>
+          <w:b/>
+          <w:bCs/>
+          <w:sz w:val="24"/>
+          <w:szCs w:val="24"/>
+        </w:rPr>
+      </w:pPr>
+    </w:p>
+    <w:p>
+      <w:pPr>
+        <w:rPr>
+          <w:rFonts w:ascii="Times New Roman" w:eastAsia="Times New Roman" w:hAnsi="Times New Roman" w:cs="Times New Roman"/>
+          <w:b/>
+          <w:bCs/>
+          <w:sz w:val="24"/>
+          <w:szCs w:val="24"/>
+        </w:rPr>
+      </w:pPr>
+    </w:p>
+    <w:p>
+      <w:pPr>
+        <w:rPr>
+          <w:rFonts w:ascii="Times New Roman" w:eastAsia="Times New Roman" w:hAnsi="Times New Roman" w:cs="Times New Roman"/>
+          <w:b/>
+          <w:bCs/>
+          <w:sz w:val="24"/>
+          <w:szCs w:val="24"/>
+        </w:rPr>
+      </w:pPr>
+    </w:p>
+    <w:p>
+      <w:pPr>
+        <w:rPr>
+          <w:rFonts w:ascii="Times New Roman" w:eastAsia="Times New Roman" w:hAnsi="Times New Roman" w:cs="Times New Roman"/>
+          <w:b/>
+          <w:bCs/>
+          <w:sz w:val="24"/>
+          <w:szCs w:val="24"/>
+        </w:rPr>
+      </w:pPr>
+    </w:p>
+    <w:p>
+      <w:pPr>
+        <w:rPr>
+          <w:rFonts w:ascii="Times New Roman" w:eastAsia="Times New Roman" w:hAnsi="Times New Roman" w:cs="Times New Roman"/>
+          <w:b/>
+          <w:bCs/>
+          <w:sz w:val="24"/>
+          <w:szCs w:val="24"/>
+        </w:rPr>
+      </w:pPr>
+    </w:p>
+    <w:p>
+      <w:pPr>
+        <w:rPr>
+          <w:rFonts w:ascii="Times New Roman" w:eastAsia="Times New Roman" w:hAnsi="Times New Roman" w:cs="Times New Roman"/>
+          <w:b/>
+          <w:bCs/>
+          <w:sz w:val="24"/>
+          <w:szCs w:val="24"/>
+        </w:rPr>
+      </w:pPr>
+    </w:p>
+    <w:p>
+      <w:pPr>
+        <w:rPr>
+          <w:rFonts w:ascii="Times New Roman" w:eastAsia="Times New Roman" w:hAnsi="Times New Roman" w:cs="Times New Roman"/>
+          <w:b/>
+          <w:bCs/>
+          <w:sz w:val="24"/>
+          <w:szCs w:val="24"/>
+        </w:rPr>
+      </w:pPr>
+      <w:r>
+        <w:rPr>
+          <w:rFonts w:ascii="Times New Roman" w:eastAsia="Times New Roman" w:hAnsi="Times New Roman" w:cs="Times New Roman"/>
+          <w:b/>
+          <w:bCs/>
+          <w:sz w:val="24"/>
+          <w:szCs w:val="24"/>
+        </w:rPr>
+        <w:t xml:space="preserve">Q4. Implement blocking MPI send &amp; receive to demonstrate Nearest </w:t>
       </w:r>
       <w:proofErr w:type="spellStart"/>
       <w:r>
@@ -593,58 +1098,273 @@
           <w:sz w:val="24"/>
           <w:szCs w:val="24"/>
         </w:rPr>
-        <w:t>Program and screenshots</w:t>
-      </w:r>
-    </w:p>
-    <w:p>
-      <w:pPr>
-        <w:rPr>
-          <w:rFonts w:ascii="Times New Roman" w:eastAsia="Times New Roman" w:hAnsi="Times New Roman" w:cs="Times New Roman"/>
-          <w:b/>
-          <w:sz w:val="24"/>
-          <w:szCs w:val="24"/>
-        </w:rPr>
-      </w:pPr>
-    </w:p>
-    <w:p>
-      <w:pPr>
-        <w:rPr>
-          <w:rFonts w:ascii="Times New Roman" w:eastAsia="Times New Roman" w:hAnsi="Times New Roman" w:cs="Times New Roman"/>
-          <w:b/>
-          <w:bCs/>
-          <w:sz w:val="24"/>
-          <w:szCs w:val="24"/>
-        </w:rPr>
-      </w:pPr>
-      <w:r>
-        <w:rPr>
-          <w:rFonts w:ascii="Times New Roman" w:eastAsia="Times New Roman" w:hAnsi="Times New Roman" w:cs="Times New Roman"/>
-          <w:b/>
-          <w:bCs/>
-          <w:sz w:val="24"/>
-          <w:szCs w:val="24"/>
-        </w:rPr>
-        <w:t>Q</w:t>
-      </w:r>
-      <w:r>
-        <w:rPr>
-          <w:rFonts w:ascii="Times New Roman" w:eastAsia="Times New Roman" w:hAnsi="Times New Roman" w:cs="Times New Roman"/>
-          <w:b/>
-          <w:bCs/>
-          <w:sz w:val="24"/>
-          <w:szCs w:val="24"/>
-        </w:rPr>
-        <w:t>5</w:t>
-      </w:r>
-      <w:r>
-        <w:rPr>
-          <w:rFonts w:ascii="Times New Roman" w:eastAsia="Times New Roman" w:hAnsi="Times New Roman" w:cs="Times New Roman"/>
-          <w:b/>
-          <w:bCs/>
-          <w:sz w:val="24"/>
-          <w:szCs w:val="24"/>
-        </w:rPr>
-        <w:t>. Write a MPI program to find the sum of all the elements of an array A of size</w:t>
+        <w:t xml:space="preserve">Program </w:t>
+      </w:r>
+    </w:p>
+    <w:p>
+      <w:pPr>
+        <w:rPr>
+          <w:rFonts w:ascii="Times New Roman" w:eastAsia="Times New Roman" w:hAnsi="Times New Roman" w:cs="Times New Roman"/>
+          <w:b/>
+          <w:bCs/>
+          <w:sz w:val="24"/>
+          <w:szCs w:val="24"/>
+        </w:rPr>
+      </w:pPr>
+      <w:r>
+        <w:rPr>
+          <w:noProof/>
+        </w:rPr>
+        <w:drawing>
+          <wp:anchor distT="0" distB="0" distL="0" distR="0" simplePos="0" relativeHeight="10" behindDoc="0" locked="0" layoutInCell="0" allowOverlap="1" wp14:anchorId="6D7506DA" wp14:editId="3D94CB03">
+            <wp:simplePos x="0" y="0"/>
+            <wp:positionH relativeFrom="column">
+              <wp:posOffset>8890</wp:posOffset>
+            </wp:positionH>
+            <wp:positionV relativeFrom="paragraph">
+              <wp:posOffset>293370</wp:posOffset>
+            </wp:positionV>
+            <wp:extent cx="5731510" cy="3522980"/>
+            <wp:effectExtent l="0" t="0" r="0" b="0"/>
+            <wp:wrapSquare wrapText="largest"/>
+            <wp:docPr id="7" name="Image9"/>
+            <wp:cNvGraphicFramePr>
+              <a:graphicFrameLocks xmlns:a="http://schemas.openxmlformats.org/drawingml/2006/main" noChangeAspect="1"/>
+            </wp:cNvGraphicFramePr>
+            <a:graphic xmlns:a="http://schemas.openxmlformats.org/drawingml/2006/main">
+              <a:graphicData uri="http://schemas.openxmlformats.org/drawingml/2006/picture">
+                <pic:pic xmlns:pic="http://schemas.openxmlformats.org/drawingml/2006/picture">
+                  <pic:nvPicPr>
+                    <pic:cNvPr id="7" name="Image9"/>
+                    <pic:cNvPicPr>
+                      <a:picLocks noChangeAspect="1" noChangeArrowheads="1"/>
+                    </pic:cNvPicPr>
+                  </pic:nvPicPr>
+                  <pic:blipFill>
+                    <a:blip r:embed="rId13"/>
+                    <a:stretch>
+                      <a:fillRect/>
+                    </a:stretch>
+                  </pic:blipFill>
+                  <pic:spPr bwMode="auto">
+                    <a:xfrm>
+                      <a:off x="0" y="0"/>
+                      <a:ext cx="5731510" cy="3522980"/>
+                    </a:xfrm>
+                    <a:prstGeom prst="rect">
+                      <a:avLst/>
+                    </a:prstGeom>
+                  </pic:spPr>
+                </pic:pic>
+              </a:graphicData>
+            </a:graphic>
+          </wp:anchor>
+        </w:drawing>
+      </w:r>
+    </w:p>
+    <w:p>
+      <w:pPr>
+        <w:rPr>
+          <w:rFonts w:ascii="Times New Roman" w:eastAsia="Times New Roman" w:hAnsi="Times New Roman" w:cs="Times New Roman"/>
+          <w:b/>
+          <w:bCs/>
+          <w:sz w:val="24"/>
+          <w:szCs w:val="24"/>
+        </w:rPr>
+      </w:pPr>
+      <w:r>
+        <w:rPr>
+          <w:rFonts w:ascii="Times New Roman" w:eastAsia="Times New Roman" w:hAnsi="Times New Roman" w:cs="Times New Roman"/>
+          <w:b/>
+          <w:bCs/>
+          <w:sz w:val="24"/>
+          <w:szCs w:val="24"/>
+        </w:rPr>
+        <w:t>Screenshot:</w:t>
+      </w:r>
+    </w:p>
+    <w:p>
+      <w:pPr>
+        <w:rPr>
+          <w:rFonts w:ascii="Times New Roman" w:eastAsia="Times New Roman" w:hAnsi="Times New Roman" w:cs="Times New Roman"/>
+          <w:b/>
+          <w:sz w:val="24"/>
+          <w:szCs w:val="24"/>
+        </w:rPr>
+      </w:pPr>
+      <w:r>
+        <w:rPr>
+          <w:rFonts w:ascii="Times New Roman" w:eastAsia="Times New Roman" w:hAnsi="Times New Roman" w:cs="Times New Roman"/>
+          <w:b/>
+          <w:noProof/>
+          <w:sz w:val="24"/>
+          <w:szCs w:val="24"/>
+        </w:rPr>
+        <w:drawing>
+          <wp:anchor distT="0" distB="0" distL="0" distR="0" simplePos="0" relativeHeight="5" behindDoc="0" locked="0" layoutInCell="0" allowOverlap="1" wp14:anchorId="103D08A3" wp14:editId="108100D4">
+            <wp:simplePos x="0" y="0"/>
+            <wp:positionH relativeFrom="column">
+              <wp:align>center</wp:align>
+            </wp:positionH>
+            <wp:positionV relativeFrom="paragraph">
+              <wp:posOffset>635</wp:posOffset>
+            </wp:positionV>
+            <wp:extent cx="5731510" cy="930910"/>
+            <wp:effectExtent l="0" t="0" r="0" b="0"/>
+            <wp:wrapSquare wrapText="largest"/>
+            <wp:docPr id="8" name="Image4"/>
+            <wp:cNvGraphicFramePr>
+              <a:graphicFrameLocks xmlns:a="http://schemas.openxmlformats.org/drawingml/2006/main" noChangeAspect="1"/>
+            </wp:cNvGraphicFramePr>
+            <a:graphic xmlns:a="http://schemas.openxmlformats.org/drawingml/2006/main">
+              <a:graphicData uri="http://schemas.openxmlformats.org/drawingml/2006/picture">
+                <pic:pic xmlns:pic="http://schemas.openxmlformats.org/drawingml/2006/picture">
+                  <pic:nvPicPr>
+                    <pic:cNvPr id="8" name="Image4"/>
+                    <pic:cNvPicPr>
+                      <a:picLocks noChangeAspect="1" noChangeArrowheads="1"/>
+                    </pic:cNvPicPr>
+                  </pic:nvPicPr>
+                  <pic:blipFill>
+                    <a:blip r:embed="rId14"/>
+                    <a:stretch>
+                      <a:fillRect/>
+                    </a:stretch>
+                  </pic:blipFill>
+                  <pic:spPr bwMode="auto">
+                    <a:xfrm>
+                      <a:off x="0" y="0"/>
+                      <a:ext cx="5731510" cy="930910"/>
+                    </a:xfrm>
+                    <a:prstGeom prst="rect">
+                      <a:avLst/>
+                    </a:prstGeom>
+                  </pic:spPr>
+                </pic:pic>
+              </a:graphicData>
+            </a:graphic>
+          </wp:anchor>
+        </w:drawing>
+      </w:r>
+    </w:p>
+    <w:p>
+      <w:pPr>
+        <w:rPr>
+          <w:rFonts w:ascii="Times New Roman" w:eastAsia="Times New Roman" w:hAnsi="Times New Roman" w:cs="Times New Roman"/>
+          <w:b/>
+          <w:bCs/>
+          <w:sz w:val="24"/>
+          <w:szCs w:val="24"/>
+        </w:rPr>
+      </w:pPr>
+    </w:p>
+    <w:p>
+      <w:pPr>
+        <w:rPr>
+          <w:rFonts w:ascii="Times New Roman" w:eastAsia="Times New Roman" w:hAnsi="Times New Roman" w:cs="Times New Roman"/>
+          <w:b/>
+          <w:bCs/>
+          <w:sz w:val="24"/>
+          <w:szCs w:val="24"/>
+        </w:rPr>
+      </w:pPr>
+    </w:p>
+    <w:p>
+      <w:pPr>
+        <w:rPr>
+          <w:rFonts w:ascii="Times New Roman" w:eastAsia="Times New Roman" w:hAnsi="Times New Roman" w:cs="Times New Roman"/>
+          <w:b/>
+          <w:bCs/>
+          <w:sz w:val="24"/>
+          <w:szCs w:val="24"/>
+        </w:rPr>
+      </w:pPr>
+    </w:p>
+    <w:p>
+      <w:pPr>
+        <w:rPr>
+          <w:rFonts w:ascii="Times New Roman" w:eastAsia="Times New Roman" w:hAnsi="Times New Roman" w:cs="Times New Roman"/>
+          <w:b/>
+          <w:bCs/>
+          <w:sz w:val="24"/>
+          <w:szCs w:val="24"/>
+        </w:rPr>
+      </w:pPr>
+    </w:p>
+    <w:p>
+      <w:pPr>
+        <w:rPr>
+          <w:rFonts w:ascii="Times New Roman" w:eastAsia="Times New Roman" w:hAnsi="Times New Roman" w:cs="Times New Roman"/>
+          <w:b/>
+          <w:bCs/>
+          <w:sz w:val="24"/>
+          <w:szCs w:val="24"/>
+        </w:rPr>
+      </w:pPr>
+    </w:p>
+    <w:p>
+      <w:pPr>
+        <w:rPr>
+          <w:rFonts w:ascii="Times New Roman" w:eastAsia="Times New Roman" w:hAnsi="Times New Roman" w:cs="Times New Roman"/>
+          <w:b/>
+          <w:bCs/>
+          <w:sz w:val="24"/>
+          <w:szCs w:val="24"/>
+        </w:rPr>
+      </w:pPr>
+    </w:p>
+    <w:p>
+      <w:pPr>
+        <w:rPr>
+          <w:rFonts w:ascii="Times New Roman" w:eastAsia="Times New Roman" w:hAnsi="Times New Roman" w:cs="Times New Roman"/>
+          <w:b/>
+          <w:bCs/>
+          <w:sz w:val="24"/>
+          <w:szCs w:val="24"/>
+        </w:rPr>
+      </w:pPr>
+    </w:p>
+    <w:p>
+      <w:pPr>
+        <w:rPr>
+          <w:rFonts w:ascii="Times New Roman" w:eastAsia="Times New Roman" w:hAnsi="Times New Roman" w:cs="Times New Roman"/>
+          <w:b/>
+          <w:bCs/>
+          <w:sz w:val="24"/>
+          <w:szCs w:val="24"/>
+        </w:rPr>
+      </w:pPr>
+    </w:p>
+    <w:p>
+      <w:pPr>
+        <w:rPr>
+          <w:rFonts w:ascii="Times New Roman" w:eastAsia="Times New Roman" w:hAnsi="Times New Roman" w:cs="Times New Roman"/>
+          <w:b/>
+          <w:bCs/>
+          <w:sz w:val="24"/>
+          <w:szCs w:val="24"/>
+        </w:rPr>
+      </w:pPr>
+    </w:p>
+    <w:p>
+      <w:pPr>
+        <w:rPr>
+          <w:rFonts w:ascii="Times New Roman" w:eastAsia="Times New Roman" w:hAnsi="Times New Roman" w:cs="Times New Roman"/>
+          <w:b/>
+          <w:bCs/>
+          <w:sz w:val="24"/>
+          <w:szCs w:val="24"/>
+        </w:rPr>
+      </w:pPr>
+      <w:r>
+        <w:rPr>
+          <w:rFonts w:ascii="Times New Roman" w:eastAsia="Times New Roman" w:hAnsi="Times New Roman" w:cs="Times New Roman"/>
+          <w:b/>
+          <w:bCs/>
+          <w:sz w:val="24"/>
+          <w:szCs w:val="24"/>
+        </w:rPr>
+        <w:t>Q5. Write a MPI program to find the sum of all the elements of an array A of size</w:t>
       </w:r>
     </w:p>
     <w:p>
@@ -706,26 +1426,164 @@
           <w:sz w:val="24"/>
           <w:szCs w:val="24"/>
         </w:rPr>
-        <w:t>Program and screenshots</w:t>
-      </w:r>
-    </w:p>
-    <w:p>
-      <w:pPr>
-        <w:rPr>
-          <w:rFonts w:ascii="Times New Roman" w:eastAsia="Times New Roman" w:hAnsi="Times New Roman" w:cs="Times New Roman"/>
-          <w:b/>
-          <w:sz w:val="24"/>
-          <w:szCs w:val="24"/>
-        </w:rPr>
-      </w:pPr>
+        <w:t xml:space="preserve">Program </w:t>
+      </w:r>
+    </w:p>
+    <w:p>
+      <w:pPr>
+        <w:rPr>
+          <w:rFonts w:ascii="Times New Roman" w:eastAsia="Times New Roman" w:hAnsi="Times New Roman" w:cs="Times New Roman"/>
+          <w:b/>
+          <w:bCs/>
+          <w:sz w:val="24"/>
+          <w:szCs w:val="24"/>
+        </w:rPr>
+      </w:pPr>
+      <w:r>
+        <w:rPr>
+          <w:noProof/>
+        </w:rPr>
+        <w:drawing>
+          <wp:anchor distT="0" distB="0" distL="0" distR="0" simplePos="0" relativeHeight="11" behindDoc="0" locked="0" layoutInCell="0" allowOverlap="1" wp14:anchorId="40096D8D" wp14:editId="44BC9E54">
+            <wp:simplePos x="0" y="0"/>
+            <wp:positionH relativeFrom="column">
+              <wp:align>center</wp:align>
+            </wp:positionH>
+            <wp:positionV relativeFrom="paragraph">
+              <wp:posOffset>635</wp:posOffset>
+            </wp:positionV>
+            <wp:extent cx="5731510" cy="4231005"/>
+            <wp:effectExtent l="0" t="0" r="0" b="0"/>
+            <wp:wrapSquare wrapText="largest"/>
+            <wp:docPr id="9" name="Image10"/>
+            <wp:cNvGraphicFramePr>
+              <a:graphicFrameLocks xmlns:a="http://schemas.openxmlformats.org/drawingml/2006/main" noChangeAspect="1"/>
+            </wp:cNvGraphicFramePr>
+            <a:graphic xmlns:a="http://schemas.openxmlformats.org/drawingml/2006/main">
+              <a:graphicData uri="http://schemas.openxmlformats.org/drawingml/2006/picture">
+                <pic:pic xmlns:pic="http://schemas.openxmlformats.org/drawingml/2006/picture">
+                  <pic:nvPicPr>
+                    <pic:cNvPr id="9" name="Image10"/>
+                    <pic:cNvPicPr>
+                      <a:picLocks noChangeAspect="1" noChangeArrowheads="1"/>
+                    </pic:cNvPicPr>
+                  </pic:nvPicPr>
+                  <pic:blipFill>
+                    <a:blip r:embed="rId15"/>
+                    <a:stretch>
+                      <a:fillRect/>
+                    </a:stretch>
+                  </pic:blipFill>
+                  <pic:spPr bwMode="auto">
+                    <a:xfrm>
+                      <a:off x="0" y="0"/>
+                      <a:ext cx="5731510" cy="4231005"/>
+                    </a:xfrm>
+                    <a:prstGeom prst="rect">
+                      <a:avLst/>
+                    </a:prstGeom>
+                  </pic:spPr>
+                </pic:pic>
+              </a:graphicData>
+            </a:graphic>
+          </wp:anchor>
+        </w:drawing>
+      </w:r>
+    </w:p>
+    <w:p>
+      <w:pPr>
+        <w:rPr>
+          <w:rFonts w:ascii="Times New Roman" w:eastAsia="Times New Roman" w:hAnsi="Times New Roman" w:cs="Times New Roman"/>
+          <w:b/>
+          <w:bCs/>
+          <w:sz w:val="24"/>
+          <w:szCs w:val="24"/>
+        </w:rPr>
+      </w:pPr>
+      <w:r>
+        <w:rPr>
+          <w:rFonts w:ascii="Times New Roman" w:eastAsia="Times New Roman" w:hAnsi="Times New Roman" w:cs="Times New Roman"/>
+          <w:b/>
+          <w:bCs/>
+          <w:sz w:val="24"/>
+          <w:szCs w:val="24"/>
+        </w:rPr>
+        <w:t>Screenshot:</w:t>
+      </w:r>
+    </w:p>
+    <w:p>
+      <w:pPr>
+        <w:rPr>
+          <w:rFonts w:ascii="Times New Roman" w:eastAsia="Times New Roman" w:hAnsi="Times New Roman" w:cs="Times New Roman"/>
+          <w:b/>
+          <w:sz w:val="24"/>
+          <w:szCs w:val="24"/>
+        </w:rPr>
+      </w:pPr>
+      <w:r>
+        <w:rPr>
+          <w:noProof/>
+        </w:rPr>
+        <w:drawing>
+          <wp:anchor distT="0" distB="0" distL="0" distR="0" simplePos="0" relativeHeight="6" behindDoc="0" locked="0" layoutInCell="0" allowOverlap="1" wp14:anchorId="1312C9C5" wp14:editId="52D34875">
+            <wp:simplePos x="0" y="0"/>
+            <wp:positionH relativeFrom="column">
+              <wp:align>center</wp:align>
+            </wp:positionH>
+            <wp:positionV relativeFrom="paragraph">
+              <wp:posOffset>635</wp:posOffset>
+            </wp:positionV>
+            <wp:extent cx="5731510" cy="439420"/>
+            <wp:effectExtent l="0" t="0" r="0" b="0"/>
+            <wp:wrapSquare wrapText="largest"/>
+            <wp:docPr id="10" name="Image5"/>
+            <wp:cNvGraphicFramePr>
+              <a:graphicFrameLocks xmlns:a="http://schemas.openxmlformats.org/drawingml/2006/main" noChangeAspect="1"/>
+            </wp:cNvGraphicFramePr>
+            <a:graphic xmlns:a="http://schemas.openxmlformats.org/drawingml/2006/main">
+              <a:graphicData uri="http://schemas.openxmlformats.org/drawingml/2006/picture">
+                <pic:pic xmlns:pic="http://schemas.openxmlformats.org/drawingml/2006/picture">
+                  <pic:nvPicPr>
+                    <pic:cNvPr id="10" name="Image5"/>
+                    <pic:cNvPicPr>
+                      <a:picLocks noChangeAspect="1" noChangeArrowheads="1"/>
+                    </pic:cNvPicPr>
+                  </pic:nvPicPr>
+                  <pic:blipFill>
+                    <a:blip r:embed="rId16"/>
+                    <a:stretch>
+                      <a:fillRect/>
+                    </a:stretch>
+                  </pic:blipFill>
+                  <pic:spPr bwMode="auto">
+                    <a:xfrm>
+                      <a:off x="0" y="0"/>
+                      <a:ext cx="5731510" cy="439420"/>
+                    </a:xfrm>
+                    <a:prstGeom prst="rect">
+                      <a:avLst/>
+                    </a:prstGeom>
+                  </pic:spPr>
+                </pic:pic>
+              </a:graphicData>
+            </a:graphic>
+          </wp:anchor>
+        </w:drawing>
+      </w:r>
     </w:p>
     <w:sectPr>
-      <w:headerReference w:type="default" r:id="rId7"/>
-      <w:footerReference w:type="default" r:id="rId8"/>
+      <w:headerReference w:type="even" r:id="rId17"/>
+      <w:headerReference w:type="default" r:id="rId18"/>
+      <w:footerReference w:type="even" r:id="rId19"/>
+      <w:footerReference w:type="default" r:id="rId20"/>
+      <w:headerReference w:type="first" r:id="rId21"/>
+      <w:footerReference w:type="first" r:id="rId22"/>
       <w:pgSz w:w="11906" w:h="16838"/>
-      <w:pgMar w:top="1440" w:right="1440" w:bottom="1440" w:left="1440" w:header="708" w:footer="708" w:gutter="0"/>
+      <w:pgMar w:top="1440" w:right="1440" w:bottom="1440" w:left="1440" w:header="0" w:footer="0" w:gutter="0"/>
       <w:pgNumType w:start="1"/>
       <w:cols w:space="720"/>
+      <w:formProt w:val="0"/>
+      <w:docGrid w:linePitch="100" w:charSpace="4096"/>
     </w:sectPr>
   </w:body>
 </w:document>
@@ -761,11 +1619,46 @@
   <w:p>
     <w:pPr>
       <w:pStyle w:val="Footer"/>
-      <w:pBdr>
-        <w:top w:val="single" w:sz="4" w:space="0" w:color="D9D9D9"/>
-      </w:pBdr>
-      <w:jc w:val="right"/>
     </w:pPr>
+  </w:p>
+</w:ftr>
+</file>
+
+<file path=word/footer2.xml><?xml version="1.0" encoding="utf-8"?>
+<w:ftr xmlns:wpc="http://schemas.microsoft.com/office/word/2010/wordprocessingCanvas" xmlns:cx="http://schemas.microsoft.com/office/drawing/2014/chartex" xmlns:cx1="http://schemas.microsoft.com/office/drawing/2015/9/8/chartex" xmlns:cx2="http://schemas.microsoft.com/office/drawing/2015/10/21/chartex" xmlns:cx3="http://schemas.microsoft.com/office/drawing/2016/5/9/chartex" xmlns:cx4="http://schemas.microsoft.com/office/drawing/2016/5/10/chartex" xmlns:cx5="http://schemas.microsoft.com/office/drawing/2016/5/11/chartex" xmlns:cx6="http://schemas.microsoft.com/office/drawing/2016/5/12/chartex" xmlns:cx7="http://schemas.microsoft.com/office/drawing/2016/5/13/chartex" xmlns:cx8="http://schemas.microsoft.com/office/drawing/2016/5/14/chartex" xmlns:mc="http://schemas.openxmlformats.org/markup-compatibility/2006" xmlns:aink="http://schemas.microsoft.com/office/drawing/2016/ink" xmlns:am3d="http://schemas.microsoft.com/office/drawing/2017/model3d" xmlns:o="urn:schemas-microsoft-com:office:office" xmlns:oel="http://schemas.microsoft.com/office/2019/extlst" xmlns:r="http://schemas.openxmlformats.org/officeDocument/2006/relationships" xmlns:m="http://schemas.openxmlformats.org/officeDocument/2006/math" xmlns:v="urn:schemas-microsoft-com:vml" xmlns:wp14="http://schemas.microsoft.com/office/word/2010/wordprocessingDrawing" xmlns:wp="http://schemas.openxmlformats.org/drawingml/2006/wordprocessingDrawing" xmlns:w10="urn:schemas-microsoft-com:office:word" xmlns:w="http://schemas.openxmlformats.org/wordprocessingml/2006/main" xmlns:w14="http://schemas.microsoft.com/office/word/2010/wordml" xmlns:w15="http://schemas.microsoft.com/office/word/2012/wordml" xmlns:w16cex="http://schemas.microsoft.com/office/word/2018/wordml/cex" xmlns:w16cid="http://schemas.microsoft.com/office/word/2016/wordml/cid" xmlns:w16="http://schemas.microsoft.com/office/word/2018/wordml" xmlns:w16du="http://schemas.microsoft.com/office/word/2023/wordml/word16du" xmlns:w16sdtdh="http://schemas.microsoft.com/office/word/2020/wordml/sdtdatahash" xmlns:w16sdtfl="http://schemas.microsoft.com/office/word/2024/wordml/sdtformatlock" xmlns:w16se="http://schemas.microsoft.com/office/word/2015/wordml/symex" xmlns:wpg="http://schemas.microsoft.com/office/word/2010/wordprocessingGroup" xmlns:wpi="http://schemas.microsoft.com/office/word/2010/wordprocessingInk" xmlns:wne="http://schemas.microsoft.com/office/word/2006/wordml" xmlns:wps="http://schemas.microsoft.com/office/word/2010/wordprocessingShape" mc:Ignorable="w14 w15 w16se w16cid w16 w16cex w16sdtdh w16sdtfl w16du wp14">
+  <w:p>
+    <w:pPr>
+      <w:pStyle w:val="Footer"/>
+    </w:pPr>
+    <w:r>
+      <w:rPr>
+        <w:rFonts w:ascii="Cambria" w:hAnsi="Cambria"/>
+        <w:sz w:val="24"/>
+        <w:szCs w:val="22"/>
+      </w:rPr>
+      <w:t>Final Year: High Performance Computing Lab 2025-26 Sem I</w:t>
+    </w:r>
+    <w:r>
+      <w:rPr>
+        <w:rFonts w:ascii="Cambria" w:hAnsi="Cambria"/>
+        <w:sz w:val="24"/>
+      </w:rPr>
+      <w:t xml:space="preserve">    </w:t>
+    </w:r>
+    <w:r>
+      <w:rPr>
+        <w:rFonts w:ascii="Cambria" w:hAnsi="Cambria"/>
+        <w:sz w:val="24"/>
+      </w:rPr>
+      <w:t xml:space="preserve">                              </w:t>
+    </w:r>
+    <w:r>
+      <w:rPr>
+        <w:rFonts w:ascii="Cambria" w:hAnsi="Cambria"/>
+        <w:sz w:val="24"/>
+      </w:rPr>
+      <w:t xml:space="preserve"> </w:t>
+    </w:r>
     <w:sdt>
       <w:sdtPr>
         <w:id w:val="324754611"/>
@@ -802,37 +1695,40 @@
         </w:r>
       </w:sdtContent>
     </w:sdt>
+    <w:r>
+      <w:rPr>
+        <w:rFonts w:ascii="Cambria" w:hAnsi="Cambria"/>
+        <w:sz w:val="24"/>
+      </w:rPr>
+      <w:t xml:space="preserve">         </w:t>
+    </w:r>
   </w:p>
   <w:p>
     <w:pPr>
-      <w:rPr>
-        <w:rFonts w:ascii="Cambria" w:hAnsi="Cambria"/>
-        <w:b/>
-        <w:bCs/>
-        <w:sz w:val="28"/>
-        <w:szCs w:val="24"/>
-      </w:rPr>
+      <w:pStyle w:val="Footer"/>
+      <w:pBdr>
+        <w:top w:val="single" w:sz="4" w:space="0" w:color="D9D9D9"/>
+      </w:pBdr>
+      <w:jc w:val="right"/>
     </w:pPr>
+    <w:r>
+      <w:t xml:space="preserve"> </w:t>
+    </w:r>
   </w:p>
   <w:p>
     <w:pPr>
       <w:pStyle w:val="Footer"/>
     </w:pPr>
-    <w:r>
-      <w:rPr>
-        <w:rFonts w:ascii="Cambria" w:hAnsi="Cambria"/>
-        <w:sz w:val="24"/>
-        <w:szCs w:val="22"/>
-      </w:rPr>
-      <w:t>Final Year: High Performance Computing Lab 2025-26 Sem I</w:t>
-    </w:r>
-    <w:r>
-      <w:rPr>
-        <w:rFonts w:ascii="Cambria" w:hAnsi="Cambria"/>
-        <w:sz w:val="24"/>
-      </w:rPr>
-      <w:t xml:space="preserve">              </w:t>
-    </w:r>
+  </w:p>
+</w:ftr>
+</file>
+
+<file path=word/footer3.xml><?xml version="1.0" encoding="utf-8"?>
+<w:ftr xmlns:wpc="http://schemas.microsoft.com/office/word/2010/wordprocessingCanvas" xmlns:cx="http://schemas.microsoft.com/office/drawing/2014/chartex" xmlns:cx1="http://schemas.microsoft.com/office/drawing/2015/9/8/chartex" xmlns:cx2="http://schemas.microsoft.com/office/drawing/2015/10/21/chartex" xmlns:cx3="http://schemas.microsoft.com/office/drawing/2016/5/9/chartex" xmlns:cx4="http://schemas.microsoft.com/office/drawing/2016/5/10/chartex" xmlns:cx5="http://schemas.microsoft.com/office/drawing/2016/5/11/chartex" xmlns:cx6="http://schemas.microsoft.com/office/drawing/2016/5/12/chartex" xmlns:cx7="http://schemas.microsoft.com/office/drawing/2016/5/13/chartex" xmlns:cx8="http://schemas.microsoft.com/office/drawing/2016/5/14/chartex" xmlns:mc="http://schemas.openxmlformats.org/markup-compatibility/2006" xmlns:aink="http://schemas.microsoft.com/office/drawing/2016/ink" xmlns:am3d="http://schemas.microsoft.com/office/drawing/2017/model3d" xmlns:o="urn:schemas-microsoft-com:office:office" xmlns:oel="http://schemas.microsoft.com/office/2019/extlst" xmlns:r="http://schemas.openxmlformats.org/officeDocument/2006/relationships" xmlns:m="http://schemas.openxmlformats.org/officeDocument/2006/math" xmlns:v="urn:schemas-microsoft-com:vml" xmlns:wp14="http://schemas.microsoft.com/office/word/2010/wordprocessingDrawing" xmlns:wp="http://schemas.openxmlformats.org/drawingml/2006/wordprocessingDrawing" xmlns:w10="urn:schemas-microsoft-com:office:word" xmlns:w="http://schemas.openxmlformats.org/wordprocessingml/2006/main" xmlns:w14="http://schemas.microsoft.com/office/word/2010/wordml" xmlns:w15="http://schemas.microsoft.com/office/word/2012/wordml" xmlns:w16cex="http://schemas.microsoft.com/office/word/2018/wordml/cex" xmlns:w16cid="http://schemas.microsoft.com/office/word/2016/wordml/cid" xmlns:w16="http://schemas.microsoft.com/office/word/2018/wordml" xmlns:w16du="http://schemas.microsoft.com/office/word/2023/wordml/word16du" xmlns:w16sdtdh="http://schemas.microsoft.com/office/word/2020/wordml/sdtdatahash" xmlns:w16sdtfl="http://schemas.microsoft.com/office/word/2024/wordml/sdtformatlock" xmlns:w16se="http://schemas.microsoft.com/office/word/2015/wordml/symex" xmlns:wpg="http://schemas.microsoft.com/office/word/2010/wordprocessingGroup" xmlns:wpi="http://schemas.microsoft.com/office/word/2010/wordprocessingInk" xmlns:wne="http://schemas.microsoft.com/office/word/2006/wordml" xmlns:wps="http://schemas.microsoft.com/office/word/2010/wordprocessingShape" mc:Ignorable="w14 w15 w16se w16cid w16 w16cex w16sdtdh w16sdtfl w16du wp14">
+  <w:p>
+    <w:pPr>
+      <w:pStyle w:val="Footer"/>
+    </w:pPr>
   </w:p>
 </w:ftr>
 </file>
@@ -864,6 +1760,27 @@
 
 <file path=word/header1.xml><?xml version="1.0" encoding="utf-8"?>
 <w:hdr xmlns:wpc="http://schemas.microsoft.com/office/word/2010/wordprocessingCanvas" xmlns:cx="http://schemas.microsoft.com/office/drawing/2014/chartex" xmlns:cx1="http://schemas.microsoft.com/office/drawing/2015/9/8/chartex" xmlns:cx2="http://schemas.microsoft.com/office/drawing/2015/10/21/chartex" xmlns:cx3="http://schemas.microsoft.com/office/drawing/2016/5/9/chartex" xmlns:cx4="http://schemas.microsoft.com/office/drawing/2016/5/10/chartex" xmlns:cx5="http://schemas.microsoft.com/office/drawing/2016/5/11/chartex" xmlns:cx6="http://schemas.microsoft.com/office/drawing/2016/5/12/chartex" xmlns:cx7="http://schemas.microsoft.com/office/drawing/2016/5/13/chartex" xmlns:cx8="http://schemas.microsoft.com/office/drawing/2016/5/14/chartex" xmlns:mc="http://schemas.openxmlformats.org/markup-compatibility/2006" xmlns:aink="http://schemas.microsoft.com/office/drawing/2016/ink" xmlns:am3d="http://schemas.microsoft.com/office/drawing/2017/model3d" xmlns:o="urn:schemas-microsoft-com:office:office" xmlns:oel="http://schemas.microsoft.com/office/2019/extlst" xmlns:r="http://schemas.openxmlformats.org/officeDocument/2006/relationships" xmlns:m="http://schemas.openxmlformats.org/officeDocument/2006/math" xmlns:v="urn:schemas-microsoft-com:vml" xmlns:wp14="http://schemas.microsoft.com/office/word/2010/wordprocessingDrawing" xmlns:wp="http://schemas.openxmlformats.org/drawingml/2006/wordprocessingDrawing" xmlns:w10="urn:schemas-microsoft-com:office:word" xmlns:w="http://schemas.openxmlformats.org/wordprocessingml/2006/main" xmlns:w14="http://schemas.microsoft.com/office/word/2010/wordml" xmlns:w15="http://schemas.microsoft.com/office/word/2012/wordml" xmlns:w16cex="http://schemas.microsoft.com/office/word/2018/wordml/cex" xmlns:w16cid="http://schemas.microsoft.com/office/word/2016/wordml/cid" xmlns:w16="http://schemas.microsoft.com/office/word/2018/wordml" xmlns:w16du="http://schemas.microsoft.com/office/word/2023/wordml/word16du" xmlns:w16sdtdh="http://schemas.microsoft.com/office/word/2020/wordml/sdtdatahash" xmlns:w16sdtfl="http://schemas.microsoft.com/office/word/2024/wordml/sdtformatlock" xmlns:w16se="http://schemas.microsoft.com/office/word/2015/wordml/symex" xmlns:wpg="http://schemas.microsoft.com/office/word/2010/wordprocessingGroup" xmlns:wpi="http://schemas.microsoft.com/office/word/2010/wordprocessingInk" xmlns:wne="http://schemas.microsoft.com/office/word/2006/wordml" xmlns:wps="http://schemas.microsoft.com/office/word/2010/wordprocessingShape" mc:Ignorable="w14 w15 w16se w16cid w16 w16cex w16sdtdh w16sdtfl w16du wp14">
+  <w:p>
+    <w:pPr>
+      <w:pStyle w:val="Header"/>
+    </w:pPr>
+  </w:p>
+</w:hdr>
+</file>
+
+<file path=word/header2.xml><?xml version="1.0" encoding="utf-8"?>
+<w:hdr xmlns:wpc="http://schemas.microsoft.com/office/word/2010/wordprocessingCanvas" xmlns:cx="http://schemas.microsoft.com/office/drawing/2014/chartex" xmlns:cx1="http://schemas.microsoft.com/office/drawing/2015/9/8/chartex" xmlns:cx2="http://schemas.microsoft.com/office/drawing/2015/10/21/chartex" xmlns:cx3="http://schemas.microsoft.com/office/drawing/2016/5/9/chartex" xmlns:cx4="http://schemas.microsoft.com/office/drawing/2016/5/10/chartex" xmlns:cx5="http://schemas.microsoft.com/office/drawing/2016/5/11/chartex" xmlns:cx6="http://schemas.microsoft.com/office/drawing/2016/5/12/chartex" xmlns:cx7="http://schemas.microsoft.com/office/drawing/2016/5/13/chartex" xmlns:cx8="http://schemas.microsoft.com/office/drawing/2016/5/14/chartex" xmlns:mc="http://schemas.openxmlformats.org/markup-compatibility/2006" xmlns:aink="http://schemas.microsoft.com/office/drawing/2016/ink" xmlns:am3d="http://schemas.microsoft.com/office/drawing/2017/model3d" xmlns:o="urn:schemas-microsoft-com:office:office" xmlns:oel="http://schemas.microsoft.com/office/2019/extlst" xmlns:r="http://schemas.openxmlformats.org/officeDocument/2006/relationships" xmlns:m="http://schemas.openxmlformats.org/officeDocument/2006/math" xmlns:v="urn:schemas-microsoft-com:vml" xmlns:wp14="http://schemas.microsoft.com/office/word/2010/wordprocessingDrawing" xmlns:wp="http://schemas.openxmlformats.org/drawingml/2006/wordprocessingDrawing" xmlns:w10="urn:schemas-microsoft-com:office:word" xmlns:w="http://schemas.openxmlformats.org/wordprocessingml/2006/main" xmlns:w14="http://schemas.microsoft.com/office/word/2010/wordml" xmlns:w15="http://schemas.microsoft.com/office/word/2012/wordml" xmlns:w16cex="http://schemas.microsoft.com/office/word/2018/wordml/cex" xmlns:w16cid="http://schemas.microsoft.com/office/word/2016/wordml/cid" xmlns:w16="http://schemas.microsoft.com/office/word/2018/wordml" xmlns:w16du="http://schemas.microsoft.com/office/word/2023/wordml/word16du" xmlns:w16sdtdh="http://schemas.microsoft.com/office/word/2020/wordml/sdtdatahash" xmlns:w16sdtfl="http://schemas.microsoft.com/office/word/2024/wordml/sdtformatlock" xmlns:w16se="http://schemas.microsoft.com/office/word/2015/wordml/symex" xmlns:wpg="http://schemas.microsoft.com/office/word/2010/wordprocessingGroup" xmlns:wpi="http://schemas.microsoft.com/office/word/2010/wordprocessingInk" xmlns:wne="http://schemas.microsoft.com/office/word/2006/wordml" xmlns:wps="http://schemas.microsoft.com/office/word/2010/wordprocessingShape" mc:Ignorable="w14 w15 w16se w16cid w16 w16cex w16sdtdh w16sdtfl w16du wp14">
+  <w:p>
+    <w:pPr>
+      <w:pStyle w:val="Header"/>
+      <w:jc w:val="center"/>
+      <w:rPr>
+        <w:rFonts w:ascii="Cambria" w:hAnsi="Cambria"/>
+        <w:sz w:val="24"/>
+        <w:szCs w:val="22"/>
+      </w:rPr>
+    </w:pPr>
+  </w:p>
   <w:p>
     <w:pPr>
       <w:pStyle w:val="Header"/>
@@ -930,6 +1847,16 @@
 </w:hdr>
 </file>
 
+<file path=word/header3.xml><?xml version="1.0" encoding="utf-8"?>
+<w:hdr xmlns:wpc="http://schemas.microsoft.com/office/word/2010/wordprocessingCanvas" xmlns:cx="http://schemas.microsoft.com/office/drawing/2014/chartex" xmlns:cx1="http://schemas.microsoft.com/office/drawing/2015/9/8/chartex" xmlns:cx2="http://schemas.microsoft.com/office/drawing/2015/10/21/chartex" xmlns:cx3="http://schemas.microsoft.com/office/drawing/2016/5/9/chartex" xmlns:cx4="http://schemas.microsoft.com/office/drawing/2016/5/10/chartex" xmlns:cx5="http://schemas.microsoft.com/office/drawing/2016/5/11/chartex" xmlns:cx6="http://schemas.microsoft.com/office/drawing/2016/5/12/chartex" xmlns:cx7="http://schemas.microsoft.com/office/drawing/2016/5/13/chartex" xmlns:cx8="http://schemas.microsoft.com/office/drawing/2016/5/14/chartex" xmlns:mc="http://schemas.openxmlformats.org/markup-compatibility/2006" xmlns:aink="http://schemas.microsoft.com/office/drawing/2016/ink" xmlns:am3d="http://schemas.microsoft.com/office/drawing/2017/model3d" xmlns:o="urn:schemas-microsoft-com:office:office" xmlns:oel="http://schemas.microsoft.com/office/2019/extlst" xmlns:r="http://schemas.openxmlformats.org/officeDocument/2006/relationships" xmlns:m="http://schemas.openxmlformats.org/officeDocument/2006/math" xmlns:v="urn:schemas-microsoft-com:vml" xmlns:wp14="http://schemas.microsoft.com/office/word/2010/wordprocessingDrawing" xmlns:wp="http://schemas.openxmlformats.org/drawingml/2006/wordprocessingDrawing" xmlns:w10="urn:schemas-microsoft-com:office:word" xmlns:w="http://schemas.openxmlformats.org/wordprocessingml/2006/main" xmlns:w14="http://schemas.microsoft.com/office/word/2010/wordml" xmlns:w15="http://schemas.microsoft.com/office/word/2012/wordml" xmlns:w16cex="http://schemas.microsoft.com/office/word/2018/wordml/cex" xmlns:w16cid="http://schemas.microsoft.com/office/word/2016/wordml/cid" xmlns:w16="http://schemas.microsoft.com/office/word/2018/wordml" xmlns:w16du="http://schemas.microsoft.com/office/word/2023/wordml/word16du" xmlns:w16sdtdh="http://schemas.microsoft.com/office/word/2020/wordml/sdtdatahash" xmlns:w16sdtfl="http://schemas.microsoft.com/office/word/2024/wordml/sdtformatlock" xmlns:w16se="http://schemas.microsoft.com/office/word/2015/wordml/symex" xmlns:wpg="http://schemas.microsoft.com/office/word/2010/wordprocessingGroup" xmlns:wpi="http://schemas.microsoft.com/office/word/2010/wordprocessingInk" xmlns:wne="http://schemas.microsoft.com/office/word/2006/wordml" xmlns:wps="http://schemas.microsoft.com/office/word/2010/wordprocessingShape" mc:Ignorable="w14 w15 w16se w16cid w16 w16cex w16sdtdh w16sdtfl w16du wp14">
+  <w:p>
+    <w:pPr>
+      <w:pStyle w:val="Header"/>
+    </w:pPr>
+  </w:p>
+</w:hdr>
+</file>
+
 <file path=word/styles.xml><?xml version="1.0" encoding="utf-8"?>
 <w:styles xmlns:mc="http://schemas.openxmlformats.org/markup-compatibility/2006" xmlns:r="http://schemas.openxmlformats.org/officeDocument/2006/relationships" xmlns:w="http://schemas.openxmlformats.org/wordprocessingml/2006/main" xmlns:w14="http://schemas.microsoft.com/office/word/2010/wordml" xmlns:w15="http://schemas.microsoft.com/office/word/2012/wordml" xmlns:w16cex="http://schemas.microsoft.com/office/word/2018/wordml/cex" xmlns:w16cid="http://schemas.microsoft.com/office/word/2016/wordml/cid" xmlns:w16="http://schemas.microsoft.com/office/word/2018/wordml" xmlns:w16du="http://schemas.microsoft.com/office/word/2023/wordml/word16du" xmlns:w16sdtdh="http://schemas.microsoft.com/office/word/2020/wordml/sdtdatahash" xmlns:w16sdtfl="http://schemas.microsoft.com/office/word/2024/wordml/sdtformatlock" xmlns:w16se="http://schemas.microsoft.com/office/word/2015/wordml/symex" mc:Ignorable="w14 w15 w16se w16cid w16 w16cex w16sdtdh w16sdtfl w16du">
   <w:docDefaults>
@@ -943,7 +1870,7 @@
     </w:rPrDefault>
     <w:pPrDefault>
       <w:pPr>
-        <w:spacing w:after="160" w:line="259" w:lineRule="auto"/>
+        <w:suppressAutoHyphens/>
       </w:pPr>
     </w:pPrDefault>
   </w:docDefaults>
@@ -1328,6 +2255,9 @@
   <w:style w:type="paragraph" w:default="1" w:styleId="Normal">
     <w:name w:val="Normal"/>
     <w:qFormat/>
+    <w:pPr>
+      <w:spacing w:after="160" w:line="259" w:lineRule="auto"/>
+    </w:pPr>
   </w:style>
   <w:style w:type="paragraph" w:styleId="Heading1">
     <w:name w:val="heading 1"/>
@@ -1472,16 +2402,61 @@
     <w:semiHidden/>
     <w:unhideWhenUsed/>
   </w:style>
-  <w:style w:type="table" w:customStyle="1" w:styleId="TableNormal0">
-    <w:name w:val="TableNormal"/>
-    <w:tblPr>
-      <w:tblCellMar>
-        <w:top w:w="100" w:type="dxa"/>
-        <w:left w:w="100" w:type="dxa"/>
-        <w:bottom w:w="100" w:type="dxa"/>
-        <w:right w:w="100" w:type="dxa"/>
-      </w:tblCellMar>
-    </w:tblPr>
+  <w:style w:type="paragraph" w:customStyle="1" w:styleId="Heading">
+    <w:name w:val="Heading"/>
+    <w:basedOn w:val="Normal"/>
+    <w:next w:val="BodyText"/>
+    <w:qFormat/>
+    <w:pPr>
+      <w:keepNext/>
+      <w:spacing w:before="240" w:after="120"/>
+    </w:pPr>
+    <w:rPr>
+      <w:rFonts w:ascii="Liberation Sans" w:eastAsia="Noto Sans CJK SC" w:hAnsi="Liberation Sans" w:cs="Lohit Devanagari"/>
+      <w:sz w:val="28"/>
+      <w:szCs w:val="28"/>
+    </w:rPr>
+  </w:style>
+  <w:style w:type="paragraph" w:styleId="BodyText">
+    <w:name w:val="Body Text"/>
+    <w:basedOn w:val="Normal"/>
+    <w:pPr>
+      <w:spacing w:after="140" w:line="276" w:lineRule="auto"/>
+    </w:pPr>
+  </w:style>
+  <w:style w:type="paragraph" w:styleId="List">
+    <w:name w:val="List"/>
+    <w:basedOn w:val="BodyText"/>
+    <w:rPr>
+      <w:rFonts w:cs="Lohit Devanagari"/>
+    </w:rPr>
+  </w:style>
+  <w:style w:type="paragraph" w:styleId="Caption">
+    <w:name w:val="caption"/>
+    <w:basedOn w:val="Normal"/>
+    <w:qFormat/>
+    <w:pPr>
+      <w:suppressLineNumbers/>
+      <w:spacing w:before="120" w:after="120"/>
+    </w:pPr>
+    <w:rPr>
+      <w:rFonts w:cs="Lohit Devanagari"/>
+      <w:i/>
+      <w:iCs/>
+      <w:sz w:val="24"/>
+      <w:szCs w:val="24"/>
+    </w:rPr>
+  </w:style>
+  <w:style w:type="paragraph" w:customStyle="1" w:styleId="Index">
+    <w:name w:val="Index"/>
+    <w:basedOn w:val="Normal"/>
+    <w:qFormat/>
+    <w:pPr>
+      <w:suppressLineNumbers/>
+    </w:pPr>
+    <w:rPr>
+      <w:rFonts w:cs="Lohit Devanagari"/>
+    </w:rPr>
   </w:style>
   <w:style w:type="paragraph" w:styleId="Title">
     <w:name w:val="Title"/>
@@ -1519,13 +2494,24 @@
       <w:szCs w:val="48"/>
     </w:rPr>
   </w:style>
+  <w:style w:type="table" w:customStyle="1" w:styleId="TableNormal0">
+    <w:name w:val="TableNormal"/>
+    <w:tblPr>
+      <w:tblCellMar>
+        <w:top w:w="100" w:type="dxa"/>
+        <w:left w:w="100" w:type="dxa"/>
+        <w:bottom w:w="100" w:type="dxa"/>
+        <w:right w:w="100" w:type="dxa"/>
+      </w:tblCellMar>
+    </w:tblPr>
+  </w:style>
   <w:style w:type="paragraph" w:styleId="Header">
     <w:name w:val="header"/>
     <w:basedOn w:val="Normal"/>
     <w:link w:val="HeaderChar"/>
     <w:uiPriority w:val="99"/>
     <w:unhideWhenUsed/>
-    <w:rsid w:val="00D82A66"/>
+    <w:rsid w:val="008050E0"/>
     <w:pPr>
       <w:tabs>
         <w:tab w:val="center" w:pos="4513"/>
@@ -1543,7 +2529,7 @@
     <w:link w:val="Header"/>
     <w:uiPriority w:val="99"/>
     <w:qFormat/>
-    <w:rsid w:val="00D82A66"/>
+    <w:rsid w:val="008050E0"/>
     <w:rPr>
       <w:szCs w:val="20"/>
     </w:rPr>
@@ -1554,7 +2540,7 @@
     <w:link w:val="FooterChar"/>
     <w:uiPriority w:val="99"/>
     <w:unhideWhenUsed/>
-    <w:rsid w:val="00D82A66"/>
+    <w:rsid w:val="008050E0"/>
     <w:pPr>
       <w:tabs>
         <w:tab w:val="center" w:pos="4513"/>
@@ -1572,7 +2558,7 @@
     <w:link w:val="Footer"/>
     <w:uiPriority w:val="99"/>
     <w:qFormat/>
-    <w:rsid w:val="00D82A66"/>
+    <w:rsid w:val="008050E0"/>
     <w:rPr>
       <w:szCs w:val="20"/>
     </w:rPr>
@@ -1843,7 +2829,7 @@
 
 <file path=customXml/item1.xml><?xml version="1.0" encoding="utf-8"?>
 <go:gDocsCustomXmlDataStorage xmlns:go="http://customooxmlschemas.google.com/" xmlns:r="http://schemas.openxmlformats.org/officeDocument/2006/relationships" uri="GoogleDocsCustomDataVersion2">
-  <go:docsCustomData xmlns:go="http://customooxmlschemas.google.com/" roundtripDataSignature="AMtx7mjFJ+049Ai6FQE7FnD7FbLvyTH/Fg==">CgMxLjA4AHIhMVJ4ZllmTHZYaXlfUFlHMFk5MEdkcTItMHlCSzNreEly</go:docsCustomData>
+  <go:docsCustomData roundtripDataSignature="AMtx7mjFJ+049Ai6FQE7FnD7FbLvyTH/Fg==">CgMxLjA4AHIhMVJ4ZllmTHZYaXlfUFlHMFk5MEdkcTItMHlCSzNreEly</go:docsCustomData>
 </go:gDocsCustomXmlDataStorage>
 </file>
 
